--- a/doc/详细设计作业(1)/hyj/业务逻辑模块.docx
+++ b/doc/详细设计作业(1)/hyj/业务逻辑模块.docx
@@ -271,11 +271,6 @@
       </w:r>
     </w:p>
     <w:p>
-      <w:pPr>
-        <w:rPr>
-          <w:rFonts w:hint="eastAsia"/>
-        </w:rPr>
-      </w:pPr>
       <w:proofErr w:type="spellStart"/>
       <w:r>
         <w:rPr>
@@ -339,13 +334,7 @@
         <w:rPr>
           <w:rFonts w:hint="eastAsia"/>
         </w:rPr>
-        <w:t>Order</w:t>
-      </w:r>
-      <w:r>
-        <w:rPr>
-          <w:rFonts w:hint="eastAsia"/>
-        </w:rPr>
-        <w:t>bl</w:t>
+        <w:t>Orderbl</w:t>
       </w:r>
       <w:proofErr w:type="spellEnd"/>
       <w:r>
@@ -364,32 +353,49 @@
     <w:p>
       <w:r>
         <w:rPr>
-          <w:rFonts w:hint="eastAsia"/>
-        </w:rPr>
-        <w:pict>
-          <v:shapetype id="_x0000_t75" coordsize="21600,21600" o:spt="75" o:preferrelative="t" path="m@4@5l@4@11@9@11@9@5xe" filled="f" stroked="f">
-            <v:stroke joinstyle="miter"/>
-            <v:formulas>
-              <v:f eqn="if lineDrawn pixelLineWidth 0"/>
-              <v:f eqn="sum @0 1 0"/>
-              <v:f eqn="sum 0 0 @1"/>
-              <v:f eqn="prod @2 1 2"/>
-              <v:f eqn="prod @3 21600 pixelWidth"/>
-              <v:f eqn="prod @3 21600 pixelHeight"/>
-              <v:f eqn="sum @0 0 1"/>
-              <v:f eqn="prod @6 1 2"/>
-              <v:f eqn="prod @7 21600 pixelWidth"/>
-              <v:f eqn="sum @8 21600 0"/>
-              <v:f eqn="prod @7 21600 pixelHeight"/>
-              <v:f eqn="sum @10 21600 0"/>
-            </v:formulas>
-            <v:path o:extrusionok="f" gradientshapeok="t" o:connecttype="rect"/>
-            <o:lock v:ext="edit" aspectratio="t"/>
-          </v:shapetype>
-          <v:shape id="_x0000_i1025" type="#_x0000_t75" style="width:415pt;height:252pt">
-            <v:imagedata r:id="rId5" o:title="orderbl设计图"/>
-          </v:shape>
-        </w:pict>
+          <w:noProof/>
+        </w:rPr>
+        <w:drawing>
+          <wp:inline distT="0" distB="0" distL="0" distR="0">
+            <wp:extent cx="5274310" cy="2637155"/>
+            <wp:effectExtent l="0" t="0" r="2540" b="0"/>
+            <wp:docPr id="2" name="图片 2"/>
+            <wp:cNvGraphicFramePr>
+              <a:graphicFrameLocks xmlns:a="http://schemas.openxmlformats.org/drawingml/2006/main" noChangeAspect="1"/>
+            </wp:cNvGraphicFramePr>
+            <a:graphic xmlns:a="http://schemas.openxmlformats.org/drawingml/2006/main">
+              <a:graphicData uri="http://schemas.openxmlformats.org/drawingml/2006/picture">
+                <pic:pic xmlns:pic="http://schemas.openxmlformats.org/drawingml/2006/picture">
+                  <pic:nvPicPr>
+                    <pic:cNvPr id="2" name="orderbl设计图.png"/>
+                    <pic:cNvPicPr/>
+                  </pic:nvPicPr>
+                  <pic:blipFill>
+                    <a:blip r:embed="rId5">
+                      <a:extLst>
+                        <a:ext uri="{28A0092B-C50C-407E-A947-70E740481C1C}">
+                          <a14:useLocalDpi xmlns:a14="http://schemas.microsoft.com/office/drawing/2010/main" val="0"/>
+                        </a:ext>
+                      </a:extLst>
+                    </a:blip>
+                    <a:stretch>
+                      <a:fillRect/>
+                    </a:stretch>
+                  </pic:blipFill>
+                  <pic:spPr>
+                    <a:xfrm>
+                      <a:off x="0" y="0"/>
+                      <a:ext cx="5274310" cy="2637155"/>
+                    </a:xfrm>
+                    <a:prstGeom prst="rect">
+                      <a:avLst/>
+                    </a:prstGeom>
+                  </pic:spPr>
+                </pic:pic>
+              </a:graphicData>
+            </a:graphic>
+          </wp:inline>
+        </w:drawing>
       </w:r>
     </w:p>
     <w:p>
@@ -629,7 +635,6 @@
               <w:rPr>
                 <w:rFonts w:hint="eastAsia"/>
               </w:rPr>
-              <w:lastRenderedPageBreak/>
               <w:t>提供的服务</w:t>
             </w:r>
             <w:r>
@@ -1686,9 +1691,142 @@
         <w:tc>
           <w:tcPr>
             <w:tcW w:w="2405" w:type="dxa"/>
-          </w:tcPr>
-          <w:p>
-            <w:proofErr w:type="spellStart"/>
+            <w:vMerge w:val="restart"/>
+          </w:tcPr>
+          <w:p>
+            <w:proofErr w:type="spellStart"/>
+            <w:r>
+              <w:rPr>
+                <w:rFonts w:hint="eastAsia"/>
+              </w:rPr>
+              <w:t>OrderController.userCancel</w:t>
+            </w:r>
+            <w:proofErr w:type="spellEnd"/>
+          </w:p>
+          <w:p>
+            <w:r>
+              <w:rPr>
+                <w:rFonts w:hint="eastAsia"/>
+              </w:rPr>
+              <w:t xml:space="preserve"> </w:t>
+            </w:r>
+          </w:p>
+        </w:tc>
+        <w:tc>
+          <w:tcPr>
+            <w:tcW w:w="1134" w:type="dxa"/>
+          </w:tcPr>
+          <w:p>
+            <w:r>
+              <w:rPr>
+                <w:rFonts w:hint="eastAsia"/>
+              </w:rPr>
+              <w:t>语法</w:t>
+            </w:r>
+          </w:p>
+        </w:tc>
+        <w:tc>
+          <w:tcPr>
+            <w:tcW w:w="4983" w:type="dxa"/>
+          </w:tcPr>
+          <w:p>
+            <w:r>
+              <w:rPr>
+                <w:rFonts w:hint="eastAsia"/>
+              </w:rPr>
+              <w:t xml:space="preserve">Public </w:t>
+            </w:r>
+            <w:proofErr w:type="spellStart"/>
+            <w:r>
+              <w:rPr>
+                <w:rFonts w:hint="eastAsia"/>
+              </w:rPr>
+              <w:t>ResultMessage</w:t>
+            </w:r>
+            <w:proofErr w:type="spellEnd"/>
+            <w:r>
+              <w:rPr>
+                <w:rFonts w:hint="eastAsia"/>
+              </w:rPr>
+              <w:t xml:space="preserve"> </w:t>
+            </w:r>
+            <w:proofErr w:type="spellStart"/>
+            <w:r>
+              <w:rPr>
+                <w:rFonts w:hint="eastAsia"/>
+              </w:rPr>
+              <w:t>userCancel</w:t>
+            </w:r>
+            <w:proofErr w:type="spellEnd"/>
+            <w:r>
+              <w:rPr>
+                <w:rFonts w:hint="eastAsia"/>
+              </w:rPr>
+              <w:t>(</w:t>
+            </w:r>
+            <w:proofErr w:type="spellStart"/>
+            <w:r>
+              <w:rPr>
+                <w:rFonts w:hint="eastAsia"/>
+              </w:rPr>
+              <w:t>OrderVO</w:t>
+            </w:r>
+            <w:proofErr w:type="spellEnd"/>
+            <w:r>
+              <w:rPr>
+                <w:rFonts w:hint="eastAsia"/>
+              </w:rPr>
+              <w:t xml:space="preserve"> </w:t>
+            </w:r>
+            <w:proofErr w:type="spellStart"/>
+            <w:r>
+              <w:rPr>
+                <w:rFonts w:hint="eastAsia"/>
+              </w:rPr>
+              <w:t>vo</w:t>
+            </w:r>
+            <w:proofErr w:type="spellEnd"/>
+            <w:r>
+              <w:rPr>
+                <w:rFonts w:hint="eastAsia"/>
+              </w:rPr>
+              <w:t>);</w:t>
+            </w:r>
+          </w:p>
+        </w:tc>
+      </w:tr>
+      <w:tr>
+        <w:tc>
+          <w:tcPr>
+            <w:tcW w:w="2405" w:type="dxa"/>
+            <w:vMerge/>
+          </w:tcPr>
+          <w:p/>
+        </w:tc>
+        <w:tc>
+          <w:tcPr>
+            <w:tcW w:w="1134" w:type="dxa"/>
+          </w:tcPr>
+          <w:p>
+            <w:r>
+              <w:rPr>
+                <w:rFonts w:hint="eastAsia"/>
+              </w:rPr>
+              <w:t>前置条件</w:t>
+            </w:r>
+          </w:p>
+        </w:tc>
+        <w:tc>
+          <w:tcPr>
+            <w:tcW w:w="4983" w:type="dxa"/>
+          </w:tcPr>
+          <w:p>
+            <w:r>
+              <w:rPr>
+                <w:rFonts w:hint="eastAsia"/>
+              </w:rPr>
+              <w:t>已创建一个</w:t>
+            </w:r>
             <w:r>
               <w:rPr>
                 <w:rFonts w:hint="eastAsia"/>
@@ -1699,16 +1837,18 @@
               <w:rPr>
                 <w:rFonts w:hint="eastAsia"/>
               </w:rPr>
-              <w:t>Controller</w:t>
-            </w:r>
-            <w:r>
-              <w:rPr>
-                <w:rFonts w:hint="eastAsia"/>
-              </w:rPr>
-              <w:t>.userCancel</w:t>
-            </w:r>
-            <w:proofErr w:type="spellEnd"/>
-          </w:p>
+              <w:t>领域对象，并且输入符合输入规则</w:t>
+            </w:r>
+          </w:p>
+        </w:tc>
+      </w:tr>
+      <w:tr>
+        <w:tc>
+          <w:tcPr>
+            <w:tcW w:w="2405" w:type="dxa"/>
+            <w:vMerge/>
+          </w:tcPr>
+          <w:p/>
         </w:tc>
         <w:tc>
           <w:tcPr>
@@ -1719,7 +1859,7 @@
               <w:rPr>
                 <w:rFonts w:hint="eastAsia"/>
               </w:rPr>
-              <w:t>语法</w:t>
+              <w:t>后置条件</w:t>
             </w:r>
           </w:p>
         </w:tc>
@@ -1732,21 +1872,19 @@
               <w:rPr>
                 <w:rFonts w:hint="eastAsia"/>
               </w:rPr>
-              <w:t xml:space="preserve">Public </w:t>
-            </w:r>
-            <w:proofErr w:type="spellStart"/>
-            <w:r>
-              <w:rPr>
-                <w:rFonts w:hint="eastAsia"/>
-              </w:rPr>
-              <w:t>ResultMessage</w:t>
-            </w:r>
-            <w:proofErr w:type="spellEnd"/>
-            <w:r>
-              <w:rPr>
-                <w:rFonts w:hint="eastAsia"/>
-              </w:rPr>
-              <w:t xml:space="preserve"> </w:t>
+              <w:t>调用</w:t>
+            </w:r>
+            <w:r>
+              <w:rPr>
+                <w:rFonts w:hint="eastAsia"/>
+              </w:rPr>
+              <w:t>Order</w:t>
+            </w:r>
+            <w:r>
+              <w:rPr>
+                <w:rFonts w:hint="eastAsia"/>
+              </w:rPr>
+              <w:t>领域对象的</w:t>
             </w:r>
             <w:proofErr w:type="spellStart"/>
             <w:r>
@@ -1760,35 +1898,7 @@
               <w:rPr>
                 <w:rFonts w:hint="eastAsia"/>
               </w:rPr>
-              <w:t>(</w:t>
-            </w:r>
-            <w:proofErr w:type="spellStart"/>
-            <w:r>
-              <w:rPr>
-                <w:rFonts w:hint="eastAsia"/>
-              </w:rPr>
-              <w:t>OrderVO</w:t>
-            </w:r>
-            <w:proofErr w:type="spellEnd"/>
-            <w:r>
-              <w:rPr>
-                <w:rFonts w:hint="eastAsia"/>
-              </w:rPr>
-              <w:t xml:space="preserve"> </w:t>
-            </w:r>
-            <w:proofErr w:type="spellStart"/>
-            <w:r>
-              <w:rPr>
-                <w:rFonts w:hint="eastAsia"/>
-              </w:rPr>
-              <w:t>vo</w:t>
-            </w:r>
-            <w:proofErr w:type="spellEnd"/>
-            <w:r>
-              <w:rPr>
-                <w:rFonts w:hint="eastAsia"/>
-              </w:rPr>
-              <w:t>);</w:t>
+              <w:t>方法</w:t>
             </w:r>
           </w:p>
         </w:tc>
@@ -1800,49 +1910,93 @@
             <w:vMerge w:val="restart"/>
           </w:tcPr>
           <w:p>
+            <w:proofErr w:type="spellStart"/>
+            <w:r>
+              <w:rPr>
+                <w:rFonts w:hint="eastAsia"/>
+              </w:rPr>
+              <w:t>Order</w:t>
+            </w:r>
+            <w:r>
+              <w:rPr>
+                <w:rFonts w:hint="eastAsia"/>
+              </w:rPr>
+              <w:t>Controller</w:t>
+            </w:r>
+            <w:r>
+              <w:rPr>
+                <w:rFonts w:hint="eastAsia"/>
+              </w:rPr>
+              <w:t>.execute</w:t>
+            </w:r>
+            <w:proofErr w:type="spellEnd"/>
+          </w:p>
+        </w:tc>
+        <w:tc>
+          <w:tcPr>
+            <w:tcW w:w="1134" w:type="dxa"/>
+          </w:tcPr>
+          <w:p>
+            <w:r>
+              <w:rPr>
+                <w:rFonts w:hint="eastAsia"/>
+              </w:rPr>
+              <w:t>语法</w:t>
+            </w:r>
+          </w:p>
+        </w:tc>
+        <w:tc>
+          <w:tcPr>
+            <w:tcW w:w="4983" w:type="dxa"/>
+          </w:tcPr>
+          <w:p>
+            <w:r>
+              <w:rPr>
+                <w:rFonts w:hint="eastAsia"/>
+              </w:rPr>
+              <w:t xml:space="preserve">Public </w:t>
+            </w:r>
+            <w:proofErr w:type="spellStart"/>
+            <w:r>
+              <w:rPr>
+                <w:rFonts w:hint="eastAsia"/>
+              </w:rPr>
+              <w:t>ResultMessage</w:t>
+            </w:r>
+            <w:proofErr w:type="spellEnd"/>
+            <w:r>
+              <w:rPr>
+                <w:rFonts w:hint="eastAsia"/>
+              </w:rPr>
+              <w:t xml:space="preserve"> execute(</w:t>
+            </w:r>
+            <w:proofErr w:type="spellStart"/>
+            <w:r>
+              <w:rPr>
+                <w:rFonts w:hint="eastAsia"/>
+              </w:rPr>
+              <w:t>OrderVO</w:t>
+            </w:r>
+            <w:proofErr w:type="spellEnd"/>
             <w:r>
               <w:rPr>
                 <w:rFonts w:hint="eastAsia"/>
               </w:rPr>
               <w:t xml:space="preserve"> </w:t>
             </w:r>
-          </w:p>
-        </w:tc>
-        <w:tc>
-          <w:tcPr>
-            <w:tcW w:w="1134" w:type="dxa"/>
-          </w:tcPr>
-          <w:p>
-            <w:r>
-              <w:rPr>
-                <w:rFonts w:hint="eastAsia"/>
-              </w:rPr>
-              <w:t>前置条件</w:t>
-            </w:r>
-          </w:p>
-        </w:tc>
-        <w:tc>
-          <w:tcPr>
-            <w:tcW w:w="4983" w:type="dxa"/>
-          </w:tcPr>
-          <w:p>
-            <w:r>
-              <w:rPr>
-                <w:rFonts w:hint="eastAsia"/>
-              </w:rPr>
-              <w:t>已创建一个</w:t>
-            </w:r>
-            <w:r>
-              <w:rPr>
-                <w:rFonts w:hint="eastAsia"/>
-              </w:rPr>
-              <w:t>Order</w:t>
-            </w:r>
-            <w:r>
-              <w:rPr>
-                <w:rFonts w:hint="eastAsia"/>
-              </w:rPr>
-              <w:t>领域对象，并且输入符合输入规则</w:t>
+            <w:proofErr w:type="spellStart"/>
+            <w:r>
+              <w:rPr>
+                <w:rFonts w:hint="eastAsia"/>
+              </w:rPr>
+              <w:t>vo</w:t>
+            </w:r>
+            <w:proofErr w:type="spellEnd"/>
+            <w:r>
+              <w:rPr>
+                <w:rFonts w:hint="eastAsia"/>
+              </w:rPr>
+              <w:t>);</w:t>
             </w:r>
           </w:p>
         </w:tc>
@@ -1864,6 +2018,53 @@
               <w:rPr>
                 <w:rFonts w:hint="eastAsia"/>
               </w:rPr>
+              <w:t>前置条件</w:t>
+            </w:r>
+          </w:p>
+        </w:tc>
+        <w:tc>
+          <w:tcPr>
+            <w:tcW w:w="4983" w:type="dxa"/>
+          </w:tcPr>
+          <w:p>
+            <w:r>
+              <w:rPr>
+                <w:rFonts w:hint="eastAsia"/>
+              </w:rPr>
+              <w:t>已创建一个</w:t>
+            </w:r>
+            <w:r>
+              <w:rPr>
+                <w:rFonts w:hint="eastAsia"/>
+              </w:rPr>
+              <w:t>Order</w:t>
+            </w:r>
+            <w:r>
+              <w:rPr>
+                <w:rFonts w:hint="eastAsia"/>
+              </w:rPr>
+              <w:t>领域对象，并且输入符合输入规则</w:t>
+            </w:r>
+          </w:p>
+        </w:tc>
+      </w:tr>
+      <w:tr>
+        <w:tc>
+          <w:tcPr>
+            <w:tcW w:w="2405" w:type="dxa"/>
+            <w:vMerge/>
+          </w:tcPr>
+          <w:p/>
+        </w:tc>
+        <w:tc>
+          <w:tcPr>
+            <w:tcW w:w="1134" w:type="dxa"/>
+          </w:tcPr>
+          <w:p>
+            <w:r>
+              <w:rPr>
+                <w:rFonts w:hint="eastAsia"/>
+              </w:rPr>
               <w:t>后置条件</w:t>
             </w:r>
           </w:p>
@@ -1891,14 +2092,12 @@
               </w:rPr>
               <w:t>领域对象的</w:t>
             </w:r>
-            <w:proofErr w:type="spellStart"/>
-            <w:r>
-              <w:rPr>
-                <w:rFonts w:hint="eastAsia"/>
-              </w:rPr>
-              <w:t>userCancel</w:t>
-            </w:r>
-            <w:proofErr w:type="spellEnd"/>
+            <w:r>
+              <w:rPr>
+                <w:rFonts w:hint="eastAsia"/>
+              </w:rPr>
+              <w:t>execute</w:t>
+            </w:r>
             <w:r>
               <w:rPr>
                 <w:rFonts w:hint="eastAsia"/>
@@ -1932,7 +2131,7 @@
               <w:rPr>
                 <w:rFonts w:hint="eastAsia"/>
               </w:rPr>
-              <w:t>.execute</w:t>
+              <w:t>.WEBCancel</w:t>
             </w:r>
             <w:proofErr w:type="spellEnd"/>
           </w:p>
@@ -1973,7 +2172,21 @@
               <w:rPr>
                 <w:rFonts w:hint="eastAsia"/>
               </w:rPr>
-              <w:t xml:space="preserve"> execute(</w:t>
+              <w:t xml:space="preserve"> </w:t>
+            </w:r>
+            <w:proofErr w:type="spellStart"/>
+            <w:r>
+              <w:rPr>
+                <w:rFonts w:hint="eastAsia"/>
+              </w:rPr>
+              <w:t>WEBCancel</w:t>
+            </w:r>
+            <w:proofErr w:type="spellEnd"/>
+            <w:r>
+              <w:rPr>
+                <w:rFonts w:hint="eastAsia"/>
+              </w:rPr>
+              <w:t>(</w:t>
             </w:r>
             <w:proofErr w:type="spellStart"/>
             <w:r>
@@ -2097,12 +2310,14 @@
               </w:rPr>
               <w:t>领域对象的</w:t>
             </w:r>
-            <w:r>
-              <w:rPr>
-                <w:rFonts w:hint="eastAsia"/>
-              </w:rPr>
-              <w:t>execute</w:t>
-            </w:r>
+            <w:proofErr w:type="spellStart"/>
+            <w:r>
+              <w:rPr>
+                <w:rFonts w:hint="eastAsia"/>
+              </w:rPr>
+              <w:t>WEBCancel</w:t>
+            </w:r>
+            <w:proofErr w:type="spellEnd"/>
             <w:r>
               <w:rPr>
                 <w:rFonts w:hint="eastAsia"/>
@@ -2124,19 +2339,21 @@
               <w:rPr>
                 <w:rFonts w:hint="eastAsia"/>
               </w:rPr>
-              <w:t>Order</w:t>
-            </w:r>
-            <w:r>
-              <w:rPr>
-                <w:rFonts w:hint="eastAsia"/>
-              </w:rPr>
-              <w:t>Controller</w:t>
-            </w:r>
-            <w:r>
-              <w:rPr>
-                <w:rFonts w:hint="eastAsia"/>
-              </w:rPr>
-              <w:t>.WEBCancel</w:t>
+              <w:t>OrderController</w:t>
+            </w:r>
+            <w:proofErr w:type="spellEnd"/>
+            <w:r>
+              <w:rPr>
+                <w:rFonts w:hint="eastAsia"/>
+              </w:rPr>
+              <w:t xml:space="preserve">. </w:t>
+            </w:r>
+            <w:proofErr w:type="spellStart"/>
+            <w:r>
+              <w:rPr>
+                <w:rFonts w:hint="eastAsia"/>
+              </w:rPr>
+              <w:t>isUsed</w:t>
             </w:r>
             <w:proofErr w:type="spellEnd"/>
           </w:p>
@@ -2170,7 +2387,7 @@
               <w:rPr>
                 <w:rFonts w:hint="eastAsia"/>
               </w:rPr>
-              <w:t>ResultMessage</w:t>
+              <w:t>boolean</w:t>
             </w:r>
             <w:proofErr w:type="spellEnd"/>
             <w:r>
@@ -2184,21 +2401,24 @@
               <w:rPr>
                 <w:rFonts w:hint="eastAsia"/>
               </w:rPr>
-              <w:t>WEBCancel</w:t>
-            </w:r>
-            <w:proofErr w:type="spellEnd"/>
-            <w:r>
-              <w:rPr>
-                <w:rFonts w:hint="eastAsia"/>
-              </w:rPr>
-              <w:t>(</w:t>
-            </w:r>
-            <w:proofErr w:type="spellStart"/>
-            <w:r>
-              <w:rPr>
-                <w:rFonts w:hint="eastAsia"/>
-              </w:rPr>
-              <w:t>OrderVO</w:t>
+              <w:t>isUsed</w:t>
+            </w:r>
+            <w:proofErr w:type="spellEnd"/>
+            <w:r>
+              <w:rPr>
+                <w:rFonts w:hint="eastAsia"/>
+              </w:rPr>
+              <w:t xml:space="preserve"> (</w:t>
+            </w:r>
+            <w:proofErr w:type="spellStart"/>
+            <w:r>
+              <w:t>Strategy</w:t>
+            </w:r>
+            <w:r>
+              <w:rPr>
+                <w:rFonts w:hint="eastAsia"/>
+              </w:rPr>
+              <w:t>VO</w:t>
             </w:r>
             <w:proofErr w:type="spellEnd"/>
             <w:r>
@@ -2320,9 +2540,38 @@
               <w:rPr>
                 <w:rFonts w:hint="eastAsia"/>
               </w:rPr>
-              <w:t>WEBCancel</w:t>
-            </w:r>
-            <w:proofErr w:type="spellEnd"/>
+              <w:t>isUsed</w:t>
+            </w:r>
+            <w:proofErr w:type="spellEnd"/>
+            <w:r>
+              <w:rPr>
+                <w:rFonts w:hint="eastAsia"/>
+              </w:rPr>
+              <w:pict>
+                <v:shapetype id="_x0000_t75" coordsize="21600,21600" o:spt="75" o:preferrelative="t" path="m@4@5l@4@11@9@11@9@5xe" filled="f" stroked="f">
+                  <v:stroke joinstyle="miter"/>
+                  <v:formulas>
+                    <v:f eqn="if lineDrawn pixelLineWidth 0"/>
+                    <v:f eqn="sum @0 1 0"/>
+                    <v:f eqn="sum 0 0 @1"/>
+                    <v:f eqn="prod @2 1 2"/>
+                    <v:f eqn="prod @3 21600 pixelWidth"/>
+                    <v:f eqn="prod @3 21600 pixelHeight"/>
+                    <v:f eqn="sum @0 0 1"/>
+                    <v:f eqn="prod @6 1 2"/>
+                    <v:f eqn="prod @7 21600 pixelWidth"/>
+                    <v:f eqn="sum @8 21600 0"/>
+                    <v:f eqn="prod @7 21600 pixelHeight"/>
+                    <v:f eqn="sum @10 21600 0"/>
+                  </v:formulas>
+                  <v:path o:extrusionok="f" gradientshapeok="t" o:connecttype="rect"/>
+                  <o:lock v:ext="edit" aspectratio="t"/>
+                </v:shapetype>
+                <v:shape id="_x0000_i1032" type="#_x0000_t75" style="width:237.75pt;height:118.85pt">
+                  <v:imagedata r:id="rId6" o:title="orderbl设计图"/>
+                </v:shape>
+              </w:pict>
+            </w:r>
             <w:r>
               <w:rPr>
                 <w:rFonts w:hint="eastAsia"/>
@@ -2652,6 +2901,7 @@
               <w:rPr>
                 <w:rFonts w:hint="eastAsia"/>
               </w:rPr>
+              <w:lastRenderedPageBreak/>
               <w:t>hotelid,OrderType</w:t>
             </w:r>
             <w:proofErr w:type="spellEnd"/>
@@ -2673,6 +2923,7 @@
               <w:rPr>
                 <w:rFonts w:hint="eastAsia"/>
               </w:rPr>
+              <w:lastRenderedPageBreak/>
               <w:t>酒店工作人员获取一个对应类型的订单信息</w:t>
             </w:r>
           </w:p>
@@ -2946,7 +3197,6 @@
               <w:rPr>
                 <w:rFonts w:hint="eastAsia"/>
               </w:rPr>
-              <w:lastRenderedPageBreak/>
               <w:t>vo</w:t>
             </w:r>
             <w:proofErr w:type="spellEnd"/>
@@ -2968,7 +3218,6 @@
               <w:rPr>
                 <w:rFonts w:hint="eastAsia"/>
               </w:rPr>
-              <w:lastRenderedPageBreak/>
               <w:t>改变订单状态为执行</w:t>
             </w:r>
           </w:p>
@@ -4517,6 +4766,197 @@
               <w:rPr>
                 <w:rFonts w:hint="eastAsia"/>
               </w:rPr>
+              <w:t>Order.</w:t>
+            </w:r>
+            <w:r>
+              <w:rPr>
+                <w:rFonts w:hint="eastAsia"/>
+              </w:rPr>
+              <w:t>isUsed</w:t>
+            </w:r>
+            <w:proofErr w:type="spellEnd"/>
+          </w:p>
+        </w:tc>
+        <w:tc>
+          <w:tcPr>
+            <w:tcW w:w="1189" w:type="dxa"/>
+          </w:tcPr>
+          <w:p>
+            <w:r>
+              <w:rPr>
+                <w:rFonts w:hint="eastAsia"/>
+              </w:rPr>
+              <w:t>语法</w:t>
+            </w:r>
+          </w:p>
+        </w:tc>
+        <w:tc>
+          <w:tcPr>
+            <w:tcW w:w="4819" w:type="dxa"/>
+          </w:tcPr>
+          <w:p>
+            <w:r>
+              <w:rPr>
+                <w:rFonts w:hint="eastAsia"/>
+              </w:rPr>
+              <w:t xml:space="preserve">Public </w:t>
+            </w:r>
+            <w:proofErr w:type="spellStart"/>
+            <w:r>
+              <w:rPr>
+                <w:rFonts w:hint="eastAsia"/>
+              </w:rPr>
+              <w:t>boolean</w:t>
+            </w:r>
+            <w:proofErr w:type="spellEnd"/>
+            <w:r>
+              <w:rPr>
+                <w:rFonts w:hint="eastAsia"/>
+              </w:rPr>
+              <w:t xml:space="preserve"> </w:t>
+            </w:r>
+            <w:proofErr w:type="spellStart"/>
+            <w:r>
+              <w:rPr>
+                <w:rFonts w:hint="eastAsia"/>
+              </w:rPr>
+              <w:t>isUsed</w:t>
+            </w:r>
+            <w:proofErr w:type="spellEnd"/>
+            <w:r>
+              <w:rPr>
+                <w:rFonts w:hint="eastAsia"/>
+              </w:rPr>
+              <w:t xml:space="preserve"> </w:t>
+            </w:r>
+            <w:r>
+              <w:rPr>
+                <w:rFonts w:hint="eastAsia"/>
+              </w:rPr>
+              <w:t>(</w:t>
+            </w:r>
+            <w:proofErr w:type="spellStart"/>
+            <w:r>
+              <w:t>Strategy</w:t>
+            </w:r>
+            <w:r>
+              <w:rPr>
+                <w:rFonts w:hint="eastAsia"/>
+              </w:rPr>
+              <w:t>VO</w:t>
+            </w:r>
+            <w:proofErr w:type="spellEnd"/>
+            <w:r>
+              <w:rPr>
+                <w:rFonts w:hint="eastAsia"/>
+              </w:rPr>
+              <w:t xml:space="preserve"> </w:t>
+            </w:r>
+            <w:proofErr w:type="spellStart"/>
+            <w:r>
+              <w:rPr>
+                <w:rFonts w:hint="eastAsia"/>
+              </w:rPr>
+              <w:t>vo</w:t>
+            </w:r>
+            <w:proofErr w:type="spellEnd"/>
+            <w:r>
+              <w:rPr>
+                <w:rFonts w:hint="eastAsia"/>
+              </w:rPr>
+              <w:t>);</w:t>
+            </w:r>
+          </w:p>
+        </w:tc>
+      </w:tr>
+      <w:tr>
+        <w:tc>
+          <w:tcPr>
+            <w:tcW w:w="2514" w:type="dxa"/>
+            <w:vMerge/>
+          </w:tcPr>
+          <w:p/>
+        </w:tc>
+        <w:tc>
+          <w:tcPr>
+            <w:tcW w:w="1189" w:type="dxa"/>
+          </w:tcPr>
+          <w:p>
+            <w:r>
+              <w:rPr>
+                <w:rFonts w:hint="eastAsia"/>
+              </w:rPr>
+              <w:t>前置条件</w:t>
+            </w:r>
+          </w:p>
+        </w:tc>
+        <w:tc>
+          <w:tcPr>
+            <w:tcW w:w="4819" w:type="dxa"/>
+          </w:tcPr>
+          <w:p>
+            <w:r>
+              <w:rPr>
+                <w:rFonts w:hint="eastAsia"/>
+              </w:rPr>
+              <w:t>用户要求计算订单价格</w:t>
+            </w:r>
+          </w:p>
+        </w:tc>
+      </w:tr>
+      <w:tr>
+        <w:tc>
+          <w:tcPr>
+            <w:tcW w:w="2514" w:type="dxa"/>
+            <w:vMerge/>
+          </w:tcPr>
+          <w:p/>
+        </w:tc>
+        <w:tc>
+          <w:tcPr>
+            <w:tcW w:w="1189" w:type="dxa"/>
+          </w:tcPr>
+          <w:p>
+            <w:r>
+              <w:rPr>
+                <w:rFonts w:hint="eastAsia"/>
+              </w:rPr>
+              <w:t>后置条件</w:t>
+            </w:r>
+          </w:p>
+        </w:tc>
+        <w:tc>
+          <w:tcPr>
+            <w:tcW w:w="4819" w:type="dxa"/>
+          </w:tcPr>
+          <w:p>
+            <w:r>
+              <w:rPr>
+                <w:rFonts w:hint="eastAsia"/>
+              </w:rPr>
+              <w:t>判断是否符合促销策略条件</w:t>
+            </w:r>
+            <w:r>
+              <w:rPr>
+                <w:rFonts w:hint="eastAsia"/>
+              </w:rPr>
+              <w:t>，并返回</w:t>
+            </w:r>
+          </w:p>
+        </w:tc>
+      </w:tr>
+      <w:tr>
+        <w:tc>
+          <w:tcPr>
+            <w:tcW w:w="2514" w:type="dxa"/>
+            <w:vMerge w:val="restart"/>
+          </w:tcPr>
+          <w:p>
+            <w:proofErr w:type="spellStart"/>
+            <w:r>
+              <w:rPr>
+                <w:rFonts w:hint="eastAsia"/>
+              </w:rPr>
               <w:t>Order.getTotal</w:t>
             </w:r>
             <w:proofErr w:type="spellEnd"/>
@@ -4753,7 +5193,6 @@
               <w:rPr>
                 <w:rFonts w:hint="eastAsia"/>
               </w:rPr>
-              <w:lastRenderedPageBreak/>
               <w:t>OrderDataService.insert</w:t>
             </w:r>
             <w:proofErr w:type="spellEnd"/>
@@ -5322,12 +5761,9 @@
     </w:p>
     <w:p>
       <w:r>
-        <w:rPr>
-          <w:rFonts w:hint="eastAsia"/>
-        </w:rPr>
         <w:pict>
-          <v:shape id="_x0000_i1026" type="#_x0000_t75" style="width:415pt;height:150.1pt">
-            <v:imagedata r:id="rId6" o:title="获取订单列表时序图"/>
+          <v:shape id="_x0000_i1025" type="#_x0000_t75" style="width:415pt;height:150.1pt">
+            <v:imagedata r:id="rId7" o:title="获取订单列表时序图"/>
           </v:shape>
         </w:pict>
       </w:r>
@@ -5337,13 +5773,7 @@
         <w:rPr>
           <w:rFonts w:hint="eastAsia"/>
         </w:rPr>
-        <w:t>下图显示当客户要求创建订单</w:t>
-      </w:r>
-      <w:r>
-        <w:rPr>
-          <w:rFonts w:hint="eastAsia"/>
-        </w:rPr>
-        <w:t>时，</w:t>
+        <w:t>下图显示当客户要求创建订单时，</w:t>
       </w:r>
       <w:proofErr w:type="spellStart"/>
       <w:r>
@@ -5362,12 +5792,10 @@
     </w:p>
     <w:p>
       <w:r>
-        <w:rPr>
-          <w:rFonts w:hint="eastAsia"/>
-        </w:rPr>
+        <w:lastRenderedPageBreak/>
         <w:pict>
-          <v:shape id="_x0000_i1027" type="#_x0000_t75" style="width:415pt;height:174.55pt">
-            <v:imagedata r:id="rId7" o:title="创建订单时序图"/>
+          <v:shape id="_x0000_i1026" type="#_x0000_t75" style="width:415pt;height:174.55pt">
+            <v:imagedata r:id="rId8" o:title="创建订单时序图"/>
           </v:shape>
         </w:pict>
       </w:r>
@@ -5389,13 +5817,7 @@
         <w:rPr>
           <w:rFonts w:hint="eastAsia"/>
         </w:rPr>
-        <w:t>要求撤销</w:t>
-      </w:r>
-      <w:r>
-        <w:rPr>
-          <w:rFonts w:hint="eastAsia"/>
-        </w:rPr>
-        <w:t>订单时，</w:t>
+        <w:t>要求撤销订单时，</w:t>
       </w:r>
       <w:proofErr w:type="spellStart"/>
       <w:r>
@@ -5414,200 +5836,164 @@
     </w:p>
     <w:p>
       <w:r>
-        <w:rPr>
-          <w:rFonts w:hint="eastAsia"/>
-        </w:rPr>
+        <w:pict>
+          <v:shape id="_x0000_i1027" type="#_x0000_t75" style="width:415pt;height:167.75pt">
+            <v:imagedata r:id="rId9" o:title="撤销订单时序图"/>
+          </v:shape>
+        </w:pict>
+      </w:r>
+    </w:p>
+    <w:p>
+      <w:r>
+        <w:rPr>
+          <w:rFonts w:hint="eastAsia"/>
+        </w:rPr>
+        <w:t>下图显示当客户要求计算订单总价时，</w:t>
+      </w:r>
+      <w:proofErr w:type="spellStart"/>
+      <w:r>
+        <w:rPr>
+          <w:rFonts w:hint="eastAsia"/>
+        </w:rPr>
+        <w:t>Orderbl</w:t>
+      </w:r>
+      <w:proofErr w:type="spellEnd"/>
+      <w:r>
+        <w:rPr>
+          <w:rFonts w:hint="eastAsia"/>
+        </w:rPr>
+        <w:t>模块各个类之间的协作时序图：</w:t>
+      </w:r>
+    </w:p>
+    <w:p>
+      <w:r>
+        <w:pict>
+          <v:shape id="_x0000_i1028" type="#_x0000_t75" style="width:415pt;height:135.15pt">
+            <v:imagedata r:id="rId10" o:title="计算订单总价时序图"/>
+          </v:shape>
+        </w:pict>
+      </w:r>
+    </w:p>
+    <w:p/>
+    <w:p>
+      <w:r>
+        <w:rPr>
+          <w:rFonts w:hint="eastAsia"/>
+        </w:rPr>
+        <w:t>下图描述了</w:t>
+      </w:r>
+      <w:r>
+        <w:rPr>
+          <w:rFonts w:hint="eastAsia"/>
+        </w:rPr>
+        <w:t>Hotel</w:t>
+      </w:r>
+      <w:r>
+        <w:rPr>
+          <w:rFonts w:hint="eastAsia"/>
+        </w:rPr>
+        <w:t>对象的状态图，描述了对象的生存期间的状态序列，引起转移的时间，以及相伴随的操作。</w:t>
+      </w:r>
+      <w:r>
+        <w:rPr>
+          <w:rFonts w:hint="eastAsia"/>
+        </w:rPr>
+        <w:t>随着</w:t>
+      </w:r>
+      <w:proofErr w:type="spellStart"/>
+      <w:r>
+        <w:rPr>
+          <w:rFonts w:hint="eastAsia"/>
+        </w:rPr>
+        <w:t>Getinfo</w:t>
+      </w:r>
+      <w:proofErr w:type="spellEnd"/>
+      <w:r>
+        <w:rPr>
+          <w:rFonts w:hint="eastAsia"/>
+        </w:rPr>
+        <w:t>、</w:t>
+      </w:r>
+      <w:proofErr w:type="spellStart"/>
+      <w:r>
+        <w:rPr>
+          <w:rFonts w:hint="eastAsia"/>
+        </w:rPr>
+        <w:t>Set</w:t>
+      </w:r>
+      <w:r>
+        <w:t>Info</w:t>
+      </w:r>
+      <w:proofErr w:type="spellEnd"/>
+      <w:r>
+        <w:rPr>
+          <w:rFonts w:hint="eastAsia"/>
+        </w:rPr>
+        <w:t>、</w:t>
+      </w:r>
+      <w:r>
+        <w:rPr>
+          <w:rFonts w:hint="eastAsia"/>
+        </w:rPr>
+        <w:t>Cancel</w:t>
+      </w:r>
+      <w:r>
+        <w:rPr>
+          <w:rFonts w:hint="eastAsia"/>
+        </w:rPr>
+        <w:t>或</w:t>
+      </w:r>
+      <w:proofErr w:type="spellStart"/>
+      <w:r>
+        <w:rPr>
+          <w:rFonts w:hint="eastAsia"/>
+        </w:rPr>
+        <w:t>get</w:t>
+      </w:r>
+      <w:r>
+        <w:t>Total</w:t>
+      </w:r>
+      <w:proofErr w:type="spellEnd"/>
+      <w:r>
+        <w:rPr>
+          <w:rFonts w:hint="eastAsia"/>
+        </w:rPr>
+        <w:t>方法被</w:t>
+      </w:r>
+      <w:r>
+        <w:rPr>
+          <w:rFonts w:hint="eastAsia"/>
+        </w:rPr>
+        <w:t>UI</w:t>
+      </w:r>
+      <w:r>
+        <w:rPr>
+          <w:rFonts w:hint="eastAsia"/>
+        </w:rPr>
+        <w:t>调用，</w:t>
+      </w:r>
+      <w:r>
+        <w:t>Order</w:t>
+      </w:r>
+      <w:r>
+        <w:t>处理请求并结束</w:t>
+      </w:r>
+      <w:r>
+        <w:rPr>
+          <w:rFonts w:hint="eastAsia"/>
+        </w:rPr>
+        <w:t>。</w:t>
+      </w:r>
+      <w:r>
+        <w:t xml:space="preserve"> </w:t>
+      </w:r>
+    </w:p>
+    <w:p>
+      <w:r>
         <w:lastRenderedPageBreak/>
         <w:pict>
-          <v:shape id="_x0000_i1028" type="#_x0000_t75" style="width:415pt;height:167.75pt">
-            <v:imagedata r:id="rId8" o:title="撤销订单时序图"/>
-          </v:shape>
-        </w:pict>
-      </w:r>
-    </w:p>
-    <w:p>
-      <w:r>
-        <w:rPr>
-          <w:rFonts w:hint="eastAsia"/>
-        </w:rPr>
-        <w:t>下图显示当客户要求</w:t>
-      </w:r>
-      <w:r>
-        <w:rPr>
-          <w:rFonts w:hint="eastAsia"/>
-        </w:rPr>
-        <w:t>计算</w:t>
-      </w:r>
-      <w:r>
-        <w:rPr>
-          <w:rFonts w:hint="eastAsia"/>
-        </w:rPr>
-        <w:t>订单</w:t>
-      </w:r>
-      <w:r>
-        <w:rPr>
-          <w:rFonts w:hint="eastAsia"/>
-        </w:rPr>
-        <w:t>总价</w:t>
-      </w:r>
-      <w:r>
-        <w:rPr>
-          <w:rFonts w:hint="eastAsia"/>
-        </w:rPr>
-        <w:t>时，</w:t>
-      </w:r>
-      <w:proofErr w:type="spellStart"/>
-      <w:r>
-        <w:rPr>
-          <w:rFonts w:hint="eastAsia"/>
-        </w:rPr>
-        <w:t>Orderbl</w:t>
-      </w:r>
-      <w:proofErr w:type="spellEnd"/>
-      <w:r>
-        <w:rPr>
-          <w:rFonts w:hint="eastAsia"/>
-        </w:rPr>
-        <w:t>模块各个类之间的协作时序图：</w:t>
-      </w:r>
-    </w:p>
-    <w:p>
-      <w:r>
-        <w:rPr>
-          <w:rFonts w:hint="eastAsia"/>
-        </w:rPr>
-        <w:pict>
-          <v:shape id="_x0000_i1029" type="#_x0000_t75" style="width:415pt;height:135.15pt">
-            <v:imagedata r:id="rId9" o:title="计算订单总价时序图"/>
-          </v:shape>
-        </w:pict>
-      </w:r>
-    </w:p>
-    <w:p>
-      <w:pPr>
-        <w:rPr>
-          <w:rFonts w:hint="eastAsia"/>
-        </w:rPr>
-      </w:pPr>
-    </w:p>
-    <w:p>
-      <w:r>
-        <w:rPr>
-          <w:rFonts w:hint="eastAsia"/>
-        </w:rPr>
-        <w:t>下图描述了</w:t>
-      </w:r>
-      <w:r>
-        <w:rPr>
-          <w:rFonts w:hint="eastAsia"/>
-        </w:rPr>
-        <w:t>Hotel</w:t>
-      </w:r>
-      <w:r>
-        <w:rPr>
-          <w:rFonts w:hint="eastAsia"/>
-        </w:rPr>
-        <w:t>对象的状态图，描述了对象的生存期间的状态序列，引起转移的时间，以及相伴随的操作。</w:t>
-      </w:r>
-      <w:r>
-        <w:rPr>
-          <w:rFonts w:hint="eastAsia"/>
-        </w:rPr>
-        <w:t>随着</w:t>
-      </w:r>
-      <w:proofErr w:type="spellStart"/>
-      <w:r>
-        <w:rPr>
-          <w:rFonts w:hint="eastAsia"/>
-        </w:rPr>
-        <w:t>Getinfo</w:t>
-      </w:r>
-      <w:proofErr w:type="spellEnd"/>
-      <w:r>
-        <w:rPr>
-          <w:rFonts w:hint="eastAsia"/>
-        </w:rPr>
-        <w:t>、</w:t>
-      </w:r>
-      <w:proofErr w:type="spellStart"/>
-      <w:r>
-        <w:rPr>
-          <w:rFonts w:hint="eastAsia"/>
-        </w:rPr>
-        <w:t>Set</w:t>
-      </w:r>
-      <w:r>
-        <w:t>Info</w:t>
-      </w:r>
-      <w:proofErr w:type="spellEnd"/>
-      <w:r>
-        <w:rPr>
-          <w:rFonts w:hint="eastAsia"/>
-        </w:rPr>
-        <w:t>、</w:t>
-      </w:r>
-      <w:r>
-        <w:rPr>
-          <w:rFonts w:hint="eastAsia"/>
-        </w:rPr>
-        <w:t>Cancel</w:t>
-      </w:r>
-      <w:r>
-        <w:rPr>
-          <w:rFonts w:hint="eastAsia"/>
-        </w:rPr>
-        <w:t>或</w:t>
-      </w:r>
-      <w:proofErr w:type="spellStart"/>
-      <w:r>
-        <w:rPr>
-          <w:rFonts w:hint="eastAsia"/>
-        </w:rPr>
-        <w:t>get</w:t>
-      </w:r>
-      <w:r>
-        <w:t>Total</w:t>
-      </w:r>
-      <w:proofErr w:type="spellEnd"/>
-      <w:r>
-        <w:rPr>
-          <w:rFonts w:hint="eastAsia"/>
-        </w:rPr>
-        <w:t>方法被</w:t>
-      </w:r>
-      <w:r>
-        <w:rPr>
-          <w:rFonts w:hint="eastAsia"/>
-        </w:rPr>
-        <w:t>UI</w:t>
-      </w:r>
-      <w:r>
-        <w:rPr>
-          <w:rFonts w:hint="eastAsia"/>
-        </w:rPr>
-        <w:t>调用，</w:t>
-      </w:r>
-      <w:r>
-        <w:t>Order</w:t>
-      </w:r>
-      <w:r>
-        <w:t>处理请求并结束</w:t>
-      </w:r>
-      <w:r>
-        <w:rPr>
-          <w:rFonts w:hint="eastAsia"/>
-        </w:rPr>
-        <w:t>。</w:t>
-      </w:r>
-      <w:r>
-        <w:t xml:space="preserve"> </w:t>
-      </w:r>
-    </w:p>
-    <w:p>
-      <w:r>
-        <w:pict>
-          <v:shape id="_x0000_i1032" type="#_x0000_t75" style="width:397.35pt;height:256.75pt">
-            <v:imagedata r:id="rId10" o:title="order状态图"/>
+          <v:shape id="_x0000_i1029" type="#_x0000_t75" style="width:397.35pt;height:256.75pt">
+            <v:imagedata r:id="rId11" o:title="order状态图"/>
           </v:shape>
         </w:pict>
       </w:r>
@@ -5633,7 +6019,6 @@
         <w:ind w:firstLineChars="0"/>
       </w:pPr>
       <w:r>
-        <w:lastRenderedPageBreak/>
         <w:t>业务逻辑层的设计原理</w:t>
       </w:r>
     </w:p>
@@ -5671,8 +6056,6 @@
         </w:rPr>
         <w:t>Order</w:t>
       </w:r>
-      <w:bookmarkStart w:id="0" w:name="_GoBack"/>
-      <w:bookmarkEnd w:id="0"/>
       <w:r>
         <w:rPr>
           <w:rFonts w:hint="eastAsia"/>
@@ -5953,10 +6336,7 @@
         <w:t>会将对销售的业务逻辑处理委托给</w:t>
       </w:r>
       <w:r>
-        <w:rPr>
-          <w:rFonts w:hint="eastAsia"/>
-        </w:rPr>
-        <w:t>Order</w:t>
+        <w:t>Hotel</w:t>
       </w:r>
       <w:r>
         <w:rPr>
@@ -5964,6 +6344,39 @@
         </w:rPr>
         <w:t>对象。</w:t>
       </w:r>
+    </w:p>
+    <w:p>
+      <w:pPr>
+        <w:rPr>
+          <w:rFonts w:hint="eastAsia"/>
+        </w:rPr>
+      </w:pPr>
+      <w:r>
+        <w:rPr>
+          <w:rFonts w:hint="eastAsia"/>
+        </w:rPr>
+        <w:t>Hotel</w:t>
+      </w:r>
+      <w:r>
+        <w:rPr>
+          <w:rFonts w:hint="eastAsia"/>
+        </w:rPr>
+        <w:t>对象在执行一些操作的情况下会委托给</w:t>
+      </w:r>
+      <w:r>
+        <w:rPr>
+          <w:rFonts w:hint="eastAsia"/>
+        </w:rPr>
+        <w:t>Room</w:t>
+      </w:r>
+      <w:r>
+        <w:rPr>
+          <w:rFonts w:hint="eastAsia"/>
+        </w:rPr>
+        <w:t>对象。</w:t>
+      </w:r>
+      <w:bookmarkStart w:id="0" w:name="_GoBack"/>
+      <w:bookmarkEnd w:id="0"/>
     </w:p>
     <w:p>
       <w:proofErr w:type="spellStart"/>
@@ -6049,6 +6462,7 @@
               <w:rPr>
                 <w:rFonts w:hint="eastAsia"/>
               </w:rPr>
+              <w:lastRenderedPageBreak/>
               <w:t>Hotel</w:t>
             </w:r>
             <w:r>
@@ -6109,6 +6523,50 @@
                 <w:rFonts w:hint="eastAsia"/>
               </w:rPr>
               <w:t>酒店的领域模型对象，拥有酒店数据的酒店名称、商圈、地址、简介、星级、设施服务等，可以帮助完成酒店相关的操作</w:t>
+            </w:r>
+          </w:p>
+        </w:tc>
+      </w:tr>
+      <w:tr>
+        <w:tc>
+          <w:tcPr>
+            <w:tcW w:w="1696" w:type="dxa"/>
+          </w:tcPr>
+          <w:p>
+            <w:pPr>
+              <w:rPr>
+                <w:rFonts w:hint="eastAsia"/>
+              </w:rPr>
+            </w:pPr>
+            <w:r>
+              <w:rPr>
+                <w:rFonts w:hint="eastAsia"/>
+              </w:rPr>
+              <w:t>Room</w:t>
+            </w:r>
+          </w:p>
+        </w:tc>
+        <w:tc>
+          <w:tcPr>
+            <w:tcW w:w="6600" w:type="dxa"/>
+          </w:tcPr>
+          <w:p>
+            <w:pPr>
+              <w:rPr>
+                <w:rFonts w:hint="eastAsia"/>
+              </w:rPr>
+            </w:pPr>
+            <w:r>
+              <w:rPr>
+                <w:rFonts w:hint="eastAsia"/>
+              </w:rPr>
+              <w:t>房间的领域模型对象</w:t>
+            </w:r>
+            <w:r>
+              <w:rPr>
+                <w:rFonts w:hint="eastAsia"/>
+              </w:rPr>
+              <w:t>，包括房间号、房间类型、价格等，可以帮助完成房间相关的操作</w:t>
             </w:r>
           </w:p>
         </w:tc>
@@ -7203,7 +7661,6 @@
               <w:rPr>
                 <w:rFonts w:hint="eastAsia"/>
               </w:rPr>
-              <w:lastRenderedPageBreak/>
               <w:t>HotelController.AddRoom</w:t>
             </w:r>
             <w:proofErr w:type="spellEnd"/>
@@ -8260,6 +8717,7 @@
               <w:rPr>
                 <w:rFonts w:hint="eastAsia"/>
               </w:rPr>
+              <w:lastRenderedPageBreak/>
               <w:t>Hotel.SetRoomInfo</w:t>
             </w:r>
             <w:proofErr w:type="spellEnd"/>
@@ -9274,7 +9732,6 @@
               <w:rPr>
                 <w:rFonts w:hint="eastAsia"/>
               </w:rPr>
-              <w:lastRenderedPageBreak/>
               <w:t>HotelDataService.getRoomInfo</w:t>
             </w:r>
             <w:proofErr w:type="spellEnd"/>
@@ -9503,7 +9960,7 @@
       <w:r>
         <w:pict>
           <v:shape id="_x0000_i1030" type="#_x0000_t75" style="width:415pt;height:184.75pt">
-            <v:imagedata r:id="rId11" o:title="获取酒店信息时序图"/>
+            <v:imagedata r:id="rId12" o:title="获取酒店信息时序图"/>
           </v:shape>
         </w:pict>
       </w:r>
@@ -9527,19 +9984,7 @@
         <w:rPr>
           <w:rFonts w:hint="eastAsia"/>
         </w:rPr>
-        <w:t>工作人员</w:t>
-      </w:r>
-      <w:r>
-        <w:rPr>
-          <w:rFonts w:hint="eastAsia"/>
-        </w:rPr>
-        <w:t>请求修改</w:t>
-      </w:r>
-      <w:r>
-        <w:rPr>
-          <w:rFonts w:hint="eastAsia"/>
-        </w:rPr>
-        <w:t>酒店信息时，</w:t>
+        <w:t>工作人员请求修改酒店信息时，</w:t>
       </w:r>
       <w:proofErr w:type="spellStart"/>
       <w:r>
@@ -9557,26 +10002,16 @@
       </w:r>
     </w:p>
     <w:p>
-      <w:pPr>
-        <w:rPr>
-          <w:rFonts w:hint="eastAsia"/>
-        </w:rPr>
-      </w:pPr>
-      <w:r>
+      <w:r>
+        <w:lastRenderedPageBreak/>
         <w:pict>
           <v:shape id="_x0000_i1031" type="#_x0000_t75" style="width:415pt;height:176.6pt">
-            <v:imagedata r:id="rId12" o:title="修改酒店信息时序图"/>
+            <v:imagedata r:id="rId13" o:title="修改酒店信息时序图"/>
           </v:shape>
         </w:pict>
       </w:r>
     </w:p>
-    <w:p>
-      <w:pPr>
-        <w:rPr>
-          <w:rFonts w:hint="eastAsia"/>
-        </w:rPr>
-      </w:pPr>
-    </w:p>
+    <w:p/>
     <w:p>
       <w:r>
         <w:rPr>
@@ -9663,7 +10098,6 @@
           <w:rFonts w:hint="eastAsia"/>
           <w:noProof/>
         </w:rPr>
-        <w:lastRenderedPageBreak/>
         <w:drawing>
           <wp:inline distT="0" distB="0" distL="0" distR="0">
             <wp:extent cx="3536950" cy="1819910"/>
@@ -9682,7 +10116,7 @@
                     </pic:cNvPicPr>
                   </pic:nvPicPr>
                   <pic:blipFill>
-                    <a:blip r:embed="rId13">
+                    <a:blip r:embed="rId14">
                       <a:extLst>
                         <a:ext uri="{28A0092B-C50C-407E-A947-70E740481C1C}">
                           <a14:useLocalDpi xmlns:a14="http://schemas.microsoft.com/office/drawing/2010/main" val="0"/>

--- a/doc/详细设计作业(1)/hyj/业务逻辑模块.docx
+++ b/doc/详细设计作业(1)/hyj/业务逻辑模块.docx
@@ -6,7 +6,6 @@
       <w:pPr>
         <w:pStyle w:val="3"/>
       </w:pPr>
-      <w:proofErr w:type="spellStart"/>
       <w:r>
         <w:rPr>
           <w:rFonts w:hint="eastAsia"/>
@@ -16,7 +15,6 @@
       <w:r>
         <w:t>derbl</w:t>
       </w:r>
-      <w:proofErr w:type="spellEnd"/>
       <w:r>
         <w:t>模块</w:t>
       </w:r>
@@ -38,14 +36,12 @@
       </w:r>
     </w:p>
     <w:p>
-      <w:proofErr w:type="spellStart"/>
       <w:r>
         <w:rPr>
           <w:rFonts w:hint="eastAsia"/>
         </w:rPr>
         <w:t>orderbl</w:t>
       </w:r>
-      <w:proofErr w:type="spellEnd"/>
       <w:r>
         <w:rPr>
           <w:rFonts w:hint="eastAsia"/>
@@ -60,28 +56,24 @@
       </w:r>
     </w:p>
     <w:p>
-      <w:proofErr w:type="spellStart"/>
       <w:r>
         <w:rPr>
           <w:rFonts w:hint="eastAsia"/>
         </w:rPr>
         <w:t>orderbl</w:t>
       </w:r>
-      <w:proofErr w:type="spellEnd"/>
       <w:r>
         <w:rPr>
           <w:rFonts w:hint="eastAsia"/>
         </w:rPr>
         <w:t>模块承担的职责和接口见体系设计文档中的</w:t>
       </w:r>
-      <w:proofErr w:type="spellStart"/>
       <w:r>
         <w:rPr>
           <w:rFonts w:hint="eastAsia"/>
         </w:rPr>
         <w:t>orderbl</w:t>
       </w:r>
-      <w:proofErr w:type="spellEnd"/>
       <w:r>
         <w:rPr>
           <w:rFonts w:hint="eastAsia"/>
@@ -158,11 +150,9 @@
       <w:r>
         <w:t>添加</w:t>
       </w:r>
-      <w:proofErr w:type="spellStart"/>
       <w:r>
         <w:t>businesslogicservice.OrderBLservice.OrderBLservice</w:t>
       </w:r>
-      <w:proofErr w:type="spellEnd"/>
       <w:r>
         <w:t>接口</w:t>
       </w:r>
@@ -192,11 +182,9 @@
       <w:r>
         <w:t>添加</w:t>
       </w:r>
-      <w:proofErr w:type="spellStart"/>
       <w:r>
         <w:t>dataservice.OrderDataservice</w:t>
       </w:r>
-      <w:proofErr w:type="spellEnd"/>
       <w:r>
         <w:t>接口</w:t>
       </w:r>
@@ -223,7 +211,6 @@
       <w:r>
         <w:t>我们增加了</w:t>
       </w:r>
-      <w:proofErr w:type="spellStart"/>
       <w:r>
         <w:rPr>
           <w:rFonts w:hint="eastAsia"/>
@@ -233,7 +220,6 @@
       <w:r>
         <w:t>derController</w:t>
       </w:r>
-      <w:proofErr w:type="spellEnd"/>
       <w:r>
         <w:rPr>
           <w:rFonts w:hint="eastAsia"/>
@@ -243,7 +229,6 @@
       <w:r>
         <w:t>这样</w:t>
       </w:r>
-      <w:proofErr w:type="spellStart"/>
       <w:r>
         <w:rPr>
           <w:rFonts w:hint="eastAsia"/>
@@ -253,7 +238,6 @@
       <w:r>
         <w:t>derController</w:t>
       </w:r>
-      <w:proofErr w:type="spellEnd"/>
       <w:r>
         <w:t>会将对销售的业务逻辑处理委托给</w:t>
       </w:r>
@@ -271,7 +255,6 @@
       </w:r>
     </w:p>
     <w:p>
-      <w:proofErr w:type="spellStart"/>
       <w:r>
         <w:rPr>
           <w:rFonts w:hint="eastAsia"/>
@@ -281,7 +264,6 @@
       <w:r>
         <w:t>List</w:t>
       </w:r>
-      <w:proofErr w:type="spellEnd"/>
       <w:r>
         <w:t>是</w:t>
       </w:r>
@@ -299,11 +281,9 @@
       </w:r>
     </w:p>
     <w:p>
-      <w:proofErr w:type="spellStart"/>
       <w:r>
         <w:t>OrderVO</w:t>
       </w:r>
-      <w:proofErr w:type="spellEnd"/>
       <w:r>
         <w:t>是</w:t>
       </w:r>
@@ -311,13 +291,8 @@
         <w:t>作为</w:t>
       </w:r>
       <w:r>
-        <w:t>订单的持久</w:t>
-      </w:r>
-      <w:proofErr w:type="gramStart"/>
-      <w:r>
-        <w:t>化对象</w:t>
-      </w:r>
-      <w:proofErr w:type="gramEnd"/>
+        <w:t>订单的持久化对象</w:t>
+      </w:r>
       <w:r>
         <w:t>被添加到设计模型中去的</w:t>
       </w:r>
@@ -329,19 +304,11 @@
       </w:r>
     </w:p>
     <w:p>
-      <w:proofErr w:type="spellStart"/>
-      <w:r>
-        <w:rPr>
-          <w:rFonts w:hint="eastAsia"/>
-        </w:rPr>
-        <w:t>Orderbl</w:t>
-      </w:r>
-      <w:proofErr w:type="spellEnd"/>
-      <w:r>
-        <w:rPr>
-          <w:rFonts w:hint="eastAsia"/>
-        </w:rPr>
-        <w:t xml:space="preserve"> </w:t>
+      <w:r>
+        <w:rPr>
+          <w:rFonts w:hint="eastAsia"/>
+        </w:rPr>
+        <w:t xml:space="preserve">Orderbl </w:t>
       </w:r>
       <w:r>
         <w:rPr>
@@ -355,55 +322,36 @@
         <w:rPr>
           <w:noProof/>
         </w:rPr>
-        <w:drawing>
-          <wp:inline distT="0" distB="0" distL="0" distR="0">
-            <wp:extent cx="5274310" cy="2637155"/>
-            <wp:effectExtent l="0" t="0" r="2540" b="0"/>
-            <wp:docPr id="2" name="图片 2"/>
-            <wp:cNvGraphicFramePr>
-              <a:graphicFrameLocks xmlns:a="http://schemas.openxmlformats.org/drawingml/2006/main" noChangeAspect="1"/>
-            </wp:cNvGraphicFramePr>
-            <a:graphic xmlns:a="http://schemas.openxmlformats.org/drawingml/2006/main">
-              <a:graphicData uri="http://schemas.openxmlformats.org/drawingml/2006/picture">
-                <pic:pic xmlns:pic="http://schemas.openxmlformats.org/drawingml/2006/picture">
-                  <pic:nvPicPr>
-                    <pic:cNvPr id="2" name="orderbl设计图.png"/>
-                    <pic:cNvPicPr/>
-                  </pic:nvPicPr>
-                  <pic:blipFill>
-                    <a:blip r:embed="rId5">
-                      <a:extLst>
-                        <a:ext uri="{28A0092B-C50C-407E-A947-70E740481C1C}">
-                          <a14:useLocalDpi xmlns:a14="http://schemas.microsoft.com/office/drawing/2010/main" val="0"/>
-                        </a:ext>
-                      </a:extLst>
-                    </a:blip>
-                    <a:stretch>
-                      <a:fillRect/>
-                    </a:stretch>
-                  </pic:blipFill>
-                  <pic:spPr>
-                    <a:xfrm>
-                      <a:off x="0" y="0"/>
-                      <a:ext cx="5274310" cy="2637155"/>
-                    </a:xfrm>
-                    <a:prstGeom prst="rect">
-                      <a:avLst/>
-                    </a:prstGeom>
-                  </pic:spPr>
-                </pic:pic>
-              </a:graphicData>
-            </a:graphic>
-          </wp:inline>
-        </w:drawing>
+        <w:pict>
+          <v:shapetype id="_x0000_t75" coordsize="21600,21600" o:spt="75" o:preferrelative="t" path="m@4@5l@4@11@9@11@9@5xe" filled="f" stroked="f">
+            <v:stroke joinstyle="miter"/>
+            <v:formulas>
+              <v:f eqn="if lineDrawn pixelLineWidth 0"/>
+              <v:f eqn="sum @0 1 0"/>
+              <v:f eqn="sum 0 0 @1"/>
+              <v:f eqn="prod @2 1 2"/>
+              <v:f eqn="prod @3 21600 pixelWidth"/>
+              <v:f eqn="prod @3 21600 pixelHeight"/>
+              <v:f eqn="sum @0 0 1"/>
+              <v:f eqn="prod @6 1 2"/>
+              <v:f eqn="prod @7 21600 pixelWidth"/>
+              <v:f eqn="sum @8 21600 0"/>
+              <v:f eqn="prod @7 21600 pixelHeight"/>
+              <v:f eqn="sum @10 21600 0"/>
+            </v:formulas>
+            <v:path o:extrusionok="f" gradientshapeok="t" o:connecttype="rect"/>
+            <o:lock v:ext="edit" aspectratio="t"/>
+          </v:shapetype>
+          <v:shape id="_x0000_i1025" type="#_x0000_t75" style="width:414.35pt;height:214.65pt">
+            <v:imagedata r:id="rId7" o:title="orderbl设计图"/>
+          </v:shape>
+        </w:pict>
       </w:r>
     </w:p>
     <w:p>
-      <w:proofErr w:type="spellStart"/>
       <w:r>
         <w:t>Orderbl</w:t>
       </w:r>
-      <w:proofErr w:type="spellEnd"/>
       <w:r>
         <w:t>模块各个类的职责</w:t>
       </w:r>
@@ -461,7 +409,6 @@
             <w:tcW w:w="1696" w:type="dxa"/>
           </w:tcPr>
           <w:p>
-            <w:proofErr w:type="spellStart"/>
             <w:r>
               <w:rPr>
                 <w:rFonts w:hint="eastAsia"/>
@@ -471,7 +418,6 @@
             <w:r>
               <w:t>Controller</w:t>
             </w:r>
-            <w:proofErr w:type="spellEnd"/>
           </w:p>
         </w:tc>
         <w:tc>
@@ -485,14 +431,12 @@
               </w:rPr>
               <w:t>负责</w:t>
             </w:r>
-            <w:proofErr w:type="spellStart"/>
             <w:r>
               <w:rPr>
                 <w:rFonts w:hint="eastAsia"/>
               </w:rPr>
               <w:t>Orderbl</w:t>
             </w:r>
-            <w:proofErr w:type="spellEnd"/>
             <w:r>
               <w:rPr>
                 <w:rFonts w:hint="eastAsia"/>
@@ -566,14 +510,12 @@
       </w:r>
     </w:p>
     <w:p>
-      <w:proofErr w:type="spellStart"/>
       <w:r>
         <w:rPr>
           <w:rFonts w:hint="eastAsia"/>
         </w:rPr>
         <w:t>OrderController</w:t>
       </w:r>
-      <w:proofErr w:type="spellEnd"/>
       <w:r>
         <w:rPr>
           <w:rFonts w:hint="eastAsia"/>
@@ -594,14 +536,12 @@
       </w:r>
     </w:p>
     <w:p>
-      <w:proofErr w:type="spellStart"/>
       <w:r>
         <w:rPr>
           <w:rFonts w:hint="eastAsia"/>
         </w:rPr>
         <w:t>OrderController</w:t>
       </w:r>
-      <w:proofErr w:type="spellEnd"/>
       <w:r>
         <w:rPr>
           <w:rFonts w:hint="eastAsia"/>
@@ -665,7 +605,6 @@
             <w:vMerge w:val="restart"/>
           </w:tcPr>
           <w:p>
-            <w:proofErr w:type="spellStart"/>
             <w:r>
               <w:rPr>
                 <w:rFonts w:hint="eastAsia"/>
@@ -684,7 +623,6 @@
               </w:rPr>
               <w:t>.getuserInfo</w:t>
             </w:r>
-            <w:proofErr w:type="spellEnd"/>
           </w:p>
         </w:tc>
         <w:tc>
@@ -709,49 +647,25 @@
               <w:rPr>
                 <w:rFonts w:hint="eastAsia"/>
               </w:rPr>
-              <w:t>Public List&lt;</w:t>
-            </w:r>
-            <w:proofErr w:type="spellStart"/>
-            <w:r>
-              <w:rPr>
-                <w:rFonts w:hint="eastAsia"/>
-              </w:rPr>
-              <w:t>OrderVO</w:t>
-            </w:r>
-            <w:proofErr w:type="spellEnd"/>
-            <w:r>
-              <w:rPr>
-                <w:rFonts w:hint="eastAsia"/>
-              </w:rPr>
-              <w:t xml:space="preserve">&gt; </w:t>
-            </w:r>
-            <w:proofErr w:type="spellStart"/>
-            <w:r>
-              <w:rPr>
-                <w:rFonts w:hint="eastAsia"/>
-              </w:rPr>
-              <w:t>getuserInfo</w:t>
-            </w:r>
-            <w:proofErr w:type="spellEnd"/>
-            <w:r>
-              <w:rPr>
-                <w:rFonts w:hint="eastAsia"/>
-              </w:rPr>
-              <w:t xml:space="preserve">(long </w:t>
-            </w:r>
-            <w:proofErr w:type="spellStart"/>
-            <w:r>
-              <w:rPr>
-                <w:rFonts w:hint="eastAsia"/>
-              </w:rPr>
-              <w:t>userid,OrderType</w:t>
-            </w:r>
-            <w:proofErr w:type="spellEnd"/>
-            <w:r>
-              <w:rPr>
-                <w:rFonts w:hint="eastAsia"/>
-              </w:rPr>
-              <w:t xml:space="preserve"> type);</w:t>
+              <w:t xml:space="preserve">Public </w:t>
+            </w:r>
+            <w:r>
+              <w:t>Order</w:t>
+            </w:r>
+            <w:r>
+              <w:rPr>
+                <w:rFonts w:hint="eastAsia"/>
+              </w:rPr>
+              <w:t>List</w:t>
+            </w:r>
+            <w:r>
+              <w:t xml:space="preserve"> </w:t>
+            </w:r>
+            <w:r>
+              <w:rPr>
+                <w:rFonts w:hint="eastAsia"/>
+              </w:rPr>
+              <w:t>getuserInfo(long userid,OrderType type);</w:t>
             </w:r>
           </w:p>
         </w:tc>
@@ -847,14 +761,12 @@
               </w:rPr>
               <w:t>领域对象的</w:t>
             </w:r>
-            <w:proofErr w:type="spellStart"/>
             <w:r>
               <w:rPr>
                 <w:rFonts w:hint="eastAsia"/>
               </w:rPr>
               <w:t>getuserInfo</w:t>
             </w:r>
-            <w:proofErr w:type="spellEnd"/>
             <w:r>
               <w:rPr>
                 <w:rFonts w:hint="eastAsia"/>
@@ -871,7 +783,6 @@
             <w:vMerge w:val="restart"/>
           </w:tcPr>
           <w:p>
-            <w:proofErr w:type="spellStart"/>
             <w:r>
               <w:rPr>
                 <w:rFonts w:hint="eastAsia"/>
@@ -890,7 +801,6 @@
               </w:rPr>
               <w:t>.getHotelInfo</w:t>
             </w:r>
-            <w:proofErr w:type="spellEnd"/>
           </w:p>
         </w:tc>
         <w:tc>
@@ -921,55 +831,28 @@
               <w:rPr>
                 <w:rFonts w:hint="eastAsia"/>
               </w:rPr>
-              <w:t>lic List&lt;</w:t>
-            </w:r>
-            <w:proofErr w:type="spellStart"/>
-            <w:r>
-              <w:rPr>
-                <w:rFonts w:hint="eastAsia"/>
-              </w:rPr>
-              <w:t>OrderVO</w:t>
-            </w:r>
-            <w:proofErr w:type="spellEnd"/>
-            <w:r>
-              <w:rPr>
-                <w:rFonts w:hint="eastAsia"/>
-              </w:rPr>
-              <w:t xml:space="preserve">&gt; </w:t>
-            </w:r>
-            <w:proofErr w:type="spellStart"/>
-            <w:r>
-              <w:rPr>
-                <w:rFonts w:hint="eastAsia"/>
-              </w:rPr>
-              <w:t>getHotel</w:t>
-            </w:r>
-            <w:r>
-              <w:rPr>
-                <w:rFonts w:hint="eastAsia"/>
-              </w:rPr>
-              <w:t>Info</w:t>
-            </w:r>
-            <w:proofErr w:type="spellEnd"/>
-            <w:r>
-              <w:rPr>
-                <w:rFonts w:hint="eastAsia"/>
-              </w:rPr>
-              <w:t xml:space="preserve">(long </w:t>
-            </w:r>
-            <w:proofErr w:type="spellStart"/>
-            <w:r>
-              <w:rPr>
-                <w:rFonts w:hint="eastAsia"/>
-              </w:rPr>
-              <w:t>hotelid,OrderType</w:t>
-            </w:r>
-            <w:proofErr w:type="spellEnd"/>
-            <w:r>
-              <w:rPr>
-                <w:rFonts w:hint="eastAsia"/>
-              </w:rPr>
-              <w:t xml:space="preserve"> type);</w:t>
+              <w:t xml:space="preserve">lic </w:t>
+            </w:r>
+            <w:r>
+              <w:t>Order</w:t>
+            </w:r>
+            <w:r>
+              <w:rPr>
+                <w:rFonts w:hint="eastAsia"/>
+              </w:rPr>
+              <w:t>List</w:t>
+            </w:r>
+            <w:r>
+              <w:rPr>
+                <w:rFonts w:hint="eastAsia"/>
+              </w:rPr>
+              <w:t xml:space="preserve"> getHotel</w:t>
+            </w:r>
+            <w:r>
+              <w:rPr>
+                <w:rFonts w:hint="eastAsia"/>
+              </w:rPr>
+              <w:t>Info(long hotelid,OrderType type);</w:t>
             </w:r>
           </w:p>
         </w:tc>
@@ -1016,7 +899,7 @@
               <w:rPr>
                 <w:rFonts w:hint="eastAsia"/>
               </w:rPr>
-              <w:t>领域对象，并且输入符合输入规则</w:t>
+              <w:t>领域对象</w:t>
             </w:r>
           </w:p>
         </w:tc>
@@ -1065,14 +948,12 @@
               </w:rPr>
               <w:t>领域对象的</w:t>
             </w:r>
-            <w:proofErr w:type="spellStart"/>
             <w:r>
               <w:rPr>
                 <w:rFonts w:hint="eastAsia"/>
               </w:rPr>
               <w:t>getHotelInfo</w:t>
             </w:r>
-            <w:proofErr w:type="spellEnd"/>
             <w:r>
               <w:rPr>
                 <w:rFonts w:hint="eastAsia"/>
@@ -1089,7 +970,6 @@
             <w:vMerge w:val="restart"/>
           </w:tcPr>
           <w:p>
-            <w:proofErr w:type="spellStart"/>
             <w:r>
               <w:rPr>
                 <w:rFonts w:hint="eastAsia"/>
@@ -1108,7 +988,6 @@
               </w:rPr>
               <w:t>.getWEBInfo</w:t>
             </w:r>
-            <w:proofErr w:type="spellEnd"/>
           </w:p>
         </w:tc>
         <w:tc>
@@ -1139,41 +1018,28 @@
               <w:rPr>
                 <w:rFonts w:hint="eastAsia"/>
               </w:rPr>
-              <w:t>ublic List&lt;</w:t>
-            </w:r>
-            <w:proofErr w:type="spellStart"/>
-            <w:r>
-              <w:rPr>
-                <w:rFonts w:hint="eastAsia"/>
-              </w:rPr>
-              <w:t>OrderVO</w:t>
-            </w:r>
-            <w:proofErr w:type="spellEnd"/>
-            <w:r>
-              <w:rPr>
-                <w:rFonts w:hint="eastAsia"/>
-              </w:rPr>
-              <w:t xml:space="preserve">&gt; </w:t>
-            </w:r>
-            <w:proofErr w:type="spellStart"/>
-            <w:r>
-              <w:rPr>
-                <w:rFonts w:hint="eastAsia"/>
-              </w:rPr>
-              <w:t>getWEB</w:t>
-            </w:r>
-            <w:r>
-              <w:rPr>
-                <w:rFonts w:hint="eastAsia"/>
-              </w:rPr>
-              <w:t>Info</w:t>
-            </w:r>
-            <w:proofErr w:type="spellEnd"/>
-            <w:r>
-              <w:rPr>
-                <w:rFonts w:hint="eastAsia"/>
-              </w:rPr>
-              <w:t>();</w:t>
+              <w:t xml:space="preserve">ublic </w:t>
+            </w:r>
+            <w:r>
+              <w:t>Order</w:t>
+            </w:r>
+            <w:r>
+              <w:rPr>
+                <w:rFonts w:hint="eastAsia"/>
+              </w:rPr>
+              <w:t>List</w:t>
+            </w:r>
+            <w:r>
+              <w:rPr>
+                <w:rFonts w:hint="eastAsia"/>
+              </w:rPr>
+              <w:t xml:space="preserve"> getWEB</w:t>
+            </w:r>
+            <w:r>
+              <w:rPr>
+                <w:rFonts w:hint="eastAsia"/>
+              </w:rPr>
+              <w:t>Info();</w:t>
             </w:r>
           </w:p>
         </w:tc>
@@ -1220,7 +1086,10 @@
               <w:rPr>
                 <w:rFonts w:hint="eastAsia"/>
               </w:rPr>
-              <w:t>领域对象，并且输入符合输入规则</w:t>
+              <w:t>领域对象</w:t>
+            </w:r>
+            <w:r>
+              <w:t xml:space="preserve"> </w:t>
             </w:r>
           </w:p>
         </w:tc>
@@ -1269,14 +1138,12 @@
               </w:rPr>
               <w:t>领域对象的</w:t>
             </w:r>
-            <w:proofErr w:type="spellStart"/>
             <w:r>
               <w:rPr>
                 <w:rFonts w:hint="eastAsia"/>
               </w:rPr>
               <w:t>getWEBInfo</w:t>
             </w:r>
-            <w:proofErr w:type="spellEnd"/>
             <w:r>
               <w:rPr>
                 <w:rFonts w:hint="eastAsia"/>
@@ -1294,7 +1161,6 @@
           </w:tcPr>
           <w:p/>
           <w:p>
-            <w:proofErr w:type="spellStart"/>
             <w:r>
               <w:rPr>
                 <w:rFonts w:hint="eastAsia"/>
@@ -1313,7 +1179,6 @@
               </w:rPr>
               <w:t>.create</w:t>
             </w:r>
-            <w:proofErr w:type="spellEnd"/>
           </w:p>
         </w:tc>
         <w:tc>
@@ -1338,49 +1203,7 @@
               <w:rPr>
                 <w:rFonts w:hint="eastAsia"/>
               </w:rPr>
-              <w:t xml:space="preserve">Public </w:t>
-            </w:r>
-            <w:proofErr w:type="spellStart"/>
-            <w:r>
-              <w:rPr>
-                <w:rFonts w:hint="eastAsia"/>
-              </w:rPr>
-              <w:t>ResultMessage</w:t>
-            </w:r>
-            <w:proofErr w:type="spellEnd"/>
-            <w:r>
-              <w:rPr>
-                <w:rFonts w:hint="eastAsia"/>
-              </w:rPr>
-              <w:t xml:space="preserve"> create(</w:t>
-            </w:r>
-            <w:proofErr w:type="spellStart"/>
-            <w:r>
-              <w:rPr>
-                <w:rFonts w:hint="eastAsia"/>
-              </w:rPr>
-              <w:t>OrderVO</w:t>
-            </w:r>
-            <w:proofErr w:type="spellEnd"/>
-            <w:r>
-              <w:rPr>
-                <w:rFonts w:hint="eastAsia"/>
-              </w:rPr>
-              <w:t xml:space="preserve"> </w:t>
-            </w:r>
-            <w:proofErr w:type="spellStart"/>
-            <w:r>
-              <w:rPr>
-                <w:rFonts w:hint="eastAsia"/>
-              </w:rPr>
-              <w:t>vo</w:t>
-            </w:r>
-            <w:proofErr w:type="spellEnd"/>
-            <w:r>
-              <w:rPr>
-                <w:rFonts w:hint="eastAsia"/>
-              </w:rPr>
-              <w:t>);</w:t>
+              <w:t>Public ResultMessage create(OrderVO vo);</w:t>
             </w:r>
           </w:p>
         </w:tc>
@@ -1504,7 +1327,6 @@
             <w:vMerge w:val="restart"/>
           </w:tcPr>
           <w:p>
-            <w:proofErr w:type="spellStart"/>
             <w:r>
               <w:rPr>
                 <w:rFonts w:hint="eastAsia"/>
@@ -1523,7 +1345,6 @@
               </w:rPr>
               <w:t>.Abnormal</w:t>
             </w:r>
-            <w:proofErr w:type="spellEnd"/>
           </w:p>
         </w:tc>
         <w:tc>
@@ -1548,35 +1369,7 @@
               <w:rPr>
                 <w:rFonts w:hint="eastAsia"/>
               </w:rPr>
-              <w:t>Public void abnormal(</w:t>
-            </w:r>
-            <w:proofErr w:type="spellStart"/>
-            <w:r>
-              <w:rPr>
-                <w:rFonts w:hint="eastAsia"/>
-              </w:rPr>
-              <w:t>OrderVO</w:t>
-            </w:r>
-            <w:proofErr w:type="spellEnd"/>
-            <w:r>
-              <w:rPr>
-                <w:rFonts w:hint="eastAsia"/>
-              </w:rPr>
-              <w:t xml:space="preserve"> </w:t>
-            </w:r>
-            <w:proofErr w:type="spellStart"/>
-            <w:r>
-              <w:rPr>
-                <w:rFonts w:hint="eastAsia"/>
-              </w:rPr>
-              <w:t>vo</w:t>
-            </w:r>
-            <w:proofErr w:type="spellEnd"/>
-            <w:r>
-              <w:rPr>
-                <w:rFonts w:hint="eastAsia"/>
-              </w:rPr>
-              <w:t>);</w:t>
+              <w:t>Public void abnormal(OrderVO vo);</w:t>
             </w:r>
           </w:p>
         </w:tc>
@@ -1623,7 +1416,7 @@
               <w:rPr>
                 <w:rFonts w:hint="eastAsia"/>
               </w:rPr>
-              <w:t>领域对象，并且输入符合输入规则</w:t>
+              <w:t>领域对象</w:t>
             </w:r>
           </w:p>
         </w:tc>
@@ -1694,14 +1487,12 @@
             <w:vMerge w:val="restart"/>
           </w:tcPr>
           <w:p>
-            <w:proofErr w:type="spellStart"/>
             <w:r>
               <w:rPr>
                 <w:rFonts w:hint="eastAsia"/>
               </w:rPr>
               <w:t>OrderController.userCancel</w:t>
             </w:r>
-            <w:proofErr w:type="spellEnd"/>
           </w:p>
           <w:p>
             <w:r>
@@ -1734,63 +1525,7 @@
               <w:rPr>
                 <w:rFonts w:hint="eastAsia"/>
               </w:rPr>
-              <w:t xml:space="preserve">Public </w:t>
-            </w:r>
-            <w:proofErr w:type="spellStart"/>
-            <w:r>
-              <w:rPr>
-                <w:rFonts w:hint="eastAsia"/>
-              </w:rPr>
-              <w:t>ResultMessage</w:t>
-            </w:r>
-            <w:proofErr w:type="spellEnd"/>
-            <w:r>
-              <w:rPr>
-                <w:rFonts w:hint="eastAsia"/>
-              </w:rPr>
-              <w:t xml:space="preserve"> </w:t>
-            </w:r>
-            <w:proofErr w:type="spellStart"/>
-            <w:r>
-              <w:rPr>
-                <w:rFonts w:hint="eastAsia"/>
-              </w:rPr>
-              <w:t>userCancel</w:t>
-            </w:r>
-            <w:proofErr w:type="spellEnd"/>
-            <w:r>
-              <w:rPr>
-                <w:rFonts w:hint="eastAsia"/>
-              </w:rPr>
-              <w:t>(</w:t>
-            </w:r>
-            <w:proofErr w:type="spellStart"/>
-            <w:r>
-              <w:rPr>
-                <w:rFonts w:hint="eastAsia"/>
-              </w:rPr>
-              <w:t>OrderVO</w:t>
-            </w:r>
-            <w:proofErr w:type="spellEnd"/>
-            <w:r>
-              <w:rPr>
-                <w:rFonts w:hint="eastAsia"/>
-              </w:rPr>
-              <w:t xml:space="preserve"> </w:t>
-            </w:r>
-            <w:proofErr w:type="spellStart"/>
-            <w:r>
-              <w:rPr>
-                <w:rFonts w:hint="eastAsia"/>
-              </w:rPr>
-              <w:t>vo</w:t>
-            </w:r>
-            <w:proofErr w:type="spellEnd"/>
-            <w:r>
-              <w:rPr>
-                <w:rFonts w:hint="eastAsia"/>
-              </w:rPr>
-              <w:t>);</w:t>
+              <w:t>Public ResultMessage userCancel(OrderVO vo);</w:t>
             </w:r>
           </w:p>
         </w:tc>
@@ -1837,7 +1572,7 @@
               <w:rPr>
                 <w:rFonts w:hint="eastAsia"/>
               </w:rPr>
-              <w:t>领域对象，并且输入符合输入规则</w:t>
+              <w:t>领域对象</w:t>
             </w:r>
           </w:p>
         </w:tc>
@@ -1886,14 +1621,12 @@
               </w:rPr>
               <w:t>领域对象的</w:t>
             </w:r>
-            <w:proofErr w:type="spellStart"/>
             <w:r>
               <w:rPr>
                 <w:rFonts w:hint="eastAsia"/>
               </w:rPr>
               <w:t>userCancel</w:t>
             </w:r>
-            <w:proofErr w:type="spellEnd"/>
             <w:r>
               <w:rPr>
                 <w:rFonts w:hint="eastAsia"/>
@@ -1910,7 +1643,6 @@
             <w:vMerge w:val="restart"/>
           </w:tcPr>
           <w:p>
-            <w:proofErr w:type="spellStart"/>
             <w:r>
               <w:rPr>
                 <w:rFonts w:hint="eastAsia"/>
@@ -1929,7 +1661,6 @@
               </w:rPr>
               <w:t>.execute</w:t>
             </w:r>
-            <w:proofErr w:type="spellEnd"/>
           </w:p>
         </w:tc>
         <w:tc>
@@ -1954,49 +1685,7 @@
               <w:rPr>
                 <w:rFonts w:hint="eastAsia"/>
               </w:rPr>
-              <w:t xml:space="preserve">Public </w:t>
-            </w:r>
-            <w:proofErr w:type="spellStart"/>
-            <w:r>
-              <w:rPr>
-                <w:rFonts w:hint="eastAsia"/>
-              </w:rPr>
-              <w:t>ResultMessage</w:t>
-            </w:r>
-            <w:proofErr w:type="spellEnd"/>
-            <w:r>
-              <w:rPr>
-                <w:rFonts w:hint="eastAsia"/>
-              </w:rPr>
-              <w:t xml:space="preserve"> execute(</w:t>
-            </w:r>
-            <w:proofErr w:type="spellStart"/>
-            <w:r>
-              <w:rPr>
-                <w:rFonts w:hint="eastAsia"/>
-              </w:rPr>
-              <w:t>OrderVO</w:t>
-            </w:r>
-            <w:proofErr w:type="spellEnd"/>
-            <w:r>
-              <w:rPr>
-                <w:rFonts w:hint="eastAsia"/>
-              </w:rPr>
-              <w:t xml:space="preserve"> </w:t>
-            </w:r>
-            <w:proofErr w:type="spellStart"/>
-            <w:r>
-              <w:rPr>
-                <w:rFonts w:hint="eastAsia"/>
-              </w:rPr>
-              <w:t>vo</w:t>
-            </w:r>
-            <w:proofErr w:type="spellEnd"/>
-            <w:r>
-              <w:rPr>
-                <w:rFonts w:hint="eastAsia"/>
-              </w:rPr>
-              <w:t>);</w:t>
+              <w:t>Public ResultMessage execute(OrderVO vo);</w:t>
             </w:r>
           </w:p>
         </w:tc>
@@ -2043,7 +1732,7 @@
               <w:rPr>
                 <w:rFonts w:hint="eastAsia"/>
               </w:rPr>
-              <w:t>领域对象，并且输入符合输入规则</w:t>
+              <w:t>领域对象</w:t>
             </w:r>
           </w:p>
         </w:tc>
@@ -2114,7 +1803,6 @@
             <w:vMerge w:val="restart"/>
           </w:tcPr>
           <w:p>
-            <w:proofErr w:type="spellStart"/>
             <w:r>
               <w:rPr>
                 <w:rFonts w:hint="eastAsia"/>
@@ -2133,7 +1821,6 @@
               </w:rPr>
               <w:t>.WEBCancel</w:t>
             </w:r>
-            <w:proofErr w:type="spellEnd"/>
           </w:p>
         </w:tc>
         <w:tc>
@@ -2158,63 +1845,7 @@
               <w:rPr>
                 <w:rFonts w:hint="eastAsia"/>
               </w:rPr>
-              <w:t xml:space="preserve">Public </w:t>
-            </w:r>
-            <w:proofErr w:type="spellStart"/>
-            <w:r>
-              <w:rPr>
-                <w:rFonts w:hint="eastAsia"/>
-              </w:rPr>
-              <w:t>ResultMessage</w:t>
-            </w:r>
-            <w:proofErr w:type="spellEnd"/>
-            <w:r>
-              <w:rPr>
-                <w:rFonts w:hint="eastAsia"/>
-              </w:rPr>
-              <w:t xml:space="preserve"> </w:t>
-            </w:r>
-            <w:proofErr w:type="spellStart"/>
-            <w:r>
-              <w:rPr>
-                <w:rFonts w:hint="eastAsia"/>
-              </w:rPr>
-              <w:t>WEBCancel</w:t>
-            </w:r>
-            <w:proofErr w:type="spellEnd"/>
-            <w:r>
-              <w:rPr>
-                <w:rFonts w:hint="eastAsia"/>
-              </w:rPr>
-              <w:t>(</w:t>
-            </w:r>
-            <w:proofErr w:type="spellStart"/>
-            <w:r>
-              <w:rPr>
-                <w:rFonts w:hint="eastAsia"/>
-              </w:rPr>
-              <w:t>OrderVO</w:t>
-            </w:r>
-            <w:proofErr w:type="spellEnd"/>
-            <w:r>
-              <w:rPr>
-                <w:rFonts w:hint="eastAsia"/>
-              </w:rPr>
-              <w:t xml:space="preserve"> </w:t>
-            </w:r>
-            <w:proofErr w:type="spellStart"/>
-            <w:r>
-              <w:rPr>
-                <w:rFonts w:hint="eastAsia"/>
-              </w:rPr>
-              <w:t>vo</w:t>
-            </w:r>
-            <w:proofErr w:type="spellEnd"/>
-            <w:r>
-              <w:rPr>
-                <w:rFonts w:hint="eastAsia"/>
-              </w:rPr>
-              <w:t>);</w:t>
+              <w:t>Public ResultMessage WEBCancel(OrderVO vo);</w:t>
             </w:r>
           </w:p>
         </w:tc>
@@ -2261,7 +1892,7 @@
               <w:rPr>
                 <w:rFonts w:hint="eastAsia"/>
               </w:rPr>
-              <w:t>领域对象，并且输入符合输入规则</w:t>
+              <w:t>领域对象</w:t>
             </w:r>
           </w:p>
         </w:tc>
@@ -2310,14 +1941,12 @@
               </w:rPr>
               <w:t>领域对象的</w:t>
             </w:r>
-            <w:proofErr w:type="spellStart"/>
             <w:r>
               <w:rPr>
                 <w:rFonts w:hint="eastAsia"/>
               </w:rPr>
               <w:t>WEBCancel</w:t>
             </w:r>
-            <w:proofErr w:type="spellEnd"/>
             <w:r>
               <w:rPr>
                 <w:rFonts w:hint="eastAsia"/>
@@ -2334,28 +1963,12 @@
             <w:vMerge w:val="restart"/>
           </w:tcPr>
           <w:p>
-            <w:proofErr w:type="spellStart"/>
-            <w:r>
-              <w:rPr>
-                <w:rFonts w:hint="eastAsia"/>
-              </w:rPr>
-              <w:t>OrderController</w:t>
-            </w:r>
-            <w:proofErr w:type="spellEnd"/>
-            <w:r>
-              <w:rPr>
-                <w:rFonts w:hint="eastAsia"/>
-              </w:rPr>
-              <w:t xml:space="preserve">. </w:t>
-            </w:r>
-            <w:proofErr w:type="spellStart"/>
-            <w:r>
-              <w:rPr>
-                <w:rFonts w:hint="eastAsia"/>
-              </w:rPr>
-              <w:t>isUsed</w:t>
-            </w:r>
-            <w:proofErr w:type="spellEnd"/>
+            <w:r>
+              <w:rPr>
+                <w:rFonts w:hint="eastAsia"/>
+              </w:rPr>
+              <w:t>OrderController. isUsed</w:t>
+            </w:r>
           </w:p>
         </w:tc>
         <w:tc>
@@ -2380,37 +1993,8 @@
               <w:rPr>
                 <w:rFonts w:hint="eastAsia"/>
               </w:rPr>
-              <w:t xml:space="preserve">Public </w:t>
-            </w:r>
-            <w:proofErr w:type="spellStart"/>
-            <w:r>
-              <w:rPr>
-                <w:rFonts w:hint="eastAsia"/>
-              </w:rPr>
-              <w:t>boolean</w:t>
-            </w:r>
-            <w:proofErr w:type="spellEnd"/>
-            <w:r>
-              <w:rPr>
-                <w:rFonts w:hint="eastAsia"/>
-              </w:rPr>
-              <w:t xml:space="preserve"> </w:t>
-            </w:r>
-            <w:proofErr w:type="spellStart"/>
-            <w:r>
-              <w:rPr>
-                <w:rFonts w:hint="eastAsia"/>
-              </w:rPr>
-              <w:t>isUsed</w:t>
-            </w:r>
-            <w:proofErr w:type="spellEnd"/>
-            <w:r>
-              <w:rPr>
-                <w:rFonts w:hint="eastAsia"/>
-              </w:rPr>
-              <w:t xml:space="preserve"> (</w:t>
-            </w:r>
-            <w:proofErr w:type="spellStart"/>
+              <w:t>Public boolean isUsed (</w:t>
+            </w:r>
             <w:r>
               <w:t>Strategy</w:t>
             </w:r>
@@ -2418,28 +2002,7 @@
               <w:rPr>
                 <w:rFonts w:hint="eastAsia"/>
               </w:rPr>
-              <w:t>VO</w:t>
-            </w:r>
-            <w:proofErr w:type="spellEnd"/>
-            <w:r>
-              <w:rPr>
-                <w:rFonts w:hint="eastAsia"/>
-              </w:rPr>
-              <w:t xml:space="preserve"> </w:t>
-            </w:r>
-            <w:proofErr w:type="spellStart"/>
-            <w:r>
-              <w:rPr>
-                <w:rFonts w:hint="eastAsia"/>
-              </w:rPr>
-              <w:t>vo</w:t>
-            </w:r>
-            <w:proofErr w:type="spellEnd"/>
-            <w:r>
-              <w:rPr>
-                <w:rFonts w:hint="eastAsia"/>
-              </w:rPr>
-              <w:t>);</w:t>
+              <w:t>VO vo);</w:t>
             </w:r>
           </w:p>
         </w:tc>
@@ -2486,7 +2049,7 @@
               <w:rPr>
                 <w:rFonts w:hint="eastAsia"/>
               </w:rPr>
-              <w:t>领域对象，并且输入符合输入规则</w:t>
+              <w:t>领域对象</w:t>
             </w:r>
           </w:p>
         </w:tc>
@@ -2535,42 +2098,11 @@
               </w:rPr>
               <w:t>领域对象的</w:t>
             </w:r>
-            <w:proofErr w:type="spellStart"/>
             <w:r>
               <w:rPr>
                 <w:rFonts w:hint="eastAsia"/>
               </w:rPr>
               <w:t>isUsed</w:t>
-            </w:r>
-            <w:proofErr w:type="spellEnd"/>
-            <w:r>
-              <w:rPr>
-                <w:rFonts w:hint="eastAsia"/>
-              </w:rPr>
-              <w:pict>
-                <v:shapetype id="_x0000_t75" coordsize="21600,21600" o:spt="75" o:preferrelative="t" path="m@4@5l@4@11@9@11@9@5xe" filled="f" stroked="f">
-                  <v:stroke joinstyle="miter"/>
-                  <v:formulas>
-                    <v:f eqn="if lineDrawn pixelLineWidth 0"/>
-                    <v:f eqn="sum @0 1 0"/>
-                    <v:f eqn="sum 0 0 @1"/>
-                    <v:f eqn="prod @2 1 2"/>
-                    <v:f eqn="prod @3 21600 pixelWidth"/>
-                    <v:f eqn="prod @3 21600 pixelHeight"/>
-                    <v:f eqn="sum @0 0 1"/>
-                    <v:f eqn="prod @6 1 2"/>
-                    <v:f eqn="prod @7 21600 pixelWidth"/>
-                    <v:f eqn="sum @8 21600 0"/>
-                    <v:f eqn="prod @7 21600 pixelHeight"/>
-                    <v:f eqn="sum @10 21600 0"/>
-                  </v:formulas>
-                  <v:path o:extrusionok="f" gradientshapeok="t" o:connecttype="rect"/>
-                  <o:lock v:ext="edit" aspectratio="t"/>
-                </v:shapetype>
-                <v:shape id="_x0000_i1032" type="#_x0000_t75" style="width:237.75pt;height:118.85pt">
-                  <v:imagedata r:id="rId6" o:title="orderbl设计图"/>
-                </v:shape>
-              </w:pict>
             </w:r>
             <w:r>
               <w:rPr>
@@ -2588,7 +2120,6 @@
             <w:vMerge w:val="restart"/>
           </w:tcPr>
           <w:p>
-            <w:proofErr w:type="spellStart"/>
             <w:r>
               <w:rPr>
                 <w:rFonts w:hint="eastAsia"/>
@@ -2607,7 +2138,6 @@
               </w:rPr>
               <w:t>.getTotal</w:t>
             </w:r>
-            <w:proofErr w:type="spellEnd"/>
           </w:p>
         </w:tc>
         <w:tc>
@@ -2632,49 +2162,7 @@
               <w:rPr>
                 <w:rFonts w:hint="eastAsia"/>
               </w:rPr>
-              <w:t xml:space="preserve">Public double </w:t>
-            </w:r>
-            <w:proofErr w:type="spellStart"/>
-            <w:r>
-              <w:rPr>
-                <w:rFonts w:hint="eastAsia"/>
-              </w:rPr>
-              <w:t>getTotal</w:t>
-            </w:r>
-            <w:proofErr w:type="spellEnd"/>
-            <w:r>
-              <w:rPr>
-                <w:rFonts w:hint="eastAsia"/>
-              </w:rPr>
-              <w:t>(</w:t>
-            </w:r>
-            <w:proofErr w:type="spellStart"/>
-            <w:r>
-              <w:rPr>
-                <w:rFonts w:hint="eastAsia"/>
-              </w:rPr>
-              <w:t>OrderVO</w:t>
-            </w:r>
-            <w:proofErr w:type="spellEnd"/>
-            <w:r>
-              <w:rPr>
-                <w:rFonts w:hint="eastAsia"/>
-              </w:rPr>
-              <w:t xml:space="preserve"> </w:t>
-            </w:r>
-            <w:proofErr w:type="spellStart"/>
-            <w:r>
-              <w:rPr>
-                <w:rFonts w:hint="eastAsia"/>
-              </w:rPr>
-              <w:t>vo</w:t>
-            </w:r>
-            <w:proofErr w:type="spellEnd"/>
-            <w:r>
-              <w:rPr>
-                <w:rFonts w:hint="eastAsia"/>
-              </w:rPr>
-              <w:t>);</w:t>
+              <w:t>Public double getTotal(OrderVO vo);</w:t>
             </w:r>
           </w:p>
         </w:tc>
@@ -2721,7 +2209,7 @@
               <w:rPr>
                 <w:rFonts w:hint="eastAsia"/>
               </w:rPr>
-              <w:t>领域对象，并且输入符合输入规则</w:t>
+              <w:t>领域对象</w:t>
             </w:r>
           </w:p>
         </w:tc>
@@ -2770,14 +2258,12 @@
               </w:rPr>
               <w:t>领域对象的</w:t>
             </w:r>
-            <w:proofErr w:type="spellStart"/>
             <w:r>
               <w:rPr>
                 <w:rFonts w:hint="eastAsia"/>
               </w:rPr>
               <w:t>getTotal</w:t>
             </w:r>
-            <w:proofErr w:type="spellEnd"/>
             <w:r>
               <w:rPr>
                 <w:rFonts w:hint="eastAsia"/>
@@ -2831,33 +2317,11 @@
             <w:tcW w:w="2405" w:type="dxa"/>
           </w:tcPr>
           <w:p>
-            <w:proofErr w:type="spellStart"/>
-            <w:r>
-              <w:rPr>
-                <w:rFonts w:hint="eastAsia"/>
-              </w:rPr>
-              <w:t>Order.getuserInfo</w:t>
-            </w:r>
-            <w:proofErr w:type="spellEnd"/>
-            <w:r>
-              <w:rPr>
-                <w:rFonts w:hint="eastAsia"/>
-              </w:rPr>
-              <w:t xml:space="preserve">(long </w:t>
-            </w:r>
-            <w:proofErr w:type="spellStart"/>
-            <w:r>
-              <w:rPr>
-                <w:rFonts w:hint="eastAsia"/>
-              </w:rPr>
-              <w:t>userid,OrderType</w:t>
-            </w:r>
-            <w:proofErr w:type="spellEnd"/>
-            <w:r>
-              <w:rPr>
-                <w:rFonts w:hint="eastAsia"/>
-              </w:rPr>
-              <w:t xml:space="preserve"> type)</w:t>
+            <w:r>
+              <w:rPr>
+                <w:rFonts w:hint="eastAsia"/>
+              </w:rPr>
+              <w:t>Order.getuserInfo(long userid,OrderType type)</w:t>
             </w:r>
           </w:p>
         </w:tc>
@@ -2882,34 +2346,11 @@
             <w:tcW w:w="2405" w:type="dxa"/>
           </w:tcPr>
           <w:p>
-            <w:proofErr w:type="spellStart"/>
-            <w:r>
-              <w:rPr>
-                <w:rFonts w:hint="eastAsia"/>
-              </w:rPr>
-              <w:t>Order.getHotelInfo</w:t>
-            </w:r>
-            <w:proofErr w:type="spellEnd"/>
-            <w:r>
-              <w:rPr>
-                <w:rFonts w:hint="eastAsia"/>
-              </w:rPr>
-              <w:t xml:space="preserve">(long </w:t>
-            </w:r>
-            <w:proofErr w:type="spellStart"/>
-            <w:r>
-              <w:rPr>
-                <w:rFonts w:hint="eastAsia"/>
-              </w:rPr>
-              <w:lastRenderedPageBreak/>
-              <w:t>hotelid,OrderType</w:t>
-            </w:r>
-            <w:proofErr w:type="spellEnd"/>
-            <w:r>
-              <w:rPr>
-                <w:rFonts w:hint="eastAsia"/>
-              </w:rPr>
-              <w:t xml:space="preserve"> type)</w:t>
+            <w:r>
+              <w:rPr>
+                <w:rFonts w:hint="eastAsia"/>
+              </w:rPr>
+              <w:t>Order.getHotelInfo(long hotelid,OrderType type)</w:t>
             </w:r>
           </w:p>
         </w:tc>
@@ -2923,7 +2364,6 @@
               <w:rPr>
                 <w:rFonts w:hint="eastAsia"/>
               </w:rPr>
-              <w:lastRenderedPageBreak/>
               <w:t>酒店工作人员获取一个对应类型的订单信息</w:t>
             </w:r>
           </w:p>
@@ -2935,14 +2375,12 @@
             <w:tcW w:w="2405" w:type="dxa"/>
           </w:tcPr>
           <w:p>
-            <w:proofErr w:type="spellStart"/>
             <w:r>
               <w:rPr>
                 <w:rFonts w:hint="eastAsia"/>
               </w:rPr>
               <w:t>Order.getWEBInfo</w:t>
             </w:r>
-            <w:proofErr w:type="spellEnd"/>
             <w:r>
               <w:t>()</w:t>
             </w:r>
@@ -2969,47 +2407,11 @@
             <w:tcW w:w="2405" w:type="dxa"/>
           </w:tcPr>
           <w:p>
-            <w:proofErr w:type="spellStart"/>
-            <w:r>
-              <w:rPr>
-                <w:rFonts w:hint="eastAsia"/>
-              </w:rPr>
-              <w:t>Order.create</w:t>
-            </w:r>
-            <w:proofErr w:type="spellEnd"/>
-            <w:r>
-              <w:rPr>
-                <w:rFonts w:hint="eastAsia"/>
-              </w:rPr>
-              <w:t>(</w:t>
-            </w:r>
-            <w:proofErr w:type="spellStart"/>
-            <w:r>
-              <w:rPr>
-                <w:rFonts w:hint="eastAsia"/>
-              </w:rPr>
-              <w:t>OrderVO</w:t>
-            </w:r>
-            <w:proofErr w:type="spellEnd"/>
-            <w:r>
-              <w:rPr>
-                <w:rFonts w:hint="eastAsia"/>
-              </w:rPr>
-              <w:t xml:space="preserve"> </w:t>
-            </w:r>
-            <w:proofErr w:type="spellStart"/>
-            <w:r>
-              <w:rPr>
-                <w:rFonts w:hint="eastAsia"/>
-              </w:rPr>
-              <w:t>vo</w:t>
-            </w:r>
-            <w:proofErr w:type="spellEnd"/>
-            <w:r>
-              <w:rPr>
-                <w:rFonts w:hint="eastAsia"/>
-              </w:rPr>
-              <w:t>)</w:t>
+            <w:r>
+              <w:rPr>
+                <w:rFonts w:hint="eastAsia"/>
+              </w:rPr>
+              <w:t>Order.create(OrderVO vo)</w:t>
             </w:r>
           </w:p>
         </w:tc>
@@ -3034,47 +2436,11 @@
             <w:tcW w:w="2405" w:type="dxa"/>
           </w:tcPr>
           <w:p>
-            <w:proofErr w:type="spellStart"/>
-            <w:r>
-              <w:rPr>
-                <w:rFonts w:hint="eastAsia"/>
-              </w:rPr>
-              <w:t>Order.Abnormal</w:t>
-            </w:r>
-            <w:proofErr w:type="spellEnd"/>
-            <w:r>
-              <w:rPr>
-                <w:rFonts w:hint="eastAsia"/>
-              </w:rPr>
-              <w:t>(</w:t>
-            </w:r>
-            <w:proofErr w:type="spellStart"/>
-            <w:r>
-              <w:rPr>
-                <w:rFonts w:hint="eastAsia"/>
-              </w:rPr>
-              <w:t>OrderVO</w:t>
-            </w:r>
-            <w:proofErr w:type="spellEnd"/>
-            <w:r>
-              <w:rPr>
-                <w:rFonts w:hint="eastAsia"/>
-              </w:rPr>
-              <w:t xml:space="preserve"> </w:t>
-            </w:r>
-            <w:proofErr w:type="spellStart"/>
-            <w:r>
-              <w:rPr>
-                <w:rFonts w:hint="eastAsia"/>
-              </w:rPr>
-              <w:t>vo</w:t>
-            </w:r>
-            <w:proofErr w:type="spellEnd"/>
-            <w:r>
-              <w:rPr>
-                <w:rFonts w:hint="eastAsia"/>
-              </w:rPr>
-              <w:t>)</w:t>
+            <w:r>
+              <w:rPr>
+                <w:rFonts w:hint="eastAsia"/>
+              </w:rPr>
+              <w:t>Order.Abnormal(OrderVO vo)</w:t>
             </w:r>
           </w:p>
         </w:tc>
@@ -3099,47 +2465,11 @@
             <w:tcW w:w="2405" w:type="dxa"/>
           </w:tcPr>
           <w:p>
-            <w:proofErr w:type="spellStart"/>
-            <w:r>
-              <w:rPr>
-                <w:rFonts w:hint="eastAsia"/>
-              </w:rPr>
-              <w:t>Order.userCancel</w:t>
-            </w:r>
-            <w:proofErr w:type="spellEnd"/>
-            <w:r>
-              <w:rPr>
-                <w:rFonts w:hint="eastAsia"/>
-              </w:rPr>
-              <w:t>(</w:t>
-            </w:r>
-            <w:proofErr w:type="spellStart"/>
-            <w:r>
-              <w:rPr>
-                <w:rFonts w:hint="eastAsia"/>
-              </w:rPr>
-              <w:t>OrderVO</w:t>
-            </w:r>
-            <w:proofErr w:type="spellEnd"/>
-            <w:r>
-              <w:rPr>
-                <w:rFonts w:hint="eastAsia"/>
-              </w:rPr>
-              <w:t xml:space="preserve"> </w:t>
-            </w:r>
-            <w:proofErr w:type="spellStart"/>
-            <w:r>
-              <w:rPr>
-                <w:rFonts w:hint="eastAsia"/>
-              </w:rPr>
-              <w:t>vo</w:t>
-            </w:r>
-            <w:proofErr w:type="spellEnd"/>
-            <w:r>
-              <w:rPr>
-                <w:rFonts w:hint="eastAsia"/>
-              </w:rPr>
-              <w:t>)</w:t>
+            <w:r>
+              <w:rPr>
+                <w:rFonts w:hint="eastAsia"/>
+              </w:rPr>
+              <w:t>Order.userCancel(OrderVO vo)</w:t>
             </w:r>
           </w:p>
         </w:tc>
@@ -3164,47 +2494,11 @@
             <w:tcW w:w="2405" w:type="dxa"/>
           </w:tcPr>
           <w:p>
-            <w:proofErr w:type="spellStart"/>
-            <w:r>
-              <w:rPr>
-                <w:rFonts w:hint="eastAsia"/>
-              </w:rPr>
-              <w:t>Order.execute</w:t>
-            </w:r>
-            <w:proofErr w:type="spellEnd"/>
-            <w:r>
-              <w:rPr>
-                <w:rFonts w:hint="eastAsia"/>
-              </w:rPr>
-              <w:t>(</w:t>
-            </w:r>
-            <w:proofErr w:type="spellStart"/>
-            <w:r>
-              <w:rPr>
-                <w:rFonts w:hint="eastAsia"/>
-              </w:rPr>
-              <w:t>OrderVO</w:t>
-            </w:r>
-            <w:proofErr w:type="spellEnd"/>
-            <w:r>
-              <w:rPr>
-                <w:rFonts w:hint="eastAsia"/>
-              </w:rPr>
-              <w:t xml:space="preserve"> </w:t>
-            </w:r>
-            <w:proofErr w:type="spellStart"/>
-            <w:r>
-              <w:rPr>
-                <w:rFonts w:hint="eastAsia"/>
-              </w:rPr>
-              <w:t>vo</w:t>
-            </w:r>
-            <w:proofErr w:type="spellEnd"/>
-            <w:r>
-              <w:rPr>
-                <w:rFonts w:hint="eastAsia"/>
-              </w:rPr>
-              <w:t>)</w:t>
+            <w:r>
+              <w:rPr>
+                <w:rFonts w:hint="eastAsia"/>
+              </w:rPr>
+              <w:t>Order.execute(OrderVO vo)</w:t>
             </w:r>
           </w:p>
         </w:tc>
@@ -3229,47 +2523,12 @@
             <w:tcW w:w="2405" w:type="dxa"/>
           </w:tcPr>
           <w:p>
-            <w:proofErr w:type="spellStart"/>
-            <w:r>
-              <w:rPr>
-                <w:rFonts w:hint="eastAsia"/>
-              </w:rPr>
-              <w:t>Order.WEBCancel</w:t>
-            </w:r>
-            <w:proofErr w:type="spellEnd"/>
-            <w:r>
-              <w:rPr>
-                <w:rFonts w:hint="eastAsia"/>
-              </w:rPr>
-              <w:t>(</w:t>
-            </w:r>
-            <w:proofErr w:type="spellStart"/>
-            <w:r>
-              <w:rPr>
-                <w:rFonts w:hint="eastAsia"/>
-              </w:rPr>
-              <w:t>OrderVO</w:t>
-            </w:r>
-            <w:proofErr w:type="spellEnd"/>
-            <w:r>
-              <w:rPr>
-                <w:rFonts w:hint="eastAsia"/>
-              </w:rPr>
-              <w:t xml:space="preserve"> </w:t>
-            </w:r>
-            <w:proofErr w:type="spellStart"/>
-            <w:r>
-              <w:rPr>
-                <w:rFonts w:hint="eastAsia"/>
-              </w:rPr>
-              <w:t>vo</w:t>
-            </w:r>
-            <w:proofErr w:type="spellEnd"/>
-            <w:r>
-              <w:rPr>
-                <w:rFonts w:hint="eastAsia"/>
-              </w:rPr>
-              <w:t>)</w:t>
+            <w:r>
+              <w:rPr>
+                <w:rFonts w:hint="eastAsia"/>
+              </w:rPr>
+              <w:lastRenderedPageBreak/>
+              <w:t>Order.WEBCancel(OrderVO vo)</w:t>
             </w:r>
           </w:p>
         </w:tc>
@@ -3294,47 +2553,11 @@
             <w:tcW w:w="2405" w:type="dxa"/>
           </w:tcPr>
           <w:p>
-            <w:proofErr w:type="spellStart"/>
-            <w:r>
-              <w:rPr>
-                <w:rFonts w:hint="eastAsia"/>
-              </w:rPr>
-              <w:t>Order.getTotal</w:t>
-            </w:r>
-            <w:proofErr w:type="spellEnd"/>
-            <w:r>
-              <w:rPr>
-                <w:rFonts w:hint="eastAsia"/>
-              </w:rPr>
-              <w:t>(</w:t>
-            </w:r>
-            <w:proofErr w:type="spellStart"/>
-            <w:r>
-              <w:rPr>
-                <w:rFonts w:hint="eastAsia"/>
-              </w:rPr>
-              <w:t>OrderVO</w:t>
-            </w:r>
-            <w:proofErr w:type="spellEnd"/>
-            <w:r>
-              <w:rPr>
-                <w:rFonts w:hint="eastAsia"/>
-              </w:rPr>
-              <w:t xml:space="preserve"> </w:t>
-            </w:r>
-            <w:proofErr w:type="spellStart"/>
-            <w:r>
-              <w:rPr>
-                <w:rFonts w:hint="eastAsia"/>
-              </w:rPr>
-              <w:t>vo</w:t>
-            </w:r>
-            <w:proofErr w:type="spellEnd"/>
-            <w:r>
-              <w:rPr>
-                <w:rFonts w:hint="eastAsia"/>
-              </w:rPr>
-              <w:t>)</w:t>
+            <w:r>
+              <w:rPr>
+                <w:rFonts w:hint="eastAsia"/>
+              </w:rPr>
+              <w:t>Order.getTotal(OrderVO vo)</w:t>
             </w:r>
           </w:p>
         </w:tc>
@@ -3424,14 +2647,12 @@
             <w:vMerge w:val="restart"/>
           </w:tcPr>
           <w:p>
-            <w:proofErr w:type="spellStart"/>
             <w:r>
               <w:rPr>
                 <w:rFonts w:hint="eastAsia"/>
               </w:rPr>
               <w:t>Order.getuserInfo</w:t>
             </w:r>
-            <w:proofErr w:type="spellEnd"/>
           </w:p>
         </w:tc>
         <w:tc>
@@ -3456,49 +2677,22 @@
               <w:rPr>
                 <w:rFonts w:hint="eastAsia"/>
               </w:rPr>
-              <w:t>Public List&lt;</w:t>
-            </w:r>
-            <w:proofErr w:type="spellStart"/>
-            <w:r>
-              <w:rPr>
-                <w:rFonts w:hint="eastAsia"/>
-              </w:rPr>
-              <w:t>OrderVO</w:t>
-            </w:r>
-            <w:proofErr w:type="spellEnd"/>
-            <w:r>
-              <w:rPr>
-                <w:rFonts w:hint="eastAsia"/>
-              </w:rPr>
-              <w:t xml:space="preserve">&gt; </w:t>
-            </w:r>
-            <w:proofErr w:type="spellStart"/>
-            <w:r>
-              <w:rPr>
-                <w:rFonts w:hint="eastAsia"/>
-              </w:rPr>
-              <w:t>getuserInfo</w:t>
-            </w:r>
-            <w:proofErr w:type="spellEnd"/>
-            <w:r>
-              <w:rPr>
-                <w:rFonts w:hint="eastAsia"/>
-              </w:rPr>
-              <w:t xml:space="preserve">(long </w:t>
-            </w:r>
-            <w:proofErr w:type="spellStart"/>
-            <w:r>
-              <w:rPr>
-                <w:rFonts w:hint="eastAsia"/>
-              </w:rPr>
-              <w:t>userid,OrderType</w:t>
-            </w:r>
-            <w:proofErr w:type="spellEnd"/>
-            <w:r>
-              <w:rPr>
-                <w:rFonts w:hint="eastAsia"/>
-              </w:rPr>
-              <w:t xml:space="preserve"> type);</w:t>
+              <w:t xml:space="preserve">Public </w:t>
+            </w:r>
+            <w:r>
+              <w:t>Order</w:t>
+            </w:r>
+            <w:r>
+              <w:rPr>
+                <w:rFonts w:hint="eastAsia"/>
+              </w:rPr>
+              <w:t>List</w:t>
+            </w:r>
+            <w:r>
+              <w:rPr>
+                <w:rFonts w:hint="eastAsia"/>
+              </w:rPr>
+              <w:t xml:space="preserve"> getuserInfo(long userid,OrderType type);</w:t>
             </w:r>
           </w:p>
         </w:tc>
@@ -3592,14 +2786,12 @@
             <w:vMerge w:val="restart"/>
           </w:tcPr>
           <w:p>
-            <w:proofErr w:type="spellStart"/>
             <w:r>
               <w:rPr>
                 <w:rFonts w:hint="eastAsia"/>
               </w:rPr>
               <w:t>Order.getHotelInfo</w:t>
             </w:r>
-            <w:proofErr w:type="spellEnd"/>
           </w:p>
         </w:tc>
         <w:tc>
@@ -3624,55 +2816,28 @@
               <w:rPr>
                 <w:rFonts w:hint="eastAsia"/>
               </w:rPr>
-              <w:t>Public List&lt;</w:t>
-            </w:r>
-            <w:proofErr w:type="spellStart"/>
-            <w:r>
-              <w:rPr>
-                <w:rFonts w:hint="eastAsia"/>
-              </w:rPr>
-              <w:t>OrderVO</w:t>
-            </w:r>
-            <w:proofErr w:type="spellEnd"/>
-            <w:r>
-              <w:rPr>
-                <w:rFonts w:hint="eastAsia"/>
-              </w:rPr>
-              <w:t xml:space="preserve">&gt; </w:t>
-            </w:r>
-            <w:proofErr w:type="spellStart"/>
-            <w:r>
-              <w:rPr>
-                <w:rFonts w:hint="eastAsia"/>
-              </w:rPr>
-              <w:t>getHotel</w:t>
-            </w:r>
-            <w:r>
-              <w:rPr>
-                <w:rFonts w:hint="eastAsia"/>
-              </w:rPr>
-              <w:t>Info</w:t>
-            </w:r>
-            <w:proofErr w:type="spellEnd"/>
-            <w:r>
-              <w:rPr>
-                <w:rFonts w:hint="eastAsia"/>
-              </w:rPr>
-              <w:t xml:space="preserve">(long </w:t>
-            </w:r>
-            <w:proofErr w:type="spellStart"/>
-            <w:r>
-              <w:rPr>
-                <w:rFonts w:hint="eastAsia"/>
-              </w:rPr>
-              <w:t>hotelid,OrderType</w:t>
-            </w:r>
-            <w:proofErr w:type="spellEnd"/>
-            <w:r>
-              <w:rPr>
-                <w:rFonts w:hint="eastAsia"/>
-              </w:rPr>
-              <w:t xml:space="preserve"> type);</w:t>
+              <w:t xml:space="preserve">Public </w:t>
+            </w:r>
+            <w:r>
+              <w:t>Order</w:t>
+            </w:r>
+            <w:r>
+              <w:rPr>
+                <w:rFonts w:hint="eastAsia"/>
+              </w:rPr>
+              <w:t>List</w:t>
+            </w:r>
+            <w:r>
+              <w:rPr>
+                <w:rFonts w:hint="eastAsia"/>
+              </w:rPr>
+              <w:t xml:space="preserve"> getHotel</w:t>
+            </w:r>
+            <w:r>
+              <w:rPr>
+                <w:rFonts w:hint="eastAsia"/>
+              </w:rPr>
+              <w:t>Info(long hotelid,OrderType type);</w:t>
             </w:r>
           </w:p>
         </w:tc>
@@ -3766,14 +2931,12 @@
             <w:vMerge w:val="restart"/>
           </w:tcPr>
           <w:p>
-            <w:proofErr w:type="spellStart"/>
             <w:r>
               <w:rPr>
                 <w:rFonts w:hint="eastAsia"/>
               </w:rPr>
               <w:t>Order.getWEBInfo</w:t>
             </w:r>
-            <w:proofErr w:type="spellEnd"/>
           </w:p>
         </w:tc>
         <w:tc>
@@ -3804,41 +2967,34 @@
               <w:rPr>
                 <w:rFonts w:hint="eastAsia"/>
               </w:rPr>
-              <w:t>ublic List&lt;</w:t>
-            </w:r>
-            <w:proofErr w:type="spellStart"/>
-            <w:r>
-              <w:rPr>
-                <w:rFonts w:hint="eastAsia"/>
-              </w:rPr>
-              <w:t>OrderVO</w:t>
-            </w:r>
-            <w:proofErr w:type="spellEnd"/>
-            <w:r>
-              <w:rPr>
-                <w:rFonts w:hint="eastAsia"/>
-              </w:rPr>
-              <w:t xml:space="preserve">&gt; </w:t>
-            </w:r>
-            <w:proofErr w:type="spellStart"/>
-            <w:r>
-              <w:rPr>
-                <w:rFonts w:hint="eastAsia"/>
-              </w:rPr>
-              <w:t>getWEB</w:t>
-            </w:r>
-            <w:r>
-              <w:rPr>
-                <w:rFonts w:hint="eastAsia"/>
-              </w:rPr>
-              <w:t>Info</w:t>
-            </w:r>
-            <w:proofErr w:type="spellEnd"/>
-            <w:r>
-              <w:rPr>
-                <w:rFonts w:hint="eastAsia"/>
-              </w:rPr>
-              <w:t>();</w:t>
+              <w:t xml:space="preserve">ublic </w:t>
+            </w:r>
+            <w:r>
+              <w:t>Order</w:t>
+            </w:r>
+            <w:r>
+              <w:rPr>
+                <w:rFonts w:hint="eastAsia"/>
+              </w:rPr>
+              <w:t>List</w:t>
+            </w:r>
+            <w:r>
+              <w:rPr>
+                <w:rFonts w:hint="eastAsia"/>
+              </w:rPr>
+              <w:t xml:space="preserve"> </w:t>
+            </w:r>
+            <w:r>
+              <w:rPr>
+                <w:rFonts w:hint="eastAsia"/>
+              </w:rPr>
+              <w:t>&gt; getWEB</w:t>
+            </w:r>
+            <w:r>
+              <w:rPr>
+                <w:rFonts w:hint="eastAsia"/>
+              </w:rPr>
+              <w:t>Info();</w:t>
             </w:r>
           </w:p>
         </w:tc>
@@ -3932,14 +3088,12 @@
             <w:vMerge w:val="restart"/>
           </w:tcPr>
           <w:p>
-            <w:proofErr w:type="spellStart"/>
             <w:r>
               <w:rPr>
                 <w:rFonts w:hint="eastAsia"/>
               </w:rPr>
               <w:t>Order.create</w:t>
             </w:r>
-            <w:proofErr w:type="spellEnd"/>
           </w:p>
         </w:tc>
         <w:tc>
@@ -3964,49 +3118,7 @@
               <w:rPr>
                 <w:rFonts w:hint="eastAsia"/>
               </w:rPr>
-              <w:t xml:space="preserve">Public </w:t>
-            </w:r>
-            <w:proofErr w:type="spellStart"/>
-            <w:r>
-              <w:rPr>
-                <w:rFonts w:hint="eastAsia"/>
-              </w:rPr>
-              <w:t>ResultMessage</w:t>
-            </w:r>
-            <w:proofErr w:type="spellEnd"/>
-            <w:r>
-              <w:rPr>
-                <w:rFonts w:hint="eastAsia"/>
-              </w:rPr>
-              <w:t xml:space="preserve"> create(</w:t>
-            </w:r>
-            <w:proofErr w:type="spellStart"/>
-            <w:r>
-              <w:rPr>
-                <w:rFonts w:hint="eastAsia"/>
-              </w:rPr>
-              <w:t>OrderVO</w:t>
-            </w:r>
-            <w:proofErr w:type="spellEnd"/>
-            <w:r>
-              <w:rPr>
-                <w:rFonts w:hint="eastAsia"/>
-              </w:rPr>
-              <w:t xml:space="preserve"> </w:t>
-            </w:r>
-            <w:proofErr w:type="spellStart"/>
-            <w:r>
-              <w:rPr>
-                <w:rFonts w:hint="eastAsia"/>
-              </w:rPr>
-              <w:t>vo</w:t>
-            </w:r>
-            <w:proofErr w:type="spellEnd"/>
-            <w:r>
-              <w:rPr>
-                <w:rFonts w:hint="eastAsia"/>
-              </w:rPr>
-              <w:t>);</w:t>
+              <w:t>Public ResultMessage create(OrderVO vo);</w:t>
             </w:r>
           </w:p>
         </w:tc>
@@ -4088,14 +3200,12 @@
             <w:vMerge w:val="restart"/>
           </w:tcPr>
           <w:p>
-            <w:proofErr w:type="spellStart"/>
             <w:r>
               <w:rPr>
                 <w:rFonts w:hint="eastAsia"/>
               </w:rPr>
               <w:t>Order.Abnormal</w:t>
             </w:r>
-            <w:proofErr w:type="spellEnd"/>
           </w:p>
         </w:tc>
         <w:tc>
@@ -4120,35 +3230,7 @@
               <w:rPr>
                 <w:rFonts w:hint="eastAsia"/>
               </w:rPr>
-              <w:t>Public void abnormal(</w:t>
-            </w:r>
-            <w:proofErr w:type="spellStart"/>
-            <w:r>
-              <w:rPr>
-                <w:rFonts w:hint="eastAsia"/>
-              </w:rPr>
-              <w:t>OrderVO</w:t>
-            </w:r>
-            <w:proofErr w:type="spellEnd"/>
-            <w:r>
-              <w:rPr>
-                <w:rFonts w:hint="eastAsia"/>
-              </w:rPr>
-              <w:t xml:space="preserve"> </w:t>
-            </w:r>
-            <w:proofErr w:type="spellStart"/>
-            <w:r>
-              <w:rPr>
-                <w:rFonts w:hint="eastAsia"/>
-              </w:rPr>
-              <w:t>vo</w:t>
-            </w:r>
-            <w:proofErr w:type="spellEnd"/>
-            <w:r>
-              <w:rPr>
-                <w:rFonts w:hint="eastAsia"/>
-              </w:rPr>
-              <w:t>);</w:t>
+              <w:t>Public void abnormal(OrderVO vo);</w:t>
             </w:r>
           </w:p>
         </w:tc>
@@ -4230,14 +3312,12 @@
             <w:vMerge w:val="restart"/>
           </w:tcPr>
           <w:p>
-            <w:proofErr w:type="spellStart"/>
             <w:r>
               <w:rPr>
                 <w:rFonts w:hint="eastAsia"/>
               </w:rPr>
               <w:t>Order.userCancel</w:t>
             </w:r>
-            <w:proofErr w:type="spellEnd"/>
           </w:p>
         </w:tc>
         <w:tc>
@@ -4262,63 +3342,7 @@
               <w:rPr>
                 <w:rFonts w:hint="eastAsia"/>
               </w:rPr>
-              <w:t xml:space="preserve">Public </w:t>
-            </w:r>
-            <w:proofErr w:type="spellStart"/>
-            <w:r>
-              <w:rPr>
-                <w:rFonts w:hint="eastAsia"/>
-              </w:rPr>
-              <w:t>ResultMessage</w:t>
-            </w:r>
-            <w:proofErr w:type="spellEnd"/>
-            <w:r>
-              <w:rPr>
-                <w:rFonts w:hint="eastAsia"/>
-              </w:rPr>
-              <w:t xml:space="preserve"> </w:t>
-            </w:r>
-            <w:proofErr w:type="spellStart"/>
-            <w:r>
-              <w:rPr>
-                <w:rFonts w:hint="eastAsia"/>
-              </w:rPr>
-              <w:t>userCancel</w:t>
-            </w:r>
-            <w:proofErr w:type="spellEnd"/>
-            <w:r>
-              <w:rPr>
-                <w:rFonts w:hint="eastAsia"/>
-              </w:rPr>
-              <w:t>(</w:t>
-            </w:r>
-            <w:proofErr w:type="spellStart"/>
-            <w:r>
-              <w:rPr>
-                <w:rFonts w:hint="eastAsia"/>
-              </w:rPr>
-              <w:t>OrderVO</w:t>
-            </w:r>
-            <w:proofErr w:type="spellEnd"/>
-            <w:r>
-              <w:rPr>
-                <w:rFonts w:hint="eastAsia"/>
-              </w:rPr>
-              <w:t xml:space="preserve"> </w:t>
-            </w:r>
-            <w:proofErr w:type="spellStart"/>
-            <w:r>
-              <w:rPr>
-                <w:rFonts w:hint="eastAsia"/>
-              </w:rPr>
-              <w:t>vo</w:t>
-            </w:r>
-            <w:proofErr w:type="spellEnd"/>
-            <w:r>
-              <w:rPr>
-                <w:rFonts w:hint="eastAsia"/>
-              </w:rPr>
-              <w:t>);</w:t>
+              <w:t>Public ResultMessage userCancel(OrderVO vo);</w:t>
             </w:r>
           </w:p>
         </w:tc>
@@ -4397,14 +3421,12 @@
               </w:rPr>
               <w:t>所</w:t>
             </w:r>
-            <w:proofErr w:type="spellStart"/>
             <w:r>
               <w:rPr>
                 <w:rFonts w:hint="eastAsia"/>
               </w:rPr>
               <w:t>orderid</w:t>
             </w:r>
-            <w:proofErr w:type="spellEnd"/>
             <w:r>
               <w:rPr>
                 <w:rFonts w:hint="eastAsia"/>
@@ -4421,14 +3443,12 @@
             <w:vMerge w:val="restart"/>
           </w:tcPr>
           <w:p>
-            <w:proofErr w:type="spellStart"/>
             <w:r>
               <w:rPr>
                 <w:rFonts w:hint="eastAsia"/>
               </w:rPr>
               <w:t>Order.execute</w:t>
             </w:r>
-            <w:proofErr w:type="spellEnd"/>
           </w:p>
         </w:tc>
         <w:tc>
@@ -4453,49 +3473,7 @@
               <w:rPr>
                 <w:rFonts w:hint="eastAsia"/>
               </w:rPr>
-              <w:t xml:space="preserve">Public </w:t>
-            </w:r>
-            <w:proofErr w:type="spellStart"/>
-            <w:r>
-              <w:rPr>
-                <w:rFonts w:hint="eastAsia"/>
-              </w:rPr>
-              <w:t>ResultMessage</w:t>
-            </w:r>
-            <w:proofErr w:type="spellEnd"/>
-            <w:r>
-              <w:rPr>
-                <w:rFonts w:hint="eastAsia"/>
-              </w:rPr>
-              <w:t xml:space="preserve"> execute(</w:t>
-            </w:r>
-            <w:proofErr w:type="spellStart"/>
-            <w:r>
-              <w:rPr>
-                <w:rFonts w:hint="eastAsia"/>
-              </w:rPr>
-              <w:t>OrderVO</w:t>
-            </w:r>
-            <w:proofErr w:type="spellEnd"/>
-            <w:r>
-              <w:rPr>
-                <w:rFonts w:hint="eastAsia"/>
-              </w:rPr>
-              <w:t xml:space="preserve"> </w:t>
-            </w:r>
-            <w:proofErr w:type="spellStart"/>
-            <w:r>
-              <w:rPr>
-                <w:rFonts w:hint="eastAsia"/>
-              </w:rPr>
-              <w:t>vo</w:t>
-            </w:r>
-            <w:proofErr w:type="spellEnd"/>
-            <w:r>
-              <w:rPr>
-                <w:rFonts w:hint="eastAsia"/>
-              </w:rPr>
-              <w:t>);</w:t>
+              <w:t>Public ResultMessage execute(OrderVO vo);</w:t>
             </w:r>
           </w:p>
         </w:tc>
@@ -4565,21 +3543,7 @@
               <w:rPr>
                 <w:rFonts w:hint="eastAsia"/>
               </w:rPr>
-              <w:t>根据对应订单，判断订单状态，执行或补登记执行订单，并</w:t>
-            </w:r>
-            <w:proofErr w:type="gramStart"/>
-            <w:r>
-              <w:rPr>
-                <w:rFonts w:hint="eastAsia"/>
-              </w:rPr>
-              <w:t>作出</w:t>
-            </w:r>
-            <w:proofErr w:type="gramEnd"/>
-            <w:r>
-              <w:rPr>
-                <w:rFonts w:hint="eastAsia"/>
-              </w:rPr>
-              <w:t>信用值的相应改变</w:t>
+              <w:t>根据对应订单，判断订单状态，执行或补登记执行订单，并作出信用值的相应改变</w:t>
             </w:r>
           </w:p>
         </w:tc>
@@ -4591,14 +3555,12 @@
             <w:vMerge w:val="restart"/>
           </w:tcPr>
           <w:p>
-            <w:proofErr w:type="spellStart"/>
             <w:r>
               <w:rPr>
                 <w:rFonts w:hint="eastAsia"/>
               </w:rPr>
               <w:t>Order.WEBCancel</w:t>
             </w:r>
-            <w:proofErr w:type="spellEnd"/>
           </w:p>
         </w:tc>
         <w:tc>
@@ -4623,63 +3585,7 @@
               <w:rPr>
                 <w:rFonts w:hint="eastAsia"/>
               </w:rPr>
-              <w:t xml:space="preserve">Public </w:t>
-            </w:r>
-            <w:proofErr w:type="spellStart"/>
-            <w:r>
-              <w:rPr>
-                <w:rFonts w:hint="eastAsia"/>
-              </w:rPr>
-              <w:t>ResultMessage</w:t>
-            </w:r>
-            <w:proofErr w:type="spellEnd"/>
-            <w:r>
-              <w:rPr>
-                <w:rFonts w:hint="eastAsia"/>
-              </w:rPr>
-              <w:t xml:space="preserve"> </w:t>
-            </w:r>
-            <w:proofErr w:type="spellStart"/>
-            <w:r>
-              <w:rPr>
-                <w:rFonts w:hint="eastAsia"/>
-              </w:rPr>
-              <w:t>WEBCancel</w:t>
-            </w:r>
-            <w:proofErr w:type="spellEnd"/>
-            <w:r>
-              <w:rPr>
-                <w:rFonts w:hint="eastAsia"/>
-              </w:rPr>
-              <w:t>(</w:t>
-            </w:r>
-            <w:proofErr w:type="spellStart"/>
-            <w:r>
-              <w:rPr>
-                <w:rFonts w:hint="eastAsia"/>
-              </w:rPr>
-              <w:t>OrderVO</w:t>
-            </w:r>
-            <w:proofErr w:type="spellEnd"/>
-            <w:r>
-              <w:rPr>
-                <w:rFonts w:hint="eastAsia"/>
-              </w:rPr>
-              <w:t xml:space="preserve"> </w:t>
-            </w:r>
-            <w:proofErr w:type="spellStart"/>
-            <w:r>
-              <w:rPr>
-                <w:rFonts w:hint="eastAsia"/>
-              </w:rPr>
-              <w:t>vo</w:t>
-            </w:r>
-            <w:proofErr w:type="spellEnd"/>
-            <w:r>
-              <w:rPr>
-                <w:rFonts w:hint="eastAsia"/>
-              </w:rPr>
-              <w:t>);</w:t>
+              <w:t>Public ResultMessage WEBCancel(OrderVO vo);</w:t>
             </w:r>
           </w:p>
         </w:tc>
@@ -4761,7 +3667,6 @@
             <w:vMerge w:val="restart"/>
           </w:tcPr>
           <w:p>
-            <w:proofErr w:type="spellStart"/>
             <w:r>
               <w:rPr>
                 <w:rFonts w:hint="eastAsia"/>
@@ -4774,7 +3679,6 @@
               </w:rPr>
               <w:t>isUsed</w:t>
             </w:r>
-            <w:proofErr w:type="spellEnd"/>
           </w:p>
         </w:tc>
         <w:tc>
@@ -4799,35 +3703,19 @@
               <w:rPr>
                 <w:rFonts w:hint="eastAsia"/>
               </w:rPr>
-              <w:t xml:space="preserve">Public </w:t>
-            </w:r>
-            <w:proofErr w:type="spellStart"/>
-            <w:r>
-              <w:rPr>
-                <w:rFonts w:hint="eastAsia"/>
-              </w:rPr>
-              <w:t>boolean</w:t>
-            </w:r>
-            <w:proofErr w:type="spellEnd"/>
+              <w:t>Public boolean</w:t>
+            </w:r>
             <w:r>
               <w:rPr>
                 <w:rFonts w:hint="eastAsia"/>
               </w:rPr>
               <w:t xml:space="preserve"> </w:t>
             </w:r>
-            <w:proofErr w:type="spellStart"/>
-            <w:r>
-              <w:rPr>
-                <w:rFonts w:hint="eastAsia"/>
-              </w:rPr>
-              <w:t>isUsed</w:t>
-            </w:r>
-            <w:proofErr w:type="spellEnd"/>
-            <w:r>
-              <w:rPr>
-                <w:rFonts w:hint="eastAsia"/>
-              </w:rPr>
-              <w:t xml:space="preserve"> </w:t>
+            <w:r>
+              <w:rPr>
+                <w:rFonts w:hint="eastAsia"/>
+              </w:rPr>
+              <w:t xml:space="preserve">isUsed </w:t>
             </w:r>
             <w:r>
               <w:rPr>
@@ -4835,7 +3723,6 @@
               </w:rPr>
               <w:t>(</w:t>
             </w:r>
-            <w:proofErr w:type="spellStart"/>
             <w:r>
               <w:t>Strategy</w:t>
             </w:r>
@@ -4843,28 +3730,7 @@
               <w:rPr>
                 <w:rFonts w:hint="eastAsia"/>
               </w:rPr>
-              <w:t>VO</w:t>
-            </w:r>
-            <w:proofErr w:type="spellEnd"/>
-            <w:r>
-              <w:rPr>
-                <w:rFonts w:hint="eastAsia"/>
-              </w:rPr>
-              <w:t xml:space="preserve"> </w:t>
-            </w:r>
-            <w:proofErr w:type="spellStart"/>
-            <w:r>
-              <w:rPr>
-                <w:rFonts w:hint="eastAsia"/>
-              </w:rPr>
-              <w:t>vo</w:t>
-            </w:r>
-            <w:proofErr w:type="spellEnd"/>
-            <w:r>
-              <w:rPr>
-                <w:rFonts w:hint="eastAsia"/>
-              </w:rPr>
-              <w:t>);</w:t>
+              <w:t>VO vo);</w:t>
             </w:r>
           </w:p>
         </w:tc>
@@ -4952,14 +3818,12 @@
             <w:vMerge w:val="restart"/>
           </w:tcPr>
           <w:p>
-            <w:proofErr w:type="spellStart"/>
             <w:r>
               <w:rPr>
                 <w:rFonts w:hint="eastAsia"/>
               </w:rPr>
               <w:t>Order.getTotal</w:t>
             </w:r>
-            <w:proofErr w:type="spellEnd"/>
           </w:p>
         </w:tc>
         <w:tc>
@@ -4984,49 +3848,7 @@
               <w:rPr>
                 <w:rFonts w:hint="eastAsia"/>
               </w:rPr>
-              <w:t xml:space="preserve">Public double </w:t>
-            </w:r>
-            <w:proofErr w:type="spellStart"/>
-            <w:r>
-              <w:rPr>
-                <w:rFonts w:hint="eastAsia"/>
-              </w:rPr>
-              <w:t>getTotal</w:t>
-            </w:r>
-            <w:proofErr w:type="spellEnd"/>
-            <w:r>
-              <w:rPr>
-                <w:rFonts w:hint="eastAsia"/>
-              </w:rPr>
-              <w:t>(</w:t>
-            </w:r>
-            <w:proofErr w:type="spellStart"/>
-            <w:r>
-              <w:rPr>
-                <w:rFonts w:hint="eastAsia"/>
-              </w:rPr>
-              <w:t>OrderVO</w:t>
-            </w:r>
-            <w:proofErr w:type="spellEnd"/>
-            <w:r>
-              <w:rPr>
-                <w:rFonts w:hint="eastAsia"/>
-              </w:rPr>
-              <w:t xml:space="preserve"> </w:t>
-            </w:r>
-            <w:proofErr w:type="spellStart"/>
-            <w:r>
-              <w:rPr>
-                <w:rFonts w:hint="eastAsia"/>
-              </w:rPr>
-              <w:t>vo</w:t>
-            </w:r>
-            <w:proofErr w:type="spellEnd"/>
-            <w:r>
-              <w:rPr>
-                <w:rFonts w:hint="eastAsia"/>
-              </w:rPr>
-              <w:t>);</w:t>
+              <w:t>Public double getTotal(OrderVO vo);</w:t>
             </w:r>
           </w:p>
         </w:tc>
@@ -5145,14 +3967,13 @@
             <w:tcW w:w="2514" w:type="dxa"/>
           </w:tcPr>
           <w:p>
-            <w:proofErr w:type="spellStart"/>
-            <w:r>
-              <w:rPr>
-                <w:rFonts w:hint="eastAsia"/>
-              </w:rPr>
+            <w:r>
+              <w:rPr>
+                <w:rFonts w:hint="eastAsia"/>
+              </w:rPr>
+              <w:lastRenderedPageBreak/>
               <w:t>DatabaseFactory.getOrderDatabase</w:t>
             </w:r>
-            <w:proofErr w:type="spellEnd"/>
           </w:p>
         </w:tc>
         <w:tc>
@@ -5188,47 +4009,11 @@
             <w:tcW w:w="2514" w:type="dxa"/>
           </w:tcPr>
           <w:p>
-            <w:proofErr w:type="spellStart"/>
-            <w:r>
-              <w:rPr>
-                <w:rFonts w:hint="eastAsia"/>
-              </w:rPr>
-              <w:t>OrderDataService.insert</w:t>
-            </w:r>
-            <w:proofErr w:type="spellEnd"/>
-            <w:r>
-              <w:rPr>
-                <w:rFonts w:hint="eastAsia"/>
-              </w:rPr>
-              <w:t>(</w:t>
-            </w:r>
-            <w:proofErr w:type="spellStart"/>
-            <w:r>
-              <w:rPr>
-                <w:rFonts w:hint="eastAsia"/>
-              </w:rPr>
-              <w:t>OrderPO</w:t>
-            </w:r>
-            <w:proofErr w:type="spellEnd"/>
-            <w:r>
-              <w:rPr>
-                <w:rFonts w:hint="eastAsia"/>
-              </w:rPr>
-              <w:t xml:space="preserve"> </w:t>
-            </w:r>
-            <w:proofErr w:type="spellStart"/>
-            <w:r>
-              <w:rPr>
-                <w:rFonts w:hint="eastAsia"/>
-              </w:rPr>
-              <w:t>po</w:t>
-            </w:r>
-            <w:proofErr w:type="spellEnd"/>
-            <w:r>
-              <w:rPr>
-                <w:rFonts w:hint="eastAsia"/>
-              </w:rPr>
-              <w:t>)</w:t>
+            <w:r>
+              <w:rPr>
+                <w:rFonts w:hint="eastAsia"/>
+              </w:rPr>
+              <w:t>OrderDataService.insert(OrderPO po)</w:t>
             </w:r>
           </w:p>
         </w:tc>
@@ -5256,14 +4041,12 @@
               </w:rPr>
               <w:t>数据库中插入</w:t>
             </w:r>
-            <w:proofErr w:type="spellStart"/>
             <w:r>
               <w:rPr>
                 <w:rFonts w:hint="eastAsia"/>
               </w:rPr>
               <w:t>po</w:t>
             </w:r>
-            <w:proofErr w:type="spellEnd"/>
           </w:p>
         </w:tc>
       </w:tr>
@@ -5273,47 +4056,11 @@
             <w:tcW w:w="2514" w:type="dxa"/>
           </w:tcPr>
           <w:p>
-            <w:proofErr w:type="spellStart"/>
-            <w:r>
-              <w:rPr>
-                <w:rFonts w:hint="eastAsia"/>
-              </w:rPr>
-              <w:t>OrderDataService.changeStatus</w:t>
-            </w:r>
-            <w:proofErr w:type="spellEnd"/>
-            <w:r>
-              <w:rPr>
-                <w:rFonts w:hint="eastAsia"/>
-              </w:rPr>
-              <w:t>(</w:t>
-            </w:r>
-            <w:proofErr w:type="spellStart"/>
-            <w:r>
-              <w:rPr>
-                <w:rFonts w:hint="eastAsia"/>
-              </w:rPr>
-              <w:t>OrderPO</w:t>
-            </w:r>
-            <w:proofErr w:type="spellEnd"/>
-            <w:r>
-              <w:rPr>
-                <w:rFonts w:hint="eastAsia"/>
-              </w:rPr>
-              <w:t xml:space="preserve"> </w:t>
-            </w:r>
-            <w:proofErr w:type="spellStart"/>
-            <w:r>
-              <w:rPr>
-                <w:rFonts w:hint="eastAsia"/>
-              </w:rPr>
-              <w:t>po</w:t>
-            </w:r>
-            <w:proofErr w:type="spellEnd"/>
-            <w:r>
-              <w:rPr>
-                <w:rFonts w:hint="eastAsia"/>
-              </w:rPr>
-              <w:t>);</w:t>
+            <w:r>
+              <w:rPr>
+                <w:rFonts w:hint="eastAsia"/>
+              </w:rPr>
+              <w:t>OrderDataService.changeStatus(OrderPO po);</w:t>
             </w:r>
           </w:p>
         </w:tc>
@@ -5338,33 +4085,11 @@
             <w:tcW w:w="2514" w:type="dxa"/>
           </w:tcPr>
           <w:p>
-            <w:proofErr w:type="spellStart"/>
-            <w:r>
-              <w:rPr>
-                <w:rFonts w:hint="eastAsia"/>
-              </w:rPr>
-              <w:t>OrderDataService.getInfo</w:t>
-            </w:r>
-            <w:proofErr w:type="spellEnd"/>
-            <w:r>
-              <w:rPr>
-                <w:rFonts w:hint="eastAsia"/>
-              </w:rPr>
-              <w:t xml:space="preserve">(long </w:t>
-            </w:r>
-            <w:proofErr w:type="spellStart"/>
-            <w:r>
-              <w:rPr>
-                <w:rFonts w:hint="eastAsia"/>
-              </w:rPr>
-              <w:t>orderid</w:t>
-            </w:r>
-            <w:proofErr w:type="spellEnd"/>
-            <w:r>
-              <w:rPr>
-                <w:rFonts w:hint="eastAsia"/>
-              </w:rPr>
-              <w:t>);</w:t>
+            <w:r>
+              <w:rPr>
+                <w:rFonts w:hint="eastAsia"/>
+              </w:rPr>
+              <w:t>OrderDataService.getInfo(long orderid);</w:t>
             </w:r>
           </w:p>
         </w:tc>
@@ -5389,33 +4114,11 @@
             <w:tcW w:w="2514" w:type="dxa"/>
           </w:tcPr>
           <w:p>
-            <w:proofErr w:type="spellStart"/>
-            <w:r>
-              <w:rPr>
-                <w:rFonts w:hint="eastAsia"/>
-              </w:rPr>
-              <w:t>Hotel.getRooms</w:t>
-            </w:r>
-            <w:proofErr w:type="spellEnd"/>
-            <w:r>
-              <w:rPr>
-                <w:rFonts w:hint="eastAsia"/>
-              </w:rPr>
-              <w:t xml:space="preserve">(long </w:t>
-            </w:r>
-            <w:proofErr w:type="spellStart"/>
-            <w:r>
-              <w:rPr>
-                <w:rFonts w:hint="eastAsia"/>
-              </w:rPr>
-              <w:t>hotelid</w:t>
-            </w:r>
-            <w:proofErr w:type="spellEnd"/>
-            <w:r>
-              <w:rPr>
-                <w:rFonts w:hint="eastAsia"/>
-              </w:rPr>
-              <w:t>)</w:t>
+            <w:r>
+              <w:rPr>
+                <w:rFonts w:hint="eastAsia"/>
+              </w:rPr>
+              <w:t>Hotel.getRooms(long hotelid)</w:t>
             </w:r>
           </w:p>
         </w:tc>
@@ -5452,47 +4155,11 @@
             <w:tcW w:w="2514" w:type="dxa"/>
           </w:tcPr>
           <w:p>
-            <w:proofErr w:type="spellStart"/>
-            <w:r>
-              <w:rPr>
-                <w:rFonts w:hint="eastAsia"/>
-              </w:rPr>
-              <w:t>Hotel.setRoomInfo</w:t>
-            </w:r>
-            <w:proofErr w:type="spellEnd"/>
-            <w:r>
-              <w:rPr>
-                <w:rFonts w:hint="eastAsia"/>
-              </w:rPr>
-              <w:t>(</w:t>
-            </w:r>
-            <w:proofErr w:type="spellStart"/>
-            <w:r>
-              <w:rPr>
-                <w:rFonts w:hint="eastAsia"/>
-              </w:rPr>
-              <w:t>RoomVO</w:t>
-            </w:r>
-            <w:proofErr w:type="spellEnd"/>
-            <w:r>
-              <w:rPr>
-                <w:rFonts w:hint="eastAsia"/>
-              </w:rPr>
-              <w:t xml:space="preserve"> </w:t>
-            </w:r>
-            <w:proofErr w:type="spellStart"/>
-            <w:r>
-              <w:rPr>
-                <w:rFonts w:hint="eastAsia"/>
-              </w:rPr>
-              <w:t>vo</w:t>
-            </w:r>
-            <w:proofErr w:type="spellEnd"/>
-            <w:r>
-              <w:rPr>
-                <w:rFonts w:hint="eastAsia"/>
-              </w:rPr>
-              <w:t>)</w:t>
+            <w:r>
+              <w:rPr>
+                <w:rFonts w:hint="eastAsia"/>
+              </w:rPr>
+              <w:t>Hotel.setRoomInfo(RoomVO vo)</w:t>
             </w:r>
           </w:p>
         </w:tc>
@@ -5517,47 +4184,11 @@
             <w:tcW w:w="2514" w:type="dxa"/>
           </w:tcPr>
           <w:p>
-            <w:proofErr w:type="spellStart"/>
-            <w:r>
-              <w:rPr>
-                <w:rFonts w:hint="eastAsia"/>
-              </w:rPr>
-              <w:t>Credit.add</w:t>
-            </w:r>
-            <w:proofErr w:type="spellEnd"/>
-            <w:r>
-              <w:rPr>
-                <w:rFonts w:hint="eastAsia"/>
-              </w:rPr>
-              <w:t>/</w:t>
-            </w:r>
-            <w:proofErr w:type="spellStart"/>
-            <w:r>
-              <w:rPr>
-                <w:rFonts w:hint="eastAsia"/>
-              </w:rPr>
-              <w:t>decrese</w:t>
-            </w:r>
-            <w:proofErr w:type="spellEnd"/>
-            <w:r>
-              <w:rPr>
-                <w:rFonts w:hint="eastAsia"/>
-              </w:rPr>
-              <w:t xml:space="preserve">(long </w:t>
-            </w:r>
-            <w:proofErr w:type="spellStart"/>
-            <w:r>
-              <w:rPr>
-                <w:rFonts w:hint="eastAsia"/>
-              </w:rPr>
-              <w:t>userid,int</w:t>
-            </w:r>
-            <w:proofErr w:type="spellEnd"/>
-            <w:r>
-              <w:rPr>
-                <w:rFonts w:hint="eastAsia"/>
-              </w:rPr>
-              <w:t xml:space="preserve"> value);</w:t>
+            <w:r>
+              <w:rPr>
+                <w:rFonts w:hint="eastAsia"/>
+              </w:rPr>
+              <w:t>Credit.add/decrese(long userid,int value);</w:t>
             </w:r>
           </w:p>
         </w:tc>
@@ -5595,16 +4226,8 @@
               <w:rPr>
                 <w:rFonts w:hint="eastAsia"/>
               </w:rPr>
-              <w:t>的信用</w:t>
-            </w:r>
-            <w:proofErr w:type="gramStart"/>
-            <w:r>
-              <w:rPr>
-                <w:rFonts w:hint="eastAsia"/>
-              </w:rPr>
-              <w:t>值信息</w:t>
-            </w:r>
-            <w:proofErr w:type="gramEnd"/>
+              <w:t>的信用值信息</w:t>
+            </w:r>
           </w:p>
         </w:tc>
       </w:tr>
@@ -5614,33 +4237,11 @@
             <w:tcW w:w="2514" w:type="dxa"/>
           </w:tcPr>
           <w:p>
-            <w:proofErr w:type="spellStart"/>
-            <w:r>
-              <w:rPr>
-                <w:rFonts w:hint="eastAsia"/>
-              </w:rPr>
-              <w:t>Member.getInfo</w:t>
-            </w:r>
-            <w:proofErr w:type="spellEnd"/>
-            <w:r>
-              <w:rPr>
-                <w:rFonts w:hint="eastAsia"/>
-              </w:rPr>
-              <w:t>(</w:t>
-            </w:r>
-            <w:proofErr w:type="spellStart"/>
-            <w:r>
-              <w:rPr>
-                <w:rFonts w:hint="eastAsia"/>
-              </w:rPr>
-              <w:t>userid</w:t>
-            </w:r>
-            <w:proofErr w:type="spellEnd"/>
-            <w:r>
-              <w:rPr>
-                <w:rFonts w:hint="eastAsia"/>
-              </w:rPr>
-              <w:t>)</w:t>
+            <w:r>
+              <w:rPr>
+                <w:rFonts w:hint="eastAsia"/>
+              </w:rPr>
+              <w:t>Member.getInfo(userid)</w:t>
             </w:r>
           </w:p>
         </w:tc>
@@ -5665,33 +4266,11 @@
             <w:tcW w:w="2514" w:type="dxa"/>
           </w:tcPr>
           <w:p>
-            <w:proofErr w:type="spellStart"/>
-            <w:r>
-              <w:rPr>
-                <w:rFonts w:hint="eastAsia"/>
-              </w:rPr>
-              <w:t>Strategy.getInfo</w:t>
-            </w:r>
-            <w:proofErr w:type="spellEnd"/>
-            <w:r>
-              <w:rPr>
-                <w:rFonts w:hint="eastAsia"/>
-              </w:rPr>
-              <w:t>(</w:t>
-            </w:r>
-            <w:proofErr w:type="spellStart"/>
-            <w:r>
-              <w:rPr>
-                <w:rFonts w:hint="eastAsia"/>
-              </w:rPr>
-              <w:t>orderid</w:t>
-            </w:r>
-            <w:proofErr w:type="spellEnd"/>
-            <w:r>
-              <w:rPr>
-                <w:rFonts w:hint="eastAsia"/>
-              </w:rPr>
-              <w:t>)</w:t>
+            <w:r>
+              <w:rPr>
+                <w:rFonts w:hint="eastAsia"/>
+              </w:rPr>
+              <w:t>Strategy.getInfo(orderid)</w:t>
             </w:r>
           </w:p>
         </w:tc>
@@ -5744,14 +4323,12 @@
         </w:rPr>
         <w:t>信息时，</w:t>
       </w:r>
-      <w:proofErr w:type="spellStart"/>
       <w:r>
         <w:rPr>
           <w:rFonts w:hint="eastAsia"/>
         </w:rPr>
         <w:t>Orderbl</w:t>
       </w:r>
-      <w:proofErr w:type="spellEnd"/>
       <w:r>
         <w:rPr>
           <w:rFonts w:hint="eastAsia"/>
@@ -5762,8 +4339,8 @@
     <w:p>
       <w:r>
         <w:pict>
-          <v:shape id="_x0000_i1025" type="#_x0000_t75" style="width:415pt;height:150.1pt">
-            <v:imagedata r:id="rId7" o:title="获取订单列表时序图"/>
+          <v:shape id="_x0000_i1026" type="#_x0000_t75" style="width:415pt;height:142.65pt">
+            <v:imagedata r:id="rId8" o:title="获取订单列表时序图"/>
           </v:shape>
         </w:pict>
       </w:r>
@@ -5775,14 +4352,12 @@
         </w:rPr>
         <w:t>下图显示当客户要求创建订单时，</w:t>
       </w:r>
-      <w:proofErr w:type="spellStart"/>
       <w:r>
         <w:rPr>
           <w:rFonts w:hint="eastAsia"/>
         </w:rPr>
         <w:t>Orderbl</w:t>
       </w:r>
-      <w:proofErr w:type="spellEnd"/>
       <w:r>
         <w:rPr>
           <w:rFonts w:hint="eastAsia"/>
@@ -5792,10 +4367,51 @@
     </w:p>
     <w:p>
       <w:r>
+        <w:pict>
+          <v:shape id="_x0000_i1027" type="#_x0000_t75" style="width:415pt;height:167.75pt">
+            <v:imagedata r:id="rId9" o:title="创建订单时序图"/>
+          </v:shape>
+        </w:pict>
+      </w:r>
+    </w:p>
+    <w:p>
+      <w:r>
+        <w:rPr>
+          <w:rFonts w:hint="eastAsia"/>
+        </w:rPr>
+        <w:t>下图显示当客户</w:t>
+      </w:r>
+      <w:r>
+        <w:rPr>
+          <w:rFonts w:hint="eastAsia"/>
+        </w:rPr>
+        <w:t>或网站营销人员</w:t>
+      </w:r>
+      <w:r>
+        <w:rPr>
+          <w:rFonts w:hint="eastAsia"/>
+        </w:rPr>
+        <w:t>要求撤销订单时，</w:t>
+      </w:r>
+      <w:r>
+        <w:rPr>
+          <w:rFonts w:hint="eastAsia"/>
+        </w:rPr>
+        <w:t>Orderbl</w:t>
+      </w:r>
+      <w:r>
+        <w:rPr>
+          <w:rFonts w:hint="eastAsia"/>
+        </w:rPr>
+        <w:t>模块各个类之间的协作时序图：</w:t>
+      </w:r>
+    </w:p>
+    <w:p>
+      <w:r>
         <w:lastRenderedPageBreak/>
         <w:pict>
-          <v:shape id="_x0000_i1026" type="#_x0000_t75" style="width:415pt;height:174.55pt">
-            <v:imagedata r:id="rId8" o:title="创建订单时序图"/>
+          <v:shape id="_x0000_i1028" type="#_x0000_t75" style="width:415pt;height:171.15pt">
+            <v:imagedata r:id="rId10" o:title="撤销订单时序图"/>
           </v:shape>
         </w:pict>
       </w:r>
@@ -5805,28 +4421,14 @@
         <w:rPr>
           <w:rFonts w:hint="eastAsia"/>
         </w:rPr>
-        <w:t>下图显示当客户</w:t>
-      </w:r>
-      <w:r>
-        <w:rPr>
-          <w:rFonts w:hint="eastAsia"/>
-        </w:rPr>
-        <w:t>或网站营销人员</w:t>
-      </w:r>
-      <w:r>
-        <w:rPr>
-          <w:rFonts w:hint="eastAsia"/>
-        </w:rPr>
-        <w:t>要求撤销订单时，</w:t>
-      </w:r>
-      <w:proofErr w:type="spellStart"/>
+        <w:t>下图显示当客户要求计算订单总价时，</w:t>
+      </w:r>
       <w:r>
         <w:rPr>
           <w:rFonts w:hint="eastAsia"/>
         </w:rPr>
         <w:t>Orderbl</w:t>
       </w:r>
-      <w:proofErr w:type="spellEnd"/>
       <w:r>
         <w:rPr>
           <w:rFonts w:hint="eastAsia"/>
@@ -5837,39 +4439,8 @@
     <w:p>
       <w:r>
         <w:pict>
-          <v:shape id="_x0000_i1027" type="#_x0000_t75" style="width:415pt;height:167.75pt">
-            <v:imagedata r:id="rId9" o:title="撤销订单时序图"/>
-          </v:shape>
-        </w:pict>
-      </w:r>
-    </w:p>
-    <w:p>
-      <w:r>
-        <w:rPr>
-          <w:rFonts w:hint="eastAsia"/>
-        </w:rPr>
-        <w:t>下图显示当客户要求计算订单总价时，</w:t>
-      </w:r>
-      <w:proofErr w:type="spellStart"/>
-      <w:r>
-        <w:rPr>
-          <w:rFonts w:hint="eastAsia"/>
-        </w:rPr>
-        <w:t>Orderbl</w:t>
-      </w:r>
-      <w:proofErr w:type="spellEnd"/>
-      <w:r>
-        <w:rPr>
-          <w:rFonts w:hint="eastAsia"/>
-        </w:rPr>
-        <w:t>模块各个类之间的协作时序图：</w:t>
-      </w:r>
-    </w:p>
-    <w:p>
-      <w:r>
-        <w:pict>
-          <v:shape id="_x0000_i1028" type="#_x0000_t75" style="width:415pt;height:135.15pt">
-            <v:imagedata r:id="rId10" o:title="计算订单总价时序图"/>
+          <v:shape id="_x0000_i1029" type="#_x0000_t75" style="width:415pt;height:135.15pt">
+            <v:imagedata r:id="rId11" o:title="计算订单总价时序图"/>
           </v:shape>
         </w:pict>
       </w:r>
@@ -5900,21 +4471,18 @@
         </w:rPr>
         <w:t>随着</w:t>
       </w:r>
-      <w:proofErr w:type="spellStart"/>
       <w:r>
         <w:rPr>
           <w:rFonts w:hint="eastAsia"/>
         </w:rPr>
         <w:t>Getinfo</w:t>
       </w:r>
-      <w:proofErr w:type="spellEnd"/>
       <w:r>
         <w:rPr>
           <w:rFonts w:hint="eastAsia"/>
         </w:rPr>
         <w:t>、</w:t>
       </w:r>
-      <w:proofErr w:type="spellStart"/>
       <w:r>
         <w:rPr>
           <w:rFonts w:hint="eastAsia"/>
@@ -5924,7 +4492,6 @@
       <w:r>
         <w:t>Info</w:t>
       </w:r>
-      <w:proofErr w:type="spellEnd"/>
       <w:r>
         <w:rPr>
           <w:rFonts w:hint="eastAsia"/>
@@ -5943,7 +4510,6 @@
         </w:rPr>
         <w:t>或</w:t>
       </w:r>
-      <w:proofErr w:type="spellStart"/>
       <w:r>
         <w:rPr>
           <w:rFonts w:hint="eastAsia"/>
@@ -5953,7 +4519,6 @@
       <w:r>
         <w:t>Total</w:t>
       </w:r>
-      <w:proofErr w:type="spellEnd"/>
       <w:r>
         <w:rPr>
           <w:rFonts w:hint="eastAsia"/>
@@ -5990,15 +4555,13 @@
     </w:p>
     <w:p>
       <w:r>
-        <w:lastRenderedPageBreak/>
         <w:pict>
-          <v:shape id="_x0000_i1029" type="#_x0000_t75" style="width:397.35pt;height:256.75pt">
-            <v:imagedata r:id="rId11" o:title="order状态图"/>
+          <v:shape id="_x0000_i1030" type="#_x0000_t75" style="width:397.35pt;height:256.75pt">
+            <v:imagedata r:id="rId12" o:title="order状态图"/>
           </v:shape>
         </w:pict>
       </w:r>
     </w:p>
-    <w:p/>
     <w:p>
       <w:pPr>
         <w:tabs>
@@ -6027,6 +4590,7 @@
         <w:rPr>
           <w:rFonts w:hint="eastAsia"/>
         </w:rPr>
+        <w:lastRenderedPageBreak/>
         <w:t>采用适配器模式风格，由</w:t>
       </w:r>
       <w:r>
@@ -6070,11 +4634,9 @@
       <w:pPr>
         <w:pStyle w:val="3"/>
       </w:pPr>
-      <w:proofErr w:type="spellStart"/>
       <w:r>
         <w:t>Hotelbl</w:t>
       </w:r>
-      <w:proofErr w:type="spellEnd"/>
       <w:r>
         <w:t>模块</w:t>
       </w:r>
@@ -6100,7 +4662,6 @@
       </w:r>
     </w:p>
     <w:p>
-      <w:proofErr w:type="spellStart"/>
       <w:r>
         <w:rPr>
           <w:rFonts w:hint="eastAsia"/>
@@ -6113,7 +4674,6 @@
         </w:rPr>
         <w:t>bl</w:t>
       </w:r>
-      <w:proofErr w:type="spellEnd"/>
       <w:r>
         <w:rPr>
           <w:rFonts w:hint="eastAsia"/>
@@ -6134,7 +4694,6 @@
       </w:r>
     </w:p>
     <w:p>
-      <w:proofErr w:type="spellStart"/>
       <w:r>
         <w:t>hotel</w:t>
       </w:r>
@@ -6144,14 +4703,12 @@
         </w:rPr>
         <w:t>bl</w:t>
       </w:r>
-      <w:proofErr w:type="spellEnd"/>
       <w:r>
         <w:rPr>
           <w:rFonts w:hint="eastAsia"/>
         </w:rPr>
         <w:t>模块承担的职责和接口见体系设计文档中的</w:t>
       </w:r>
-      <w:proofErr w:type="spellStart"/>
       <w:r>
         <w:rPr>
           <w:rFonts w:hint="eastAsia"/>
@@ -6164,7 +4721,6 @@
         </w:rPr>
         <w:t>bl</w:t>
       </w:r>
-      <w:proofErr w:type="spellEnd"/>
       <w:r>
         <w:rPr>
           <w:rFonts w:hint="eastAsia"/>
@@ -6245,11 +4801,9 @@
       <w:r>
         <w:t>我们添加</w:t>
       </w:r>
-      <w:proofErr w:type="spellStart"/>
       <w:r>
         <w:t>businesslogicservice.HotelBLservice.HotelBLservice</w:t>
       </w:r>
-      <w:proofErr w:type="spellEnd"/>
       <w:r>
         <w:t>接口</w:t>
       </w:r>
@@ -6273,11 +4827,9 @@
       <w:r>
         <w:t>我们添加</w:t>
       </w:r>
-      <w:proofErr w:type="spellStart"/>
       <w:r>
         <w:t>dataservice.HotelDataservice</w:t>
       </w:r>
-      <w:proofErr w:type="spellEnd"/>
       <w:r>
         <w:t>接口</w:t>
       </w:r>
@@ -6301,7 +4853,6 @@
       <w:r>
         <w:t>我们增加了</w:t>
       </w:r>
-      <w:proofErr w:type="spellStart"/>
       <w:r>
         <w:rPr>
           <w:rFonts w:hint="eastAsia"/>
@@ -6311,7 +4862,6 @@
       <w:r>
         <w:t>Controller</w:t>
       </w:r>
-      <w:proofErr w:type="spellEnd"/>
       <w:r>
         <w:rPr>
           <w:rFonts w:hint="eastAsia"/>
@@ -6321,7 +4871,6 @@
       <w:r>
         <w:t>这样</w:t>
       </w:r>
-      <w:proofErr w:type="spellStart"/>
       <w:r>
         <w:rPr>
           <w:rFonts w:hint="eastAsia"/>
@@ -6331,7 +4880,6 @@
       <w:r>
         <w:t>Controller</w:t>
       </w:r>
-      <w:proofErr w:type="spellEnd"/>
       <w:r>
         <w:t>会将对销售的业务逻辑处理委托给</w:t>
       </w:r>
@@ -6343,6 +4891,32 @@
           <w:rFonts w:hint="eastAsia"/>
         </w:rPr>
         <w:t>对象。</w:t>
+      </w:r>
+    </w:p>
+    <w:p>
+      <w:r>
+        <w:rPr>
+          <w:rFonts w:hint="eastAsia"/>
+        </w:rPr>
+        <w:t>Hotel</w:t>
+      </w:r>
+      <w:r>
+        <w:t>List</w:t>
+      </w:r>
+      <w:r>
+        <w:t>是</w:t>
+      </w:r>
+      <w:r>
+        <w:rPr>
+          <w:rFonts w:hint="eastAsia"/>
+        </w:rPr>
+        <w:t>Hotel</w:t>
+      </w:r>
+      <w:r>
+        <w:rPr>
+          <w:rFonts w:hint="eastAsia"/>
+        </w:rPr>
+        <w:t>的容器类。</w:t>
       </w:r>
     </w:p>
     <w:p>
@@ -6355,13 +4929,13 @@
         <w:rPr>
           <w:rFonts w:hint="eastAsia"/>
         </w:rPr>
-        <w:t>Hotel</w:t>
-      </w:r>
-      <w:r>
-        <w:rPr>
-          <w:rFonts w:hint="eastAsia"/>
-        </w:rPr>
-        <w:t>对象在执行一些操作的情况下会委托给</w:t>
+        <w:t>HotelList</w:t>
+      </w:r>
+      <w:r>
+        <w:rPr>
+          <w:rFonts w:hint="eastAsia"/>
+        </w:rPr>
+        <w:t>可以委托给</w:t>
       </w:r>
       <w:r>
         <w:rPr>
@@ -6370,30 +4944,21 @@
         <w:t>Room</w:t>
       </w:r>
       <w:r>
-        <w:rPr>
-          <w:rFonts w:hint="eastAsia"/>
-        </w:rPr>
-        <w:t>对象。</w:t>
-      </w:r>
-      <w:bookmarkStart w:id="0" w:name="_GoBack"/>
-      <w:bookmarkEnd w:id="0"/>
+        <w:t>List</w:t>
+      </w:r>
+      <w:r>
+        <w:rPr>
+          <w:rFonts w:hint="eastAsia"/>
+        </w:rPr>
+        <w:t>。</w:t>
+      </w:r>
     </w:p>
     <w:p>
-      <w:proofErr w:type="spellStart"/>
       <w:r>
         <w:t>HotelVO</w:t>
       </w:r>
-      <w:proofErr w:type="spellEnd"/>
-      <w:r>
-        <w:t>是作为订单的持久</w:t>
-      </w:r>
-      <w:proofErr w:type="gramStart"/>
-      <w:r>
-        <w:t>化对象</w:t>
-      </w:r>
-      <w:proofErr w:type="gramEnd"/>
-      <w:r>
-        <w:t>被添加到设计模型中去的</w:t>
+      <w:r>
+        <w:t>是作为订单的持久化对象被添加到设计模型中去的</w:t>
       </w:r>
       <w:r>
         <w:rPr>
@@ -6402,13 +4967,71 @@
         <w:t>。</w:t>
       </w:r>
     </w:p>
-    <w:p/>
     <w:p>
-      <w:proofErr w:type="spellStart"/>
+      <w:pPr>
+        <w:rPr>
+          <w:rFonts w:hint="eastAsia"/>
+        </w:rPr>
+      </w:pPr>
+      <w:r>
+        <w:rPr>
+          <w:rFonts w:hint="eastAsia"/>
+          <w:noProof/>
+        </w:rPr>
+        <w:drawing>
+          <wp:inline distT="0" distB="0" distL="0" distR="0">
+            <wp:extent cx="5270500" cy="2993390"/>
+            <wp:effectExtent l="0" t="0" r="6350" b="0"/>
+            <wp:docPr id="3" name="图片 3" descr="C:\Users\T440\AppData\Local\Microsoft\Windows\INetCache\Content.Word\hotelbl设计图.png"/>
+            <wp:cNvGraphicFramePr>
+              <a:graphicFrameLocks xmlns:a="http://schemas.openxmlformats.org/drawingml/2006/main" noChangeAspect="1"/>
+            </wp:cNvGraphicFramePr>
+            <a:graphic xmlns:a="http://schemas.openxmlformats.org/drawingml/2006/main">
+              <a:graphicData uri="http://schemas.openxmlformats.org/drawingml/2006/picture">
+                <pic:pic xmlns:pic="http://schemas.openxmlformats.org/drawingml/2006/picture">
+                  <pic:nvPicPr>
+                    <pic:cNvPr id="0" name="Picture 13" descr="C:\Users\T440\AppData\Local\Microsoft\Windows\INetCache\Content.Word\hotelbl设计图.png"/>
+                    <pic:cNvPicPr>
+                      <a:picLocks noChangeAspect="1" noChangeArrowheads="1"/>
+                    </pic:cNvPicPr>
+                  </pic:nvPicPr>
+                  <pic:blipFill>
+                    <a:blip r:embed="rId13">
+                      <a:extLst>
+                        <a:ext uri="{28A0092B-C50C-407E-A947-70E740481C1C}">
+                          <a14:useLocalDpi xmlns:a14="http://schemas.microsoft.com/office/drawing/2010/main" val="0"/>
+                        </a:ext>
+                      </a:extLst>
+                    </a:blip>
+                    <a:srcRect/>
+                    <a:stretch>
+                      <a:fillRect/>
+                    </a:stretch>
+                  </pic:blipFill>
+                  <pic:spPr bwMode="auto">
+                    <a:xfrm>
+                      <a:off x="0" y="0"/>
+                      <a:ext cx="5270500" cy="2993390"/>
+                    </a:xfrm>
+                    <a:prstGeom prst="rect">
+                      <a:avLst/>
+                    </a:prstGeom>
+                    <a:noFill/>
+                    <a:ln>
+                      <a:noFill/>
+                    </a:ln>
+                  </pic:spPr>
+                </pic:pic>
+              </a:graphicData>
+            </a:graphic>
+          </wp:inline>
+        </w:drawing>
+      </w:r>
+    </w:p>
+    <w:p>
       <w:r>
         <w:t>Hotelbl</w:t>
       </w:r>
-      <w:proofErr w:type="spellEnd"/>
       <w:r>
         <w:t>模块各个类的职责入下表所示</w:t>
       </w:r>
@@ -6457,18 +5080,15 @@
             <w:tcW w:w="1696" w:type="dxa"/>
           </w:tcPr>
           <w:p>
-            <w:proofErr w:type="spellStart"/>
-            <w:r>
-              <w:rPr>
-                <w:rFonts w:hint="eastAsia"/>
-              </w:rPr>
-              <w:lastRenderedPageBreak/>
+            <w:r>
+              <w:rPr>
+                <w:rFonts w:hint="eastAsia"/>
+              </w:rPr>
               <w:t>Hotel</w:t>
             </w:r>
             <w:r>
               <w:t>Controller</w:t>
             </w:r>
-            <w:proofErr w:type="spellEnd"/>
           </w:p>
         </w:tc>
         <w:tc>
@@ -6482,14 +5102,12 @@
               </w:rPr>
               <w:t>负责</w:t>
             </w:r>
-            <w:proofErr w:type="spellStart"/>
             <w:r>
               <w:rPr>
                 <w:rFonts w:hint="eastAsia"/>
               </w:rPr>
               <w:t>Hotelbl</w:t>
             </w:r>
-            <w:proofErr w:type="spellEnd"/>
             <w:r>
               <w:rPr>
                 <w:rFonts w:hint="eastAsia"/>
@@ -6523,50 +5141,6 @@
                 <w:rFonts w:hint="eastAsia"/>
               </w:rPr>
               <w:t>酒店的领域模型对象，拥有酒店数据的酒店名称、商圈、地址、简介、星级、设施服务等，可以帮助完成酒店相关的操作</w:t>
-            </w:r>
-          </w:p>
-        </w:tc>
-      </w:tr>
-      <w:tr>
-        <w:tc>
-          <w:tcPr>
-            <w:tcW w:w="1696" w:type="dxa"/>
-          </w:tcPr>
-          <w:p>
-            <w:pPr>
-              <w:rPr>
-                <w:rFonts w:hint="eastAsia"/>
-              </w:rPr>
-            </w:pPr>
-            <w:r>
-              <w:rPr>
-                <w:rFonts w:hint="eastAsia"/>
-              </w:rPr>
-              <w:t>Room</w:t>
-            </w:r>
-          </w:p>
-        </w:tc>
-        <w:tc>
-          <w:tcPr>
-            <w:tcW w:w="6600" w:type="dxa"/>
-          </w:tcPr>
-          <w:p>
-            <w:pPr>
-              <w:rPr>
-                <w:rFonts w:hint="eastAsia"/>
-              </w:rPr>
-            </w:pPr>
-            <w:r>
-              <w:rPr>
-                <w:rFonts w:hint="eastAsia"/>
-              </w:rPr>
-              <w:t>房间的领域模型对象</w:t>
-            </w:r>
-            <w:r>
-              <w:rPr>
-                <w:rFonts w:hint="eastAsia"/>
-              </w:rPr>
-              <w:t>，包括房间号、房间类型、价格等，可以帮助完成房间相关的操作</w:t>
             </w:r>
           </w:p>
         </w:tc>
@@ -6599,11 +5173,11 @@
       </w:r>
     </w:p>
     <w:p>
-      <w:proofErr w:type="spellStart"/>
-      <w:r>
-        <w:rPr>
-          <w:rFonts w:hint="eastAsia"/>
-        </w:rPr>
+      <w:r>
+        <w:rPr>
+          <w:rFonts w:hint="eastAsia"/>
+        </w:rPr>
+        <w:lastRenderedPageBreak/>
         <w:t>Hotel</w:t>
       </w:r>
       <w:r>
@@ -6612,7 +5186,6 @@
         </w:rPr>
         <w:t>Controller</w:t>
       </w:r>
-      <w:proofErr w:type="spellEnd"/>
       <w:r>
         <w:rPr>
           <w:rFonts w:hint="eastAsia"/>
@@ -6633,7 +5206,6 @@
       </w:r>
     </w:p>
     <w:p>
-      <w:proofErr w:type="spellStart"/>
       <w:r>
         <w:rPr>
           <w:rFonts w:hint="eastAsia"/>
@@ -6646,7 +5218,6 @@
         </w:rPr>
         <w:t>Controller</w:t>
       </w:r>
-      <w:proofErr w:type="spellEnd"/>
       <w:r>
         <w:rPr>
           <w:rFonts w:hint="eastAsia"/>
@@ -6719,14 +5290,12 @@
             <w:pPr>
               <w:jc w:val="center"/>
             </w:pPr>
-            <w:proofErr w:type="spellStart"/>
             <w:r>
               <w:rPr>
                 <w:rFonts w:hint="eastAsia"/>
               </w:rPr>
               <w:t>HotelController.GetHotelInfo</w:t>
             </w:r>
-            <w:proofErr w:type="spellEnd"/>
           </w:p>
         </w:tc>
         <w:tc>
@@ -6757,35 +5326,7 @@
               <w:rPr>
                 <w:rFonts w:hint="eastAsia"/>
               </w:rPr>
-              <w:t xml:space="preserve">Public </w:t>
-            </w:r>
-            <w:proofErr w:type="spellStart"/>
-            <w:r>
-              <w:rPr>
-                <w:rFonts w:hint="eastAsia"/>
-              </w:rPr>
-              <w:t>HotelVO</w:t>
-            </w:r>
-            <w:proofErr w:type="spellEnd"/>
-            <w:r>
-              <w:rPr>
-                <w:rFonts w:hint="eastAsia"/>
-              </w:rPr>
-              <w:t xml:space="preserve"> </w:t>
-            </w:r>
-            <w:proofErr w:type="spellStart"/>
-            <w:r>
-              <w:rPr>
-                <w:rFonts w:hint="eastAsia"/>
-              </w:rPr>
-              <w:t>GetHotelInfo</w:t>
-            </w:r>
-            <w:proofErr w:type="spellEnd"/>
-            <w:r>
-              <w:rPr>
-                <w:rFonts w:hint="eastAsia"/>
-              </w:rPr>
-              <w:t>(long id);</w:t>
+              <w:t>Public HotelVO GetHotelInfo(long id);</w:t>
             </w:r>
           </w:p>
         </w:tc>
@@ -6845,7 +5386,7 @@
               <w:rPr>
                 <w:rFonts w:hint="eastAsia"/>
               </w:rPr>
-              <w:t>领域对象，并且输入符合输入规则</w:t>
+              <w:t>领域对象</w:t>
             </w:r>
           </w:p>
         </w:tc>
@@ -6907,14 +5448,12 @@
               </w:rPr>
               <w:t>领域对象的</w:t>
             </w:r>
-            <w:proofErr w:type="spellStart"/>
             <w:r>
               <w:rPr>
                 <w:rFonts w:hint="eastAsia"/>
               </w:rPr>
               <w:t>GetHotelInfo</w:t>
             </w:r>
-            <w:proofErr w:type="spellEnd"/>
             <w:r>
               <w:rPr>
                 <w:rFonts w:hint="eastAsia"/>
@@ -6925,6 +5464,9 @@
         </w:tc>
       </w:tr>
       <w:tr>
+        <w:trPr>
+          <w:trHeight w:val="237"/>
+        </w:trPr>
         <w:tc>
           <w:tcPr>
             <w:tcW w:w="2263" w:type="dxa"/>
@@ -6934,14 +5476,12 @@
             <w:pPr>
               <w:jc w:val="center"/>
             </w:pPr>
-            <w:proofErr w:type="spellStart"/>
-            <w:r>
-              <w:rPr>
-                <w:rFonts w:hint="eastAsia"/>
-              </w:rPr>
-              <w:t>HotelController.SetHotelInfo</w:t>
-            </w:r>
-            <w:proofErr w:type="spellEnd"/>
+            <w:r>
+              <w:rPr>
+                <w:rFonts w:hint="eastAsia"/>
+              </w:rPr>
+              <w:t>Hotel.GetRoomInfo</w:t>
+            </w:r>
           </w:p>
         </w:tc>
         <w:tc>
@@ -6972,68 +5512,24 @@
               <w:rPr>
                 <w:rFonts w:hint="eastAsia"/>
               </w:rPr>
-              <w:t xml:space="preserve">Public </w:t>
-            </w:r>
-            <w:proofErr w:type="spellStart"/>
-            <w:r>
-              <w:rPr>
-                <w:rFonts w:hint="eastAsia"/>
-              </w:rPr>
-              <w:t>ResultMessage</w:t>
-            </w:r>
-            <w:proofErr w:type="spellEnd"/>
-            <w:r>
-              <w:rPr>
-                <w:rFonts w:hint="eastAsia"/>
-              </w:rPr>
-              <w:t xml:space="preserve"> </w:t>
-            </w:r>
-            <w:proofErr w:type="spellStart"/>
-            <w:r>
-              <w:rPr>
-                <w:rFonts w:hint="eastAsia"/>
-              </w:rPr>
-              <w:t>SetHotelInfo</w:t>
-            </w:r>
-            <w:proofErr w:type="spellEnd"/>
-            <w:r>
-              <w:rPr>
-                <w:rFonts w:hint="eastAsia"/>
-              </w:rPr>
-              <w:t>(</w:t>
-            </w:r>
-            <w:proofErr w:type="spellStart"/>
-            <w:r>
-              <w:rPr>
-                <w:rFonts w:hint="eastAsia"/>
-              </w:rPr>
-              <w:t>HotelVO</w:t>
-            </w:r>
-            <w:proofErr w:type="spellEnd"/>
-            <w:r>
-              <w:rPr>
-                <w:rFonts w:hint="eastAsia"/>
-              </w:rPr>
-              <w:t xml:space="preserve"> </w:t>
-            </w:r>
-            <w:proofErr w:type="spellStart"/>
-            <w:r>
-              <w:rPr>
-                <w:rFonts w:hint="eastAsia"/>
-              </w:rPr>
-              <w:t>vo</w:t>
-            </w:r>
-            <w:proofErr w:type="spellEnd"/>
-            <w:r>
-              <w:rPr>
-                <w:rFonts w:hint="eastAsia"/>
-              </w:rPr>
-              <w:t>);</w:t>
-            </w:r>
-          </w:p>
-        </w:tc>
-      </w:tr>
-      <w:tr>
+              <w:t>Public HotelVO Get</w:t>
+            </w:r>
+            <w:r>
+              <w:t>Room</w:t>
+            </w:r>
+            <w:r>
+              <w:rPr>
+                <w:rFonts w:hint="eastAsia"/>
+              </w:rPr>
+              <w:t>Info(long id);</w:t>
+            </w:r>
+          </w:p>
+        </w:tc>
+      </w:tr>
+      <w:tr>
+        <w:trPr>
+          <w:trHeight w:val="237"/>
+        </w:trPr>
         <w:tc>
           <w:tcPr>
             <w:tcW w:w="2263" w:type="dxa"/>
@@ -7076,21 +5572,21 @@
               <w:t>已创建一个</w:t>
             </w:r>
             <w:r>
-              <w:rPr>
-                <w:rFonts w:hint="eastAsia"/>
-              </w:rPr>
-              <w:t>Hotel</w:t>
-            </w:r>
-            <w:r>
-              <w:rPr>
-                <w:rFonts w:hint="eastAsia"/>
-              </w:rPr>
-              <w:t>领域对象，并且输入符合输入规则</w:t>
-            </w:r>
-          </w:p>
-        </w:tc>
-      </w:tr>
-      <w:tr>
+              <w:t>Room</w:t>
+            </w:r>
+            <w:r>
+              <w:rPr>
+                <w:rFonts w:hint="eastAsia"/>
+              </w:rPr>
+              <w:t>领域对象</w:t>
+            </w:r>
+          </w:p>
+        </w:tc>
+      </w:tr>
+      <w:tr>
+        <w:trPr>
+          <w:trHeight w:val="237"/>
+        </w:trPr>
         <w:tc>
           <w:tcPr>
             <w:tcW w:w="2263" w:type="dxa"/>
@@ -7144,14 +5640,18 @@
               </w:rPr>
               <w:t>领域对象的</w:t>
             </w:r>
-            <w:proofErr w:type="spellStart"/>
-            <w:r>
-              <w:rPr>
-                <w:rFonts w:hint="eastAsia"/>
-              </w:rPr>
-              <w:t>SetHotelInfo</w:t>
-            </w:r>
-            <w:proofErr w:type="spellEnd"/>
+            <w:r>
+              <w:rPr>
+                <w:rFonts w:hint="eastAsia"/>
+              </w:rPr>
+              <w:t>G</w:t>
+            </w:r>
+            <w:r>
+              <w:rPr>
+                <w:rFonts w:hint="eastAsia"/>
+              </w:rPr>
+              <w:t>etRoomInfo</w:t>
+            </w:r>
             <w:r>
               <w:rPr>
                 <w:rFonts w:hint="eastAsia"/>
@@ -7171,14 +5671,12 @@
             <w:pPr>
               <w:jc w:val="center"/>
             </w:pPr>
-            <w:proofErr w:type="spellStart"/>
-            <w:r>
-              <w:rPr>
-                <w:rFonts w:hint="eastAsia"/>
-              </w:rPr>
-              <w:t>HotelController.SetRoomInfo</w:t>
-            </w:r>
-            <w:proofErr w:type="spellEnd"/>
+            <w:r>
+              <w:rPr>
+                <w:rFonts w:hint="eastAsia"/>
+              </w:rPr>
+              <w:t>HotelController.SetHotelInfo</w:t>
+            </w:r>
           </w:p>
         </w:tc>
         <w:tc>
@@ -7209,63 +5707,7 @@
               <w:rPr>
                 <w:rFonts w:hint="eastAsia"/>
               </w:rPr>
-              <w:t xml:space="preserve">Public </w:t>
-            </w:r>
-            <w:proofErr w:type="spellStart"/>
-            <w:r>
-              <w:rPr>
-                <w:rFonts w:hint="eastAsia"/>
-              </w:rPr>
-              <w:t>ResultMessage</w:t>
-            </w:r>
-            <w:proofErr w:type="spellEnd"/>
-            <w:r>
-              <w:rPr>
-                <w:rFonts w:hint="eastAsia"/>
-              </w:rPr>
-              <w:t xml:space="preserve"> </w:t>
-            </w:r>
-            <w:proofErr w:type="spellStart"/>
-            <w:r>
-              <w:rPr>
-                <w:rFonts w:hint="eastAsia"/>
-              </w:rPr>
-              <w:t>SetRoomInfo</w:t>
-            </w:r>
-            <w:proofErr w:type="spellEnd"/>
-            <w:r>
-              <w:rPr>
-                <w:rFonts w:hint="eastAsia"/>
-              </w:rPr>
-              <w:t xml:space="preserve">(long id, </w:t>
-            </w:r>
-            <w:proofErr w:type="spellStart"/>
-            <w:r>
-              <w:rPr>
-                <w:rFonts w:hint="eastAsia"/>
-              </w:rPr>
-              <w:t>RoomVO</w:t>
-            </w:r>
-            <w:proofErr w:type="spellEnd"/>
-            <w:r>
-              <w:rPr>
-                <w:rFonts w:hint="eastAsia"/>
-              </w:rPr>
-              <w:t xml:space="preserve"> </w:t>
-            </w:r>
-            <w:proofErr w:type="spellStart"/>
-            <w:r>
-              <w:rPr>
-                <w:rFonts w:hint="eastAsia"/>
-              </w:rPr>
-              <w:t>vo</w:t>
-            </w:r>
-            <w:proofErr w:type="spellEnd"/>
-            <w:r>
-              <w:rPr>
-                <w:rFonts w:hint="eastAsia"/>
-              </w:rPr>
-              <w:t>);</w:t>
+              <w:t>Public ResultMessage SetHotelInfo(HotelVO vo);</w:t>
             </w:r>
           </w:p>
         </w:tc>
@@ -7313,7 +5755,10 @@
               <w:t>已创建一个</w:t>
             </w:r>
             <w:r>
-              <w:t>Room</w:t>
+              <w:rPr>
+                <w:rFonts w:hint="eastAsia"/>
+              </w:rPr>
+              <w:t>Hotel</w:t>
             </w:r>
             <w:r>
               <w:rPr>
@@ -7378,14 +5823,186 @@
               </w:rPr>
               <w:t>领域对象的</w:t>
             </w:r>
-            <w:proofErr w:type="spellStart"/>
+            <w:r>
+              <w:rPr>
+                <w:rFonts w:hint="eastAsia"/>
+              </w:rPr>
+              <w:t>SetHotelInfo</w:t>
+            </w:r>
+            <w:r>
+              <w:rPr>
+                <w:rFonts w:hint="eastAsia"/>
+              </w:rPr>
+              <w:t>方法</w:t>
+            </w:r>
+          </w:p>
+        </w:tc>
+      </w:tr>
+      <w:tr>
+        <w:tc>
+          <w:tcPr>
+            <w:tcW w:w="2263" w:type="dxa"/>
+            <w:vMerge w:val="restart"/>
+          </w:tcPr>
+          <w:p>
+            <w:pPr>
+              <w:jc w:val="center"/>
+            </w:pPr>
+            <w:r>
+              <w:rPr>
+                <w:rFonts w:hint="eastAsia"/>
+              </w:rPr>
+              <w:t>HotelController.SetRoomInfo</w:t>
+            </w:r>
+          </w:p>
+        </w:tc>
+        <w:tc>
+          <w:tcPr>
+            <w:tcW w:w="1134" w:type="dxa"/>
+          </w:tcPr>
+          <w:p>
+            <w:pPr>
+              <w:jc w:val="center"/>
+            </w:pPr>
+            <w:r>
+              <w:rPr>
+                <w:rFonts w:hint="eastAsia"/>
+              </w:rPr>
+              <w:t>语法</w:t>
+            </w:r>
+          </w:p>
+        </w:tc>
+        <w:tc>
+          <w:tcPr>
+            <w:tcW w:w="5125" w:type="dxa"/>
+          </w:tcPr>
+          <w:p>
+            <w:pPr>
+              <w:jc w:val="center"/>
+            </w:pPr>
+            <w:r>
+              <w:rPr>
+                <w:rFonts w:hint="eastAsia"/>
+              </w:rPr>
+              <w:t>Public ResultMessage SetRoomInfo(long id, RoomVO vo);</w:t>
+            </w:r>
+          </w:p>
+        </w:tc>
+      </w:tr>
+      <w:tr>
+        <w:tc>
+          <w:tcPr>
+            <w:tcW w:w="2263" w:type="dxa"/>
+            <w:vMerge/>
+          </w:tcPr>
+          <w:p>
+            <w:pPr>
+              <w:jc w:val="center"/>
+            </w:pPr>
+          </w:p>
+        </w:tc>
+        <w:tc>
+          <w:tcPr>
+            <w:tcW w:w="1134" w:type="dxa"/>
+          </w:tcPr>
+          <w:p>
+            <w:pPr>
+              <w:jc w:val="center"/>
+            </w:pPr>
+            <w:r>
+              <w:rPr>
+                <w:rFonts w:hint="eastAsia"/>
+              </w:rPr>
+              <w:t>前置条件</w:t>
+            </w:r>
+          </w:p>
+        </w:tc>
+        <w:tc>
+          <w:tcPr>
+            <w:tcW w:w="5125" w:type="dxa"/>
+          </w:tcPr>
+          <w:p>
+            <w:pPr>
+              <w:jc w:val="center"/>
+            </w:pPr>
+            <w:r>
+              <w:rPr>
+                <w:rFonts w:hint="eastAsia"/>
+              </w:rPr>
+              <w:t>已创建一个</w:t>
+            </w:r>
+            <w:r>
+              <w:t>Room</w:t>
+            </w:r>
+            <w:r>
+              <w:rPr>
+                <w:rFonts w:hint="eastAsia"/>
+              </w:rPr>
+              <w:t>领域对象，并且输入符合输入规则</w:t>
+            </w:r>
+          </w:p>
+        </w:tc>
+      </w:tr>
+      <w:tr>
+        <w:tc>
+          <w:tcPr>
+            <w:tcW w:w="2263" w:type="dxa"/>
+            <w:vMerge/>
+          </w:tcPr>
+          <w:p>
+            <w:pPr>
+              <w:jc w:val="center"/>
+            </w:pPr>
+          </w:p>
+        </w:tc>
+        <w:tc>
+          <w:tcPr>
+            <w:tcW w:w="1134" w:type="dxa"/>
+          </w:tcPr>
+          <w:p>
+            <w:pPr>
+              <w:jc w:val="center"/>
+            </w:pPr>
+            <w:r>
+              <w:rPr>
+                <w:rFonts w:hint="eastAsia"/>
+              </w:rPr>
+              <w:t>后置条件</w:t>
+            </w:r>
+          </w:p>
+        </w:tc>
+        <w:tc>
+          <w:tcPr>
+            <w:tcW w:w="5125" w:type="dxa"/>
+          </w:tcPr>
+          <w:p>
+            <w:pPr>
+              <w:jc w:val="center"/>
+            </w:pPr>
+            <w:r>
+              <w:rPr>
+                <w:rFonts w:hint="eastAsia"/>
+              </w:rPr>
+              <w:t>调用</w:t>
+            </w:r>
+            <w:r>
+              <w:rPr>
+                <w:rFonts w:hint="eastAsia"/>
+              </w:rPr>
+              <w:t>Hotel</w:t>
+            </w:r>
+            <w:r>
+              <w:rPr>
+                <w:rFonts w:hint="eastAsia"/>
+              </w:rPr>
+              <w:t>领域对象的</w:t>
+            </w:r>
             <w:r>
               <w:rPr>
                 <w:rFonts w:hint="eastAsia"/>
               </w:rPr>
               <w:t>SetRoomInfo</w:t>
             </w:r>
-            <w:proofErr w:type="spellEnd"/>
             <w:r>
               <w:rPr>
                 <w:rFonts w:hint="eastAsia"/>
@@ -7408,14 +6025,12 @@
             <w:pPr>
               <w:jc w:val="center"/>
             </w:pPr>
-            <w:proofErr w:type="spellStart"/>
             <w:r>
               <w:rPr>
                 <w:rFonts w:hint="eastAsia"/>
               </w:rPr>
               <w:t>HotelController.AddHotel</w:t>
             </w:r>
-            <w:proofErr w:type="spellEnd"/>
           </w:p>
         </w:tc>
         <w:tc>
@@ -7446,63 +6061,7 @@
               <w:rPr>
                 <w:rFonts w:hint="eastAsia"/>
               </w:rPr>
-              <w:t xml:space="preserve">Public </w:t>
-            </w:r>
-            <w:proofErr w:type="spellStart"/>
-            <w:r>
-              <w:rPr>
-                <w:rFonts w:hint="eastAsia"/>
-              </w:rPr>
-              <w:t>ResultMessage</w:t>
-            </w:r>
-            <w:proofErr w:type="spellEnd"/>
-            <w:r>
-              <w:rPr>
-                <w:rFonts w:hint="eastAsia"/>
-              </w:rPr>
-              <w:t xml:space="preserve"> </w:t>
-            </w:r>
-            <w:proofErr w:type="spellStart"/>
-            <w:r>
-              <w:rPr>
-                <w:rFonts w:hint="eastAsia"/>
-              </w:rPr>
-              <w:t>AddHotel</w:t>
-            </w:r>
-            <w:proofErr w:type="spellEnd"/>
-            <w:r>
-              <w:rPr>
-                <w:rFonts w:hint="eastAsia"/>
-              </w:rPr>
-              <w:t>(</w:t>
-            </w:r>
-            <w:proofErr w:type="spellStart"/>
-            <w:r>
-              <w:rPr>
-                <w:rFonts w:hint="eastAsia"/>
-              </w:rPr>
-              <w:t>HotelVO</w:t>
-            </w:r>
-            <w:proofErr w:type="spellEnd"/>
-            <w:r>
-              <w:rPr>
-                <w:rFonts w:hint="eastAsia"/>
-              </w:rPr>
-              <w:t xml:space="preserve"> </w:t>
-            </w:r>
-            <w:proofErr w:type="spellStart"/>
-            <w:r>
-              <w:rPr>
-                <w:rFonts w:hint="eastAsia"/>
-              </w:rPr>
-              <w:t>vo</w:t>
-            </w:r>
-            <w:proofErr w:type="spellEnd"/>
-            <w:r>
-              <w:rPr>
-                <w:rFonts w:hint="eastAsia"/>
-              </w:rPr>
-              <w:t>);</w:t>
+              <w:t>Public ResultMessage AddHotel(HotelVO vo);</w:t>
             </w:r>
           </w:p>
         </w:tc>
@@ -7543,7 +6102,6 @@
             <w:pPr>
               <w:jc w:val="center"/>
             </w:pPr>
-            <w:proofErr w:type="spellStart"/>
             <w:r>
               <w:rPr>
                 <w:rFonts w:hint="eastAsia"/>
@@ -7553,7 +6111,6 @@
             <w:r>
               <w:t>Manager</w:t>
             </w:r>
-            <w:proofErr w:type="spellEnd"/>
             <w:r>
               <w:rPr>
                 <w:rFonts w:hint="eastAsia"/>
@@ -7629,14 +6186,12 @@
               </w:rPr>
               <w:t>领域对象的</w:t>
             </w:r>
-            <w:proofErr w:type="spellStart"/>
             <w:r>
               <w:rPr>
                 <w:rFonts w:hint="eastAsia"/>
               </w:rPr>
               <w:t>AddHotel</w:t>
             </w:r>
-            <w:proofErr w:type="spellEnd"/>
             <w:r>
               <w:rPr>
                 <w:rFonts w:hint="eastAsia"/>
@@ -7656,14 +6211,12 @@
             <w:pPr>
               <w:jc w:val="center"/>
             </w:pPr>
-            <w:proofErr w:type="spellStart"/>
             <w:r>
               <w:rPr>
                 <w:rFonts w:hint="eastAsia"/>
               </w:rPr>
               <w:t>HotelController.AddRoom</w:t>
             </w:r>
-            <w:proofErr w:type="spellEnd"/>
           </w:p>
         </w:tc>
         <w:tc>
@@ -7694,63 +6247,7 @@
               <w:rPr>
                 <w:rFonts w:hint="eastAsia"/>
               </w:rPr>
-              <w:t xml:space="preserve">Public </w:t>
-            </w:r>
-            <w:proofErr w:type="spellStart"/>
-            <w:r>
-              <w:rPr>
-                <w:rFonts w:hint="eastAsia"/>
-              </w:rPr>
-              <w:t>ResultMessage</w:t>
-            </w:r>
-            <w:proofErr w:type="spellEnd"/>
-            <w:r>
-              <w:rPr>
-                <w:rFonts w:hint="eastAsia"/>
-              </w:rPr>
-              <w:t xml:space="preserve"> </w:t>
-            </w:r>
-            <w:proofErr w:type="spellStart"/>
-            <w:r>
-              <w:rPr>
-                <w:rFonts w:hint="eastAsia"/>
-              </w:rPr>
-              <w:t>AddRoom</w:t>
-            </w:r>
-            <w:proofErr w:type="spellEnd"/>
-            <w:r>
-              <w:rPr>
-                <w:rFonts w:hint="eastAsia"/>
-              </w:rPr>
-              <w:t>(</w:t>
-            </w:r>
-            <w:proofErr w:type="spellStart"/>
-            <w:r>
-              <w:rPr>
-                <w:rFonts w:hint="eastAsia"/>
-              </w:rPr>
-              <w:t>RoomVO</w:t>
-            </w:r>
-            <w:proofErr w:type="spellEnd"/>
-            <w:r>
-              <w:rPr>
-                <w:rFonts w:hint="eastAsia"/>
-              </w:rPr>
-              <w:t xml:space="preserve"> </w:t>
-            </w:r>
-            <w:proofErr w:type="spellStart"/>
-            <w:r>
-              <w:rPr>
-                <w:rFonts w:hint="eastAsia"/>
-              </w:rPr>
-              <w:t>vo</w:t>
-            </w:r>
-            <w:proofErr w:type="spellEnd"/>
-            <w:r>
-              <w:rPr>
-                <w:rFonts w:hint="eastAsia"/>
-              </w:rPr>
-              <w:t>);</w:t>
+              <w:t>Public ResultMessage AddRoom(RoomVO vo);</w:t>
             </w:r>
           </w:p>
         </w:tc>
@@ -7791,11 +6288,9 @@
             <w:pPr>
               <w:jc w:val="center"/>
             </w:pPr>
-            <w:proofErr w:type="spellStart"/>
             <w:r>
               <w:t>Hotelworker</w:t>
             </w:r>
-            <w:proofErr w:type="spellEnd"/>
             <w:r>
               <w:rPr>
                 <w:rFonts w:hint="eastAsia"/>
@@ -7871,14 +6366,402 @@
               </w:rPr>
               <w:t>领域对象的</w:t>
             </w:r>
-            <w:proofErr w:type="spellStart"/>
             <w:r>
               <w:rPr>
                 <w:rFonts w:hint="eastAsia"/>
               </w:rPr>
               <w:t>AddRoom</w:t>
             </w:r>
-            <w:proofErr w:type="spellEnd"/>
+            <w:r>
+              <w:rPr>
+                <w:rFonts w:hint="eastAsia"/>
+              </w:rPr>
+              <w:t>方法</w:t>
+            </w:r>
+          </w:p>
+        </w:tc>
+      </w:tr>
+      <w:tr>
+        <w:tc>
+          <w:tcPr>
+            <w:tcW w:w="2263" w:type="dxa"/>
+            <w:vMerge w:val="restart"/>
+          </w:tcPr>
+          <w:p>
+            <w:pPr>
+              <w:jc w:val="center"/>
+            </w:pPr>
+            <w:r>
+              <w:rPr>
+                <w:rFonts w:hint="eastAsia"/>
+              </w:rPr>
+              <w:t>Hotel.Delete</w:t>
+            </w:r>
+            <w:r>
+              <w:t>Hotel</w:t>
+            </w:r>
+          </w:p>
+        </w:tc>
+        <w:tc>
+          <w:tcPr>
+            <w:tcW w:w="1134" w:type="dxa"/>
+          </w:tcPr>
+          <w:p>
+            <w:pPr>
+              <w:jc w:val="center"/>
+            </w:pPr>
+            <w:r>
+              <w:rPr>
+                <w:rFonts w:hint="eastAsia"/>
+              </w:rPr>
+              <w:t>语法</w:t>
+            </w:r>
+          </w:p>
+        </w:tc>
+        <w:tc>
+          <w:tcPr>
+            <w:tcW w:w="5125" w:type="dxa"/>
+          </w:tcPr>
+          <w:p>
+            <w:pPr>
+              <w:jc w:val="center"/>
+            </w:pPr>
+            <w:r>
+              <w:rPr>
+                <w:rFonts w:hint="eastAsia"/>
+              </w:rPr>
+              <w:t xml:space="preserve">Public ResultMessage </w:t>
+            </w:r>
+            <w:r>
+              <w:t>DeleteHotel</w:t>
+            </w:r>
+            <w:r>
+              <w:rPr>
+                <w:rFonts w:hint="eastAsia"/>
+              </w:rPr>
+              <w:t>(HotelVO vo);</w:t>
+            </w:r>
+          </w:p>
+        </w:tc>
+      </w:tr>
+      <w:tr>
+        <w:tc>
+          <w:tcPr>
+            <w:tcW w:w="2263" w:type="dxa"/>
+            <w:vMerge/>
+          </w:tcPr>
+          <w:p>
+            <w:pPr>
+              <w:jc w:val="center"/>
+            </w:pPr>
+          </w:p>
+        </w:tc>
+        <w:tc>
+          <w:tcPr>
+            <w:tcW w:w="1134" w:type="dxa"/>
+          </w:tcPr>
+          <w:p>
+            <w:pPr>
+              <w:jc w:val="center"/>
+            </w:pPr>
+            <w:r>
+              <w:rPr>
+                <w:rFonts w:hint="eastAsia"/>
+              </w:rPr>
+              <w:t>前置条件</w:t>
+            </w:r>
+          </w:p>
+        </w:tc>
+        <w:tc>
+          <w:tcPr>
+            <w:tcW w:w="5125" w:type="dxa"/>
+          </w:tcPr>
+          <w:p>
+            <w:pPr>
+              <w:jc w:val="center"/>
+            </w:pPr>
+            <w:r>
+              <w:rPr>
+                <w:rFonts w:hint="eastAsia"/>
+              </w:rPr>
+              <w:t>Web</w:t>
+            </w:r>
+            <w:r>
+              <w:t>Manager</w:t>
+            </w:r>
+            <w:r>
+              <w:rPr>
+                <w:rFonts w:hint="eastAsia"/>
+              </w:rPr>
+              <w:t>对象发出</w:t>
+            </w:r>
+            <w:r>
+              <w:rPr>
+                <w:rFonts w:hint="eastAsia"/>
+              </w:rPr>
+              <w:t>delete</w:t>
+            </w:r>
+            <w:r>
+              <w:rPr>
+                <w:rFonts w:hint="eastAsia"/>
+              </w:rPr>
+              <w:t>请求</w:t>
+            </w:r>
+          </w:p>
+        </w:tc>
+      </w:tr>
+      <w:tr>
+        <w:tc>
+          <w:tcPr>
+            <w:tcW w:w="2263" w:type="dxa"/>
+            <w:vMerge/>
+          </w:tcPr>
+          <w:p>
+            <w:pPr>
+              <w:jc w:val="center"/>
+            </w:pPr>
+          </w:p>
+        </w:tc>
+        <w:tc>
+          <w:tcPr>
+            <w:tcW w:w="1134" w:type="dxa"/>
+          </w:tcPr>
+          <w:p>
+            <w:pPr>
+              <w:jc w:val="center"/>
+            </w:pPr>
+            <w:r>
+              <w:rPr>
+                <w:rFonts w:hint="eastAsia"/>
+              </w:rPr>
+              <w:t>后置条件</w:t>
+            </w:r>
+          </w:p>
+        </w:tc>
+        <w:tc>
+          <w:tcPr>
+            <w:tcW w:w="5125" w:type="dxa"/>
+          </w:tcPr>
+          <w:p>
+            <w:pPr>
+              <w:jc w:val="center"/>
+            </w:pPr>
+            <w:r>
+              <w:rPr>
+                <w:rFonts w:hint="eastAsia"/>
+              </w:rPr>
+              <w:t>调用</w:t>
+            </w:r>
+            <w:r>
+              <w:rPr>
+                <w:rFonts w:hint="eastAsia"/>
+              </w:rPr>
+              <w:t>Hotel</w:t>
+            </w:r>
+            <w:r>
+              <w:rPr>
+                <w:rFonts w:hint="eastAsia"/>
+              </w:rPr>
+              <w:t>领域对象的</w:t>
+            </w:r>
+            <w:r>
+              <w:t>DeleteHotel</w:t>
+            </w:r>
+            <w:r>
+              <w:rPr>
+                <w:rFonts w:hint="eastAsia"/>
+              </w:rPr>
+              <w:t>方法</w:t>
+            </w:r>
+          </w:p>
+        </w:tc>
+      </w:tr>
+      <w:tr>
+        <w:tc>
+          <w:tcPr>
+            <w:tcW w:w="2263" w:type="dxa"/>
+            <w:vMerge w:val="restart"/>
+          </w:tcPr>
+          <w:p>
+            <w:pPr>
+              <w:jc w:val="center"/>
+            </w:pPr>
+            <w:r>
+              <w:rPr>
+                <w:rFonts w:hint="eastAsia"/>
+              </w:rPr>
+              <w:t>Hotel.DeleteRoom</w:t>
+            </w:r>
+          </w:p>
+        </w:tc>
+        <w:tc>
+          <w:tcPr>
+            <w:tcW w:w="1134" w:type="dxa"/>
+          </w:tcPr>
+          <w:p>
+            <w:pPr>
+              <w:jc w:val="center"/>
+            </w:pPr>
+            <w:r>
+              <w:rPr>
+                <w:rFonts w:hint="eastAsia"/>
+              </w:rPr>
+              <w:t>语法</w:t>
+            </w:r>
+          </w:p>
+        </w:tc>
+        <w:tc>
+          <w:tcPr>
+            <w:tcW w:w="5125" w:type="dxa"/>
+          </w:tcPr>
+          <w:p>
+            <w:pPr>
+              <w:jc w:val="center"/>
+            </w:pPr>
+            <w:r>
+              <w:rPr>
+                <w:rFonts w:hint="eastAsia"/>
+              </w:rPr>
+              <w:t xml:space="preserve">Public ResultMessage </w:t>
+            </w:r>
+            <w:r>
+              <w:t>Delete</w:t>
+            </w:r>
+            <w:r>
+              <w:rPr>
+                <w:rFonts w:hint="eastAsia"/>
+              </w:rPr>
+              <w:t>Room(RoomVO vo);</w:t>
+            </w:r>
+          </w:p>
+        </w:tc>
+      </w:tr>
+      <w:tr>
+        <w:tc>
+          <w:tcPr>
+            <w:tcW w:w="2263" w:type="dxa"/>
+            <w:vMerge/>
+          </w:tcPr>
+          <w:p>
+            <w:pPr>
+              <w:jc w:val="center"/>
+            </w:pPr>
+          </w:p>
+        </w:tc>
+        <w:tc>
+          <w:tcPr>
+            <w:tcW w:w="1134" w:type="dxa"/>
+          </w:tcPr>
+          <w:p>
+            <w:pPr>
+              <w:jc w:val="center"/>
+            </w:pPr>
+            <w:r>
+              <w:rPr>
+                <w:rFonts w:hint="eastAsia"/>
+              </w:rPr>
+              <w:t>前置条件</w:t>
+            </w:r>
+          </w:p>
+        </w:tc>
+        <w:tc>
+          <w:tcPr>
+            <w:tcW w:w="5125" w:type="dxa"/>
+          </w:tcPr>
+          <w:p>
+            <w:pPr>
+              <w:jc w:val="center"/>
+            </w:pPr>
+            <w:r>
+              <w:t>Hotelworker</w:t>
+            </w:r>
+            <w:r>
+              <w:rPr>
+                <w:rFonts w:hint="eastAsia"/>
+              </w:rPr>
+              <w:t>对象发出</w:t>
+            </w:r>
+            <w:r>
+              <w:rPr>
+                <w:rFonts w:hint="eastAsia"/>
+              </w:rPr>
+              <w:t>delete</w:t>
+            </w:r>
+            <w:r>
+              <w:rPr>
+                <w:rFonts w:hint="eastAsia"/>
+              </w:rPr>
+              <w:t>请求</w:t>
+            </w:r>
+          </w:p>
+        </w:tc>
+      </w:tr>
+      <w:tr>
+        <w:tc>
+          <w:tcPr>
+            <w:tcW w:w="2263" w:type="dxa"/>
+            <w:vMerge/>
+          </w:tcPr>
+          <w:p>
+            <w:pPr>
+              <w:jc w:val="center"/>
+            </w:pPr>
+          </w:p>
+        </w:tc>
+        <w:tc>
+          <w:tcPr>
+            <w:tcW w:w="1134" w:type="dxa"/>
+          </w:tcPr>
+          <w:p>
+            <w:pPr>
+              <w:jc w:val="center"/>
+            </w:pPr>
+            <w:r>
+              <w:rPr>
+                <w:rFonts w:hint="eastAsia"/>
+              </w:rPr>
+              <w:t>后置条件</w:t>
+            </w:r>
+          </w:p>
+        </w:tc>
+        <w:tc>
+          <w:tcPr>
+            <w:tcW w:w="5125" w:type="dxa"/>
+          </w:tcPr>
+          <w:p>
+            <w:pPr>
+              <w:jc w:val="center"/>
+              <w:rPr>
+                <w:rFonts w:hint="eastAsia"/>
+              </w:rPr>
+            </w:pPr>
+            <w:r>
+              <w:rPr>
+                <w:rFonts w:hint="eastAsia"/>
+              </w:rPr>
+              <w:t>调用</w:t>
+            </w:r>
+            <w:r>
+              <w:rPr>
+                <w:rFonts w:hint="eastAsia"/>
+              </w:rPr>
+              <w:t>Hotel</w:t>
+            </w:r>
+            <w:r>
+              <w:rPr>
+                <w:rFonts w:hint="eastAsia"/>
+              </w:rPr>
+              <w:t>领域对象的</w:t>
+            </w:r>
+            <w:r>
+              <w:t>Delete</w:t>
+            </w:r>
+            <w:r>
+              <w:rPr>
+                <w:rFonts w:hint="eastAsia"/>
+              </w:rPr>
+              <w:t>Room</w:t>
+            </w:r>
             <w:r>
               <w:rPr>
                 <w:rFonts w:hint="eastAsia"/>
@@ -7935,19 +6818,11 @@
             <w:pPr>
               <w:jc w:val="center"/>
             </w:pPr>
-            <w:proofErr w:type="spellStart"/>
-            <w:r>
-              <w:rPr>
-                <w:rFonts w:hint="eastAsia"/>
-              </w:rPr>
-              <w:t>Hotel.GetHotelInfo</w:t>
-            </w:r>
-            <w:proofErr w:type="spellEnd"/>
-            <w:r>
-              <w:rPr>
-                <w:rFonts w:hint="eastAsia"/>
-              </w:rPr>
-              <w:t>(long id)</w:t>
+            <w:r>
+              <w:rPr>
+                <w:rFonts w:hint="eastAsia"/>
+              </w:rPr>
+              <w:t>Hotel.GetHotelInfo(long id)</w:t>
             </w:r>
           </w:p>
         </w:tc>
@@ -7977,48 +6852,15 @@
           <w:p>
             <w:pPr>
               <w:jc w:val="center"/>
-            </w:pPr>
-            <w:proofErr w:type="spellStart"/>
-            <w:r>
-              <w:rPr>
-                <w:rFonts w:hint="eastAsia"/>
-              </w:rPr>
-              <w:t>Hotel.SetHotelInfo</w:t>
-            </w:r>
-            <w:proofErr w:type="spellEnd"/>
-            <w:r>
-              <w:rPr>
-                <w:rFonts w:hint="eastAsia"/>
-              </w:rPr>
-              <w:t>(</w:t>
-            </w:r>
-            <w:proofErr w:type="spellStart"/>
-            <w:r>
-              <w:rPr>
-                <w:rFonts w:hint="eastAsia"/>
-              </w:rPr>
-              <w:t>HotelVO</w:t>
-            </w:r>
-            <w:proofErr w:type="spellEnd"/>
-            <w:r>
-              <w:rPr>
-                <w:rFonts w:hint="eastAsia"/>
-              </w:rPr>
-              <w:t xml:space="preserve"> </w:t>
-            </w:r>
-            <w:proofErr w:type="spellStart"/>
-            <w:r>
-              <w:rPr>
-                <w:rFonts w:hint="eastAsia"/>
-              </w:rPr>
-              <w:t>vo</w:t>
-            </w:r>
-            <w:proofErr w:type="spellEnd"/>
-            <w:r>
-              <w:rPr>
-                <w:rFonts w:hint="eastAsia"/>
-              </w:rPr>
-              <w:t>)</w:t>
+              <w:rPr>
+                <w:rFonts w:hint="eastAsia"/>
+              </w:rPr>
+            </w:pPr>
+            <w:r>
+              <w:rPr>
+                <w:rFonts w:hint="eastAsia"/>
+              </w:rPr>
+              <w:t>Hotel.GetRoomInfo(long id)</w:t>
             </w:r>
           </w:p>
         </w:tc>
@@ -8030,12 +6872,15 @@
           <w:p>
             <w:pPr>
               <w:jc w:val="center"/>
-            </w:pPr>
-            <w:r>
-              <w:rPr>
-                <w:rFonts w:hint="eastAsia"/>
-              </w:rPr>
-              <w:t>修改一个酒店对象的信息</w:t>
+              <w:rPr>
+                <w:rFonts w:hint="eastAsia"/>
+              </w:rPr>
+            </w:pPr>
+            <w:r>
+              <w:rPr>
+                <w:rFonts w:hint="eastAsia"/>
+              </w:rPr>
+              <w:t>获取一个房间对象的信息</w:t>
             </w:r>
           </w:p>
         </w:tc>
@@ -8049,47 +6894,11 @@
             <w:pPr>
               <w:jc w:val="center"/>
             </w:pPr>
-            <w:proofErr w:type="spellStart"/>
-            <w:r>
-              <w:rPr>
-                <w:rFonts w:hint="eastAsia"/>
-              </w:rPr>
-              <w:t>Hotel.SetRoomInfo</w:t>
-            </w:r>
-            <w:proofErr w:type="spellEnd"/>
-            <w:r>
-              <w:rPr>
-                <w:rFonts w:hint="eastAsia"/>
-              </w:rPr>
-              <w:t xml:space="preserve">(long id, </w:t>
-            </w:r>
-            <w:proofErr w:type="spellStart"/>
-            <w:r>
-              <w:rPr>
-                <w:rFonts w:hint="eastAsia"/>
-              </w:rPr>
-              <w:t>RoomVO</w:t>
-            </w:r>
-            <w:proofErr w:type="spellEnd"/>
-            <w:r>
-              <w:rPr>
-                <w:rFonts w:hint="eastAsia"/>
-              </w:rPr>
-              <w:t xml:space="preserve"> </w:t>
-            </w:r>
-            <w:proofErr w:type="spellStart"/>
-            <w:r>
-              <w:rPr>
-                <w:rFonts w:hint="eastAsia"/>
-              </w:rPr>
-              <w:t>vo</w:t>
-            </w:r>
-            <w:proofErr w:type="spellEnd"/>
-            <w:r>
-              <w:rPr>
-                <w:rFonts w:hint="eastAsia"/>
-              </w:rPr>
-              <w:t>)</w:t>
+            <w:r>
+              <w:rPr>
+                <w:rFonts w:hint="eastAsia"/>
+              </w:rPr>
+              <w:t>Hotel.SetHotelInfo(HotelVO vo)</w:t>
             </w:r>
           </w:p>
         </w:tc>
@@ -8106,6 +6915,41 @@
               <w:rPr>
                 <w:rFonts w:hint="eastAsia"/>
               </w:rPr>
+              <w:t>修改一个酒店对象的信息</w:t>
+            </w:r>
+          </w:p>
+        </w:tc>
+      </w:tr>
+      <w:tr>
+        <w:tc>
+          <w:tcPr>
+            <w:tcW w:w="2263" w:type="dxa"/>
+          </w:tcPr>
+          <w:p>
+            <w:pPr>
+              <w:jc w:val="center"/>
+            </w:pPr>
+            <w:r>
+              <w:rPr>
+                <w:rFonts w:hint="eastAsia"/>
+              </w:rPr>
+              <w:t>Hotel.SetRoomInfo(long id, RoomVO vo)</w:t>
+            </w:r>
+          </w:p>
+        </w:tc>
+        <w:tc>
+          <w:tcPr>
+            <w:tcW w:w="6259" w:type="dxa"/>
+            <w:gridSpan w:val="2"/>
+          </w:tcPr>
+          <w:p>
+            <w:pPr>
+              <w:jc w:val="center"/>
+            </w:pPr>
+            <w:r>
+              <w:rPr>
+                <w:rFonts w:hint="eastAsia"/>
+              </w:rPr>
               <w:t>修改一个房间对象的信息</w:t>
             </w:r>
           </w:p>
@@ -8120,47 +6964,11 @@
             <w:pPr>
               <w:jc w:val="center"/>
             </w:pPr>
-            <w:proofErr w:type="spellStart"/>
-            <w:r>
-              <w:rPr>
-                <w:rFonts w:hint="eastAsia"/>
-              </w:rPr>
-              <w:t>Hotel.AddHotel</w:t>
-            </w:r>
-            <w:proofErr w:type="spellEnd"/>
-            <w:r>
-              <w:rPr>
-                <w:rFonts w:hint="eastAsia"/>
-              </w:rPr>
-              <w:t>(</w:t>
-            </w:r>
-            <w:proofErr w:type="spellStart"/>
-            <w:r>
-              <w:rPr>
-                <w:rFonts w:hint="eastAsia"/>
-              </w:rPr>
-              <w:t>HotelVO</w:t>
-            </w:r>
-            <w:proofErr w:type="spellEnd"/>
-            <w:r>
-              <w:rPr>
-                <w:rFonts w:hint="eastAsia"/>
-              </w:rPr>
-              <w:t xml:space="preserve"> </w:t>
-            </w:r>
-            <w:proofErr w:type="spellStart"/>
-            <w:r>
-              <w:rPr>
-                <w:rFonts w:hint="eastAsia"/>
-              </w:rPr>
-              <w:t>vo</w:t>
-            </w:r>
-            <w:proofErr w:type="spellEnd"/>
-            <w:r>
-              <w:rPr>
-                <w:rFonts w:hint="eastAsia"/>
-              </w:rPr>
-              <w:t>)</w:t>
+            <w:r>
+              <w:rPr>
+                <w:rFonts w:hint="eastAsia"/>
+              </w:rPr>
+              <w:t>Hotel.AddHotel(HotelVO vo)</w:t>
             </w:r>
           </w:p>
         </w:tc>
@@ -8194,47 +7002,11 @@
             <w:pPr>
               <w:jc w:val="center"/>
             </w:pPr>
-            <w:proofErr w:type="spellStart"/>
-            <w:r>
-              <w:rPr>
-                <w:rFonts w:hint="eastAsia"/>
-              </w:rPr>
-              <w:t>Hotel.AddRoom</w:t>
-            </w:r>
-            <w:proofErr w:type="spellEnd"/>
-            <w:r>
-              <w:rPr>
-                <w:rFonts w:hint="eastAsia"/>
-              </w:rPr>
-              <w:t>(</w:t>
-            </w:r>
-            <w:proofErr w:type="spellStart"/>
-            <w:r>
-              <w:rPr>
-                <w:rFonts w:hint="eastAsia"/>
-              </w:rPr>
-              <w:t>RoomVO</w:t>
-            </w:r>
-            <w:proofErr w:type="spellEnd"/>
-            <w:r>
-              <w:rPr>
-                <w:rFonts w:hint="eastAsia"/>
-              </w:rPr>
-              <w:t xml:space="preserve"> </w:t>
-            </w:r>
-            <w:proofErr w:type="spellStart"/>
-            <w:r>
-              <w:rPr>
-                <w:rFonts w:hint="eastAsia"/>
-              </w:rPr>
-              <w:t>vo</w:t>
-            </w:r>
-            <w:proofErr w:type="spellEnd"/>
-            <w:r>
-              <w:rPr>
-                <w:rFonts w:hint="eastAsia"/>
-              </w:rPr>
-              <w:t>)</w:t>
+            <w:r>
+              <w:rPr>
+                <w:rFonts w:hint="eastAsia"/>
+              </w:rPr>
+              <w:t>Hotel.AddRoom(RoomVO vo)</w:t>
             </w:r>
           </w:p>
         </w:tc>
@@ -8252,6 +7024,108 @@
                 <w:rFonts w:hint="eastAsia"/>
               </w:rPr>
               <w:t>创建一个房间对象</w:t>
+            </w:r>
+          </w:p>
+        </w:tc>
+      </w:tr>
+      <w:tr>
+        <w:trPr>
+          <w:trHeight w:val="243"/>
+        </w:trPr>
+        <w:tc>
+          <w:tcPr>
+            <w:tcW w:w="2263" w:type="dxa"/>
+          </w:tcPr>
+          <w:p>
+            <w:pPr>
+              <w:jc w:val="center"/>
+              <w:rPr>
+                <w:rFonts w:hint="eastAsia"/>
+              </w:rPr>
+            </w:pPr>
+            <w:r>
+              <w:t>DeleteHotel</w:t>
+            </w:r>
+            <w:r>
+              <w:rPr>
+                <w:rFonts w:hint="eastAsia"/>
+              </w:rPr>
+              <w:t>(HotelVO vo)</w:t>
+            </w:r>
+          </w:p>
+        </w:tc>
+        <w:tc>
+          <w:tcPr>
+            <w:tcW w:w="6259" w:type="dxa"/>
+            <w:gridSpan w:val="2"/>
+          </w:tcPr>
+          <w:p>
+            <w:pPr>
+              <w:jc w:val="center"/>
+              <w:rPr>
+                <w:rFonts w:hint="eastAsia"/>
+              </w:rPr>
+            </w:pPr>
+            <w:r>
+              <w:rPr>
+                <w:rFonts w:hint="eastAsia"/>
+              </w:rPr>
+              <w:t>删除一个酒店对象</w:t>
+            </w:r>
+          </w:p>
+        </w:tc>
+      </w:tr>
+      <w:tr>
+        <w:trPr>
+          <w:trHeight w:val="243"/>
+        </w:trPr>
+        <w:tc>
+          <w:tcPr>
+            <w:tcW w:w="2263" w:type="dxa"/>
+          </w:tcPr>
+          <w:p>
+            <w:pPr>
+              <w:jc w:val="center"/>
+              <w:rPr>
+                <w:rFonts w:hint="eastAsia"/>
+              </w:rPr>
+            </w:pPr>
+            <w:r>
+              <w:t>Delete</w:t>
+            </w:r>
+            <w:r>
+              <w:rPr>
+                <w:rFonts w:hint="eastAsia"/>
+              </w:rPr>
+              <w:t xml:space="preserve">Room(RoomVO </w:t>
+            </w:r>
+            <w:r>
+              <w:rPr>
+                <w:rFonts w:hint="eastAsia"/>
+              </w:rPr>
+              <w:lastRenderedPageBreak/>
+              <w:t>vo)</w:t>
+            </w:r>
+          </w:p>
+        </w:tc>
+        <w:tc>
+          <w:tcPr>
+            <w:tcW w:w="6259" w:type="dxa"/>
+            <w:gridSpan w:val="2"/>
+          </w:tcPr>
+          <w:p>
+            <w:pPr>
+              <w:jc w:val="center"/>
+              <w:rPr>
+                <w:rFonts w:hint="eastAsia"/>
+              </w:rPr>
+            </w:pPr>
+            <w:r>
+              <w:rPr>
+                <w:rFonts w:hint="eastAsia"/>
+              </w:rPr>
+              <w:lastRenderedPageBreak/>
+              <w:t>删除一个房间对象</w:t>
             </w:r>
           </w:p>
         </w:tc>
@@ -8336,14 +7210,12 @@
             <w:pPr>
               <w:jc w:val="center"/>
             </w:pPr>
-            <w:proofErr w:type="spellStart"/>
             <w:r>
               <w:rPr>
                 <w:rFonts w:hint="eastAsia"/>
               </w:rPr>
               <w:t>Hotel.GetHotelInfo</w:t>
             </w:r>
-            <w:proofErr w:type="spellEnd"/>
           </w:p>
         </w:tc>
         <w:tc>
@@ -8374,35 +7246,55 @@
               <w:rPr>
                 <w:rFonts w:hint="eastAsia"/>
               </w:rPr>
-              <w:t xml:space="preserve">Public </w:t>
-            </w:r>
-            <w:proofErr w:type="spellStart"/>
-            <w:r>
-              <w:rPr>
-                <w:rFonts w:hint="eastAsia"/>
-              </w:rPr>
-              <w:t>HotelVO</w:t>
-            </w:r>
-            <w:proofErr w:type="spellEnd"/>
-            <w:r>
-              <w:rPr>
-                <w:rFonts w:hint="eastAsia"/>
-              </w:rPr>
-              <w:t xml:space="preserve"> </w:t>
-            </w:r>
-            <w:proofErr w:type="spellStart"/>
-            <w:r>
-              <w:rPr>
-                <w:rFonts w:hint="eastAsia"/>
-              </w:rPr>
-              <w:t>GetHotelInfo</w:t>
-            </w:r>
-            <w:proofErr w:type="spellEnd"/>
-            <w:r>
-              <w:rPr>
-                <w:rFonts w:hint="eastAsia"/>
-              </w:rPr>
-              <w:t>(long id);</w:t>
+              <w:t>Public HotelVO GetHotelInfo(long id);</w:t>
+            </w:r>
+          </w:p>
+        </w:tc>
+      </w:tr>
+      <w:tr>
+        <w:trPr>
+          <w:trHeight w:val="265"/>
+        </w:trPr>
+        <w:tc>
+          <w:tcPr>
+            <w:tcW w:w="2518" w:type="dxa"/>
+            <w:vMerge/>
+          </w:tcPr>
+          <w:p>
+            <w:pPr>
+              <w:jc w:val="center"/>
+            </w:pPr>
+          </w:p>
+        </w:tc>
+        <w:tc>
+          <w:tcPr>
+            <w:tcW w:w="1134" w:type="dxa"/>
+          </w:tcPr>
+          <w:p>
+            <w:pPr>
+              <w:jc w:val="center"/>
+            </w:pPr>
+            <w:r>
+              <w:rPr>
+                <w:rFonts w:hint="eastAsia"/>
+              </w:rPr>
+              <w:t>前置条件</w:t>
+            </w:r>
+          </w:p>
+        </w:tc>
+        <w:tc>
+          <w:tcPr>
+            <w:tcW w:w="4870" w:type="dxa"/>
+          </w:tcPr>
+          <w:p>
+            <w:pPr>
+              <w:jc w:val="center"/>
+            </w:pPr>
+            <w:r>
+              <w:rPr>
+                <w:rFonts w:hint="eastAsia"/>
+              </w:rPr>
+              <w:t>酒店工作人员已登录</w:t>
             </w:r>
           </w:p>
         </w:tc>
@@ -8434,7 +7326,7 @@
               <w:rPr>
                 <w:rFonts w:hint="eastAsia"/>
               </w:rPr>
-              <w:t>前置条件</w:t>
+              <w:t>后置条件</w:t>
             </w:r>
           </w:p>
         </w:tc>
@@ -8456,9 +7348,66 @@
         </w:tc>
       </w:tr>
       <w:tr>
-        <w:trPr>
-          <w:trHeight w:val="237"/>
-        </w:trPr>
+        <w:tc>
+          <w:tcPr>
+            <w:tcW w:w="2518" w:type="dxa"/>
+            <w:vMerge w:val="restart"/>
+          </w:tcPr>
+          <w:p>
+            <w:pPr>
+              <w:jc w:val="center"/>
+            </w:pPr>
+            <w:r>
+              <w:rPr>
+                <w:rFonts w:hint="eastAsia"/>
+              </w:rPr>
+              <w:t>Hotel.GetRoomInfo</w:t>
+            </w:r>
+          </w:p>
+        </w:tc>
+        <w:tc>
+          <w:tcPr>
+            <w:tcW w:w="1134" w:type="dxa"/>
+          </w:tcPr>
+          <w:p>
+            <w:pPr>
+              <w:jc w:val="center"/>
+            </w:pPr>
+            <w:r>
+              <w:rPr>
+                <w:rFonts w:hint="eastAsia"/>
+              </w:rPr>
+              <w:t>语法</w:t>
+            </w:r>
+          </w:p>
+        </w:tc>
+        <w:tc>
+          <w:tcPr>
+            <w:tcW w:w="4870" w:type="dxa"/>
+          </w:tcPr>
+          <w:p>
+            <w:pPr>
+              <w:jc w:val="center"/>
+            </w:pPr>
+            <w:r>
+              <w:rPr>
+                <w:rFonts w:hint="eastAsia"/>
+              </w:rPr>
+              <w:t>Public HotelVO Get</w:t>
+            </w:r>
+            <w:r>
+              <w:t>Room</w:t>
+            </w:r>
+            <w:r>
+              <w:rPr>
+                <w:rFonts w:hint="eastAsia"/>
+              </w:rPr>
+              <w:t>Info(long id);</w:t>
+            </w:r>
+          </w:p>
+        </w:tc>
+      </w:tr>
+      <w:tr>
         <w:tc>
           <w:tcPr>
             <w:tcW w:w="2518" w:type="dxa"/>
@@ -8482,6 +7431,51 @@
               <w:rPr>
                 <w:rFonts w:hint="eastAsia"/>
               </w:rPr>
+              <w:t>前置条件</w:t>
+            </w:r>
+          </w:p>
+        </w:tc>
+        <w:tc>
+          <w:tcPr>
+            <w:tcW w:w="4870" w:type="dxa"/>
+          </w:tcPr>
+          <w:p>
+            <w:pPr>
+              <w:jc w:val="center"/>
+            </w:pPr>
+            <w:r>
+              <w:rPr>
+                <w:rFonts w:hint="eastAsia"/>
+              </w:rPr>
+              <w:t>酒店工作人员已登录</w:t>
+            </w:r>
+          </w:p>
+        </w:tc>
+      </w:tr>
+      <w:tr>
+        <w:tc>
+          <w:tcPr>
+            <w:tcW w:w="2518" w:type="dxa"/>
+            <w:vMerge/>
+          </w:tcPr>
+          <w:p>
+            <w:pPr>
+              <w:jc w:val="center"/>
+            </w:pPr>
+          </w:p>
+        </w:tc>
+        <w:tc>
+          <w:tcPr>
+            <w:tcW w:w="1134" w:type="dxa"/>
+          </w:tcPr>
+          <w:p>
+            <w:pPr>
+              <w:jc w:val="center"/>
+            </w:pPr>
+            <w:r>
+              <w:rPr>
+                <w:rFonts w:hint="eastAsia"/>
+              </w:rPr>
               <w:t>后置条件</w:t>
             </w:r>
           </w:p>
@@ -8513,14 +7507,12 @@
             <w:pPr>
               <w:jc w:val="center"/>
             </w:pPr>
-            <w:proofErr w:type="spellStart"/>
             <w:r>
               <w:rPr>
                 <w:rFonts w:hint="eastAsia"/>
               </w:rPr>
               <w:t>Hotel.SetHotelInfo</w:t>
             </w:r>
-            <w:proofErr w:type="spellEnd"/>
           </w:p>
         </w:tc>
         <w:tc>
@@ -8551,63 +7543,7 @@
               <w:rPr>
                 <w:rFonts w:hint="eastAsia"/>
               </w:rPr>
-              <w:t xml:space="preserve">Public </w:t>
-            </w:r>
-            <w:proofErr w:type="spellStart"/>
-            <w:r>
-              <w:rPr>
-                <w:rFonts w:hint="eastAsia"/>
-              </w:rPr>
-              <w:t>ResultMessage</w:t>
-            </w:r>
-            <w:proofErr w:type="spellEnd"/>
-            <w:r>
-              <w:rPr>
-                <w:rFonts w:hint="eastAsia"/>
-              </w:rPr>
-              <w:t xml:space="preserve"> </w:t>
-            </w:r>
-            <w:proofErr w:type="spellStart"/>
-            <w:r>
-              <w:rPr>
-                <w:rFonts w:hint="eastAsia"/>
-              </w:rPr>
-              <w:t>SetHotelInfo</w:t>
-            </w:r>
-            <w:proofErr w:type="spellEnd"/>
-            <w:r>
-              <w:rPr>
-                <w:rFonts w:hint="eastAsia"/>
-              </w:rPr>
-              <w:t>(</w:t>
-            </w:r>
-            <w:proofErr w:type="spellStart"/>
-            <w:r>
-              <w:rPr>
-                <w:rFonts w:hint="eastAsia"/>
-              </w:rPr>
-              <w:t>HotelVO</w:t>
-            </w:r>
-            <w:proofErr w:type="spellEnd"/>
-            <w:r>
-              <w:rPr>
-                <w:rFonts w:hint="eastAsia"/>
-              </w:rPr>
-              <w:t xml:space="preserve"> </w:t>
-            </w:r>
-            <w:proofErr w:type="spellStart"/>
-            <w:r>
-              <w:rPr>
-                <w:rFonts w:hint="eastAsia"/>
-              </w:rPr>
-              <w:t>vo</w:t>
-            </w:r>
-            <w:proofErr w:type="spellEnd"/>
-            <w:r>
-              <w:rPr>
-                <w:rFonts w:hint="eastAsia"/>
-              </w:rPr>
-              <w:t>);</w:t>
+              <w:t>Public ResultMessage SetHotelInfo(HotelVO vo);</w:t>
             </w:r>
           </w:p>
         </w:tc>
@@ -8712,15 +7648,12 @@
             <w:pPr>
               <w:jc w:val="center"/>
             </w:pPr>
-            <w:proofErr w:type="spellStart"/>
-            <w:r>
-              <w:rPr>
-                <w:rFonts w:hint="eastAsia"/>
-              </w:rPr>
-              <w:lastRenderedPageBreak/>
+            <w:r>
+              <w:rPr>
+                <w:rFonts w:hint="eastAsia"/>
+              </w:rPr>
               <w:t>Hotel.SetRoomInfo</w:t>
             </w:r>
-            <w:proofErr w:type="spellEnd"/>
           </w:p>
         </w:tc>
         <w:tc>
@@ -8751,63 +7684,7 @@
               <w:rPr>
                 <w:rFonts w:hint="eastAsia"/>
               </w:rPr>
-              <w:t xml:space="preserve">Public </w:t>
-            </w:r>
-            <w:proofErr w:type="spellStart"/>
-            <w:r>
-              <w:rPr>
-                <w:rFonts w:hint="eastAsia"/>
-              </w:rPr>
-              <w:t>ResultMessage</w:t>
-            </w:r>
-            <w:proofErr w:type="spellEnd"/>
-            <w:r>
-              <w:rPr>
-                <w:rFonts w:hint="eastAsia"/>
-              </w:rPr>
-              <w:t xml:space="preserve"> </w:t>
-            </w:r>
-            <w:proofErr w:type="spellStart"/>
-            <w:r>
-              <w:rPr>
-                <w:rFonts w:hint="eastAsia"/>
-              </w:rPr>
-              <w:t>SetRoomInfo</w:t>
-            </w:r>
-            <w:proofErr w:type="spellEnd"/>
-            <w:r>
-              <w:rPr>
-                <w:rFonts w:hint="eastAsia"/>
-              </w:rPr>
-              <w:t xml:space="preserve">(long id, </w:t>
-            </w:r>
-            <w:proofErr w:type="spellStart"/>
-            <w:r>
-              <w:rPr>
-                <w:rFonts w:hint="eastAsia"/>
-              </w:rPr>
-              <w:t>RoomVO</w:t>
-            </w:r>
-            <w:proofErr w:type="spellEnd"/>
-            <w:r>
-              <w:rPr>
-                <w:rFonts w:hint="eastAsia"/>
-              </w:rPr>
-              <w:t xml:space="preserve"> </w:t>
-            </w:r>
-            <w:proofErr w:type="spellStart"/>
-            <w:r>
-              <w:rPr>
-                <w:rFonts w:hint="eastAsia"/>
-              </w:rPr>
-              <w:t>vo</w:t>
-            </w:r>
-            <w:proofErr w:type="spellEnd"/>
-            <w:r>
-              <w:rPr>
-                <w:rFonts w:hint="eastAsia"/>
-              </w:rPr>
-              <w:t>);</w:t>
+              <w:t>Public ResultMessage SetRoomInfo(long id, RoomVO vo);</w:t>
             </w:r>
           </w:p>
         </w:tc>
@@ -8915,14 +7792,12 @@
             <w:pPr>
               <w:jc w:val="center"/>
             </w:pPr>
-            <w:proofErr w:type="spellStart"/>
             <w:r>
               <w:rPr>
                 <w:rFonts w:hint="eastAsia"/>
               </w:rPr>
               <w:t>Hotel.AddHotel</w:t>
             </w:r>
-            <w:proofErr w:type="spellEnd"/>
           </w:p>
         </w:tc>
         <w:tc>
@@ -8953,63 +7828,7 @@
               <w:rPr>
                 <w:rFonts w:hint="eastAsia"/>
               </w:rPr>
-              <w:t xml:space="preserve">Public </w:t>
-            </w:r>
-            <w:proofErr w:type="spellStart"/>
-            <w:r>
-              <w:rPr>
-                <w:rFonts w:hint="eastAsia"/>
-              </w:rPr>
-              <w:t>ResultMessage</w:t>
-            </w:r>
-            <w:proofErr w:type="spellEnd"/>
-            <w:r>
-              <w:rPr>
-                <w:rFonts w:hint="eastAsia"/>
-              </w:rPr>
-              <w:t xml:space="preserve"> </w:t>
-            </w:r>
-            <w:proofErr w:type="spellStart"/>
-            <w:r>
-              <w:rPr>
-                <w:rFonts w:hint="eastAsia"/>
-              </w:rPr>
-              <w:t>AddHotel</w:t>
-            </w:r>
-            <w:proofErr w:type="spellEnd"/>
-            <w:r>
-              <w:rPr>
-                <w:rFonts w:hint="eastAsia"/>
-              </w:rPr>
-              <w:t>(</w:t>
-            </w:r>
-            <w:proofErr w:type="spellStart"/>
-            <w:r>
-              <w:rPr>
-                <w:rFonts w:hint="eastAsia"/>
-              </w:rPr>
-              <w:t>HotelVO</w:t>
-            </w:r>
-            <w:proofErr w:type="spellEnd"/>
-            <w:r>
-              <w:rPr>
-                <w:rFonts w:hint="eastAsia"/>
-              </w:rPr>
-              <w:t xml:space="preserve"> </w:t>
-            </w:r>
-            <w:proofErr w:type="spellStart"/>
-            <w:r>
-              <w:rPr>
-                <w:rFonts w:hint="eastAsia"/>
-              </w:rPr>
-              <w:t>vo</w:t>
-            </w:r>
-            <w:proofErr w:type="spellEnd"/>
-            <w:r>
-              <w:rPr>
-                <w:rFonts w:hint="eastAsia"/>
-              </w:rPr>
-              <w:t>);</w:t>
+              <w:t>Public ResultMessage AddHotel(HotelVO vo);</w:t>
             </w:r>
           </w:p>
         </w:tc>
@@ -9114,14 +7933,12 @@
             <w:pPr>
               <w:jc w:val="center"/>
             </w:pPr>
-            <w:proofErr w:type="spellStart"/>
             <w:r>
               <w:rPr>
                 <w:rFonts w:hint="eastAsia"/>
               </w:rPr>
               <w:t>Hotel.AddRoom</w:t>
             </w:r>
-            <w:proofErr w:type="spellEnd"/>
           </w:p>
         </w:tc>
         <w:tc>
@@ -9152,63 +7969,7 @@
               <w:rPr>
                 <w:rFonts w:hint="eastAsia"/>
               </w:rPr>
-              <w:t xml:space="preserve">Public </w:t>
-            </w:r>
-            <w:proofErr w:type="spellStart"/>
-            <w:r>
-              <w:rPr>
-                <w:rFonts w:hint="eastAsia"/>
-              </w:rPr>
-              <w:t>ResultMessage</w:t>
-            </w:r>
-            <w:proofErr w:type="spellEnd"/>
-            <w:r>
-              <w:rPr>
-                <w:rFonts w:hint="eastAsia"/>
-              </w:rPr>
-              <w:t xml:space="preserve"> </w:t>
-            </w:r>
-            <w:proofErr w:type="spellStart"/>
-            <w:r>
-              <w:rPr>
-                <w:rFonts w:hint="eastAsia"/>
-              </w:rPr>
-              <w:t>AddRoom</w:t>
-            </w:r>
-            <w:proofErr w:type="spellEnd"/>
-            <w:r>
-              <w:rPr>
-                <w:rFonts w:hint="eastAsia"/>
-              </w:rPr>
-              <w:t>(</w:t>
-            </w:r>
-            <w:proofErr w:type="spellStart"/>
-            <w:r>
-              <w:rPr>
-                <w:rFonts w:hint="eastAsia"/>
-              </w:rPr>
-              <w:t>RoomVO</w:t>
-            </w:r>
-            <w:proofErr w:type="spellEnd"/>
-            <w:r>
-              <w:rPr>
-                <w:rFonts w:hint="eastAsia"/>
-              </w:rPr>
-              <w:t xml:space="preserve"> </w:t>
-            </w:r>
-            <w:proofErr w:type="spellStart"/>
-            <w:r>
-              <w:rPr>
-                <w:rFonts w:hint="eastAsia"/>
-              </w:rPr>
-              <w:t>vo</w:t>
-            </w:r>
-            <w:proofErr w:type="spellEnd"/>
-            <w:r>
-              <w:rPr>
-                <w:rFonts w:hint="eastAsia"/>
-              </w:rPr>
-              <w:t>);</w:t>
+              <w:t>Public ResultMessage AddRoom(RoomVO vo);</w:t>
             </w:r>
           </w:p>
         </w:tc>
@@ -9299,6 +8060,315 @@
                 <w:rFonts w:hint="eastAsia"/>
               </w:rPr>
               <w:t>生成新的房间信息</w:t>
+            </w:r>
+          </w:p>
+        </w:tc>
+      </w:tr>
+      <w:tr>
+        <w:tc>
+          <w:tcPr>
+            <w:tcW w:w="2518" w:type="dxa"/>
+            <w:vMerge w:val="restart"/>
+          </w:tcPr>
+          <w:p>
+            <w:pPr>
+              <w:jc w:val="center"/>
+            </w:pPr>
+            <w:r>
+              <w:rPr>
+                <w:rFonts w:hint="eastAsia"/>
+              </w:rPr>
+              <w:t>Hotel.Delete</w:t>
+            </w:r>
+            <w:r>
+              <w:t>Hotel</w:t>
+            </w:r>
+          </w:p>
+        </w:tc>
+        <w:tc>
+          <w:tcPr>
+            <w:tcW w:w="1134" w:type="dxa"/>
+          </w:tcPr>
+          <w:p>
+            <w:pPr>
+              <w:jc w:val="center"/>
+            </w:pPr>
+            <w:r>
+              <w:rPr>
+                <w:rFonts w:hint="eastAsia"/>
+              </w:rPr>
+              <w:t>语法</w:t>
+            </w:r>
+          </w:p>
+        </w:tc>
+        <w:tc>
+          <w:tcPr>
+            <w:tcW w:w="4870" w:type="dxa"/>
+          </w:tcPr>
+          <w:p>
+            <w:pPr>
+              <w:jc w:val="center"/>
+            </w:pPr>
+            <w:r>
+              <w:rPr>
+                <w:rFonts w:hint="eastAsia"/>
+              </w:rPr>
+              <w:t xml:space="preserve">Public ResultMessage </w:t>
+            </w:r>
+            <w:r>
+              <w:t>DeleteHotel</w:t>
+            </w:r>
+            <w:r>
+              <w:rPr>
+                <w:rFonts w:hint="eastAsia"/>
+              </w:rPr>
+              <w:t>(Hotel</w:t>
+            </w:r>
+            <w:r>
+              <w:rPr>
+                <w:rFonts w:hint="eastAsia"/>
+              </w:rPr>
+              <w:t>VO vo);</w:t>
+            </w:r>
+          </w:p>
+        </w:tc>
+      </w:tr>
+      <w:tr>
+        <w:tc>
+          <w:tcPr>
+            <w:tcW w:w="2518" w:type="dxa"/>
+            <w:vMerge/>
+          </w:tcPr>
+          <w:p>
+            <w:pPr>
+              <w:jc w:val="center"/>
+            </w:pPr>
+          </w:p>
+        </w:tc>
+        <w:tc>
+          <w:tcPr>
+            <w:tcW w:w="1134" w:type="dxa"/>
+          </w:tcPr>
+          <w:p>
+            <w:pPr>
+              <w:jc w:val="center"/>
+            </w:pPr>
+            <w:r>
+              <w:rPr>
+                <w:rFonts w:hint="eastAsia"/>
+              </w:rPr>
+              <w:t>前置条件</w:t>
+            </w:r>
+          </w:p>
+        </w:tc>
+        <w:tc>
+          <w:tcPr>
+            <w:tcW w:w="4870" w:type="dxa"/>
+          </w:tcPr>
+          <w:p>
+            <w:pPr>
+              <w:jc w:val="center"/>
+            </w:pPr>
+            <w:r>
+              <w:rPr>
+                <w:rFonts w:hint="eastAsia"/>
+              </w:rPr>
+              <w:t>网站管理人员已登录</w:t>
+            </w:r>
+          </w:p>
+        </w:tc>
+      </w:tr>
+      <w:tr>
+        <w:tc>
+          <w:tcPr>
+            <w:tcW w:w="2518" w:type="dxa"/>
+            <w:vMerge/>
+          </w:tcPr>
+          <w:p>
+            <w:pPr>
+              <w:jc w:val="center"/>
+            </w:pPr>
+          </w:p>
+        </w:tc>
+        <w:tc>
+          <w:tcPr>
+            <w:tcW w:w="1134" w:type="dxa"/>
+          </w:tcPr>
+          <w:p>
+            <w:pPr>
+              <w:jc w:val="center"/>
+            </w:pPr>
+            <w:r>
+              <w:rPr>
+                <w:rFonts w:hint="eastAsia"/>
+              </w:rPr>
+              <w:t>后置条件</w:t>
+            </w:r>
+          </w:p>
+        </w:tc>
+        <w:tc>
+          <w:tcPr>
+            <w:tcW w:w="4870" w:type="dxa"/>
+          </w:tcPr>
+          <w:p>
+            <w:pPr>
+              <w:jc w:val="center"/>
+            </w:pPr>
+            <w:r>
+              <w:t>删除酒店信息</w:t>
+            </w:r>
+          </w:p>
+        </w:tc>
+      </w:tr>
+      <w:tr>
+        <w:tc>
+          <w:tcPr>
+            <w:tcW w:w="2518" w:type="dxa"/>
+            <w:vMerge w:val="restart"/>
+          </w:tcPr>
+          <w:p>
+            <w:pPr>
+              <w:jc w:val="center"/>
+            </w:pPr>
+            <w:r>
+              <w:rPr>
+                <w:rFonts w:hint="eastAsia"/>
+              </w:rPr>
+              <w:t>Hotel.DeleteRoom</w:t>
+            </w:r>
+          </w:p>
+        </w:tc>
+        <w:tc>
+          <w:tcPr>
+            <w:tcW w:w="1134" w:type="dxa"/>
+          </w:tcPr>
+          <w:p>
+            <w:pPr>
+              <w:jc w:val="center"/>
+            </w:pPr>
+            <w:r>
+              <w:rPr>
+                <w:rFonts w:hint="eastAsia"/>
+              </w:rPr>
+              <w:t>语法</w:t>
+            </w:r>
+          </w:p>
+        </w:tc>
+        <w:tc>
+          <w:tcPr>
+            <w:tcW w:w="4870" w:type="dxa"/>
+          </w:tcPr>
+          <w:p>
+            <w:pPr>
+              <w:jc w:val="center"/>
+            </w:pPr>
+            <w:r>
+              <w:rPr>
+                <w:rFonts w:hint="eastAsia"/>
+              </w:rPr>
+              <w:t xml:space="preserve">Public ResultMessage </w:t>
+            </w:r>
+            <w:r>
+              <w:t>Delete</w:t>
+            </w:r>
+            <w:r>
+              <w:rPr>
+                <w:rFonts w:hint="eastAsia"/>
+              </w:rPr>
+              <w:t>Room(RoomVO vo);</w:t>
+            </w:r>
+          </w:p>
+        </w:tc>
+      </w:tr>
+      <w:tr>
+        <w:tc>
+          <w:tcPr>
+            <w:tcW w:w="2518" w:type="dxa"/>
+            <w:vMerge/>
+          </w:tcPr>
+          <w:p>
+            <w:pPr>
+              <w:jc w:val="center"/>
+            </w:pPr>
+          </w:p>
+        </w:tc>
+        <w:tc>
+          <w:tcPr>
+            <w:tcW w:w="1134" w:type="dxa"/>
+          </w:tcPr>
+          <w:p>
+            <w:pPr>
+              <w:jc w:val="center"/>
+            </w:pPr>
+            <w:r>
+              <w:rPr>
+                <w:rFonts w:hint="eastAsia"/>
+              </w:rPr>
+              <w:t>前置条件</w:t>
+            </w:r>
+          </w:p>
+        </w:tc>
+        <w:tc>
+          <w:tcPr>
+            <w:tcW w:w="4870" w:type="dxa"/>
+          </w:tcPr>
+          <w:p>
+            <w:pPr>
+              <w:jc w:val="center"/>
+            </w:pPr>
+            <w:r>
+              <w:rPr>
+                <w:rFonts w:hint="eastAsia"/>
+              </w:rPr>
+              <w:t>酒店工作人员已登录</w:t>
+            </w:r>
+          </w:p>
+        </w:tc>
+      </w:tr>
+      <w:tr>
+        <w:tc>
+          <w:tcPr>
+            <w:tcW w:w="2518" w:type="dxa"/>
+            <w:vMerge/>
+          </w:tcPr>
+          <w:p>
+            <w:pPr>
+              <w:jc w:val="center"/>
+            </w:pPr>
+          </w:p>
+        </w:tc>
+        <w:tc>
+          <w:tcPr>
+            <w:tcW w:w="1134" w:type="dxa"/>
+          </w:tcPr>
+          <w:p>
+            <w:pPr>
+              <w:jc w:val="center"/>
+            </w:pPr>
+            <w:r>
+              <w:rPr>
+                <w:rFonts w:hint="eastAsia"/>
+              </w:rPr>
+              <w:t>后置条件</w:t>
+            </w:r>
+          </w:p>
+        </w:tc>
+        <w:tc>
+          <w:tcPr>
+            <w:tcW w:w="4870" w:type="dxa"/>
+          </w:tcPr>
+          <w:p>
+            <w:pPr>
+              <w:jc w:val="center"/>
+              <w:rPr>
+                <w:rFonts w:hint="eastAsia"/>
+              </w:rPr>
+            </w:pPr>
+            <w:r>
+              <w:rPr>
+                <w:rFonts w:hint="eastAsia"/>
+              </w:rPr>
+              <w:t>删除房间信息</w:t>
             </w:r>
           </w:p>
         </w:tc>
@@ -9350,14 +8420,12 @@
             <w:pPr>
               <w:jc w:val="center"/>
             </w:pPr>
-            <w:proofErr w:type="spellStart"/>
             <w:r>
               <w:rPr>
                 <w:rFonts w:hint="eastAsia"/>
               </w:rPr>
               <w:t>DatabaseFactory.getHotelDatabase</w:t>
             </w:r>
-            <w:proofErr w:type="spellEnd"/>
           </w:p>
         </w:tc>
         <w:tc>
@@ -9399,47 +8467,11 @@
             <w:pPr>
               <w:jc w:val="center"/>
             </w:pPr>
-            <w:proofErr w:type="spellStart"/>
-            <w:r>
-              <w:rPr>
-                <w:rFonts w:hint="eastAsia"/>
-              </w:rPr>
-              <w:t>HotelDataService.insertHotel</w:t>
-            </w:r>
-            <w:proofErr w:type="spellEnd"/>
-            <w:r>
-              <w:rPr>
-                <w:rFonts w:hint="eastAsia"/>
-              </w:rPr>
-              <w:t>(</w:t>
-            </w:r>
-            <w:proofErr w:type="spellStart"/>
-            <w:r>
-              <w:rPr>
-                <w:rFonts w:hint="eastAsia"/>
-              </w:rPr>
-              <w:t>HotelPO</w:t>
-            </w:r>
-            <w:proofErr w:type="spellEnd"/>
-            <w:r>
-              <w:rPr>
-                <w:rFonts w:hint="eastAsia"/>
-              </w:rPr>
-              <w:t xml:space="preserve"> </w:t>
-            </w:r>
-            <w:proofErr w:type="spellStart"/>
-            <w:r>
-              <w:rPr>
-                <w:rFonts w:hint="eastAsia"/>
-              </w:rPr>
-              <w:t>po</w:t>
-            </w:r>
-            <w:proofErr w:type="spellEnd"/>
-            <w:r>
-              <w:rPr>
-                <w:rFonts w:hint="eastAsia"/>
-              </w:rPr>
-              <w:t>)</w:t>
+            <w:r>
+              <w:rPr>
+                <w:rFonts w:hint="eastAsia"/>
+              </w:rPr>
+              <w:t>HotelDataService.insertHotel(HotelPO po)</w:t>
             </w:r>
           </w:p>
         </w:tc>
@@ -9458,14 +8490,12 @@
               </w:rPr>
               <w:t>在数据库中插入</w:t>
             </w:r>
-            <w:proofErr w:type="spellStart"/>
             <w:r>
               <w:rPr>
                 <w:rFonts w:hint="eastAsia"/>
               </w:rPr>
               <w:t>vo</w:t>
             </w:r>
-            <w:proofErr w:type="spellEnd"/>
             <w:r>
               <w:rPr>
                 <w:rFonts w:hint="eastAsia"/>
@@ -9484,33 +8514,11 @@
             <w:pPr>
               <w:jc w:val="center"/>
             </w:pPr>
-            <w:proofErr w:type="spellStart"/>
-            <w:r>
-              <w:rPr>
-                <w:rFonts w:hint="eastAsia"/>
-              </w:rPr>
-              <w:t>HotelDataService.getHotelInfo</w:t>
-            </w:r>
-            <w:proofErr w:type="spellEnd"/>
-            <w:r>
-              <w:rPr>
-                <w:rFonts w:hint="eastAsia"/>
-              </w:rPr>
-              <w:t>(</w:t>
-            </w:r>
-            <w:proofErr w:type="spellStart"/>
-            <w:r>
-              <w:rPr>
-                <w:rFonts w:hint="eastAsia"/>
-              </w:rPr>
-              <w:t>HotelID</w:t>
-            </w:r>
-            <w:proofErr w:type="spellEnd"/>
-            <w:r>
-              <w:rPr>
-                <w:rFonts w:hint="eastAsia"/>
-              </w:rPr>
-              <w:t xml:space="preserve"> id)</w:t>
+            <w:r>
+              <w:rPr>
+                <w:rFonts w:hint="eastAsia"/>
+              </w:rPr>
+              <w:t>HotelDataService.getHotelInfo(HotelID id)</w:t>
             </w:r>
           </w:p>
         </w:tc>
@@ -9553,47 +8561,11 @@
             <w:pPr>
               <w:jc w:val="center"/>
             </w:pPr>
-            <w:proofErr w:type="spellStart"/>
-            <w:r>
-              <w:rPr>
-                <w:rFonts w:hint="eastAsia"/>
-              </w:rPr>
-              <w:t>HotelDataService.setHotelInfo</w:t>
-            </w:r>
-            <w:proofErr w:type="spellEnd"/>
-            <w:r>
-              <w:rPr>
-                <w:rFonts w:hint="eastAsia"/>
-              </w:rPr>
-              <w:t>(</w:t>
-            </w:r>
-            <w:proofErr w:type="spellStart"/>
-            <w:r>
-              <w:rPr>
-                <w:rFonts w:hint="eastAsia"/>
-              </w:rPr>
-              <w:t>HotelPO</w:t>
-            </w:r>
-            <w:proofErr w:type="spellEnd"/>
-            <w:r>
-              <w:rPr>
-                <w:rFonts w:hint="eastAsia"/>
-              </w:rPr>
-              <w:t xml:space="preserve"> </w:t>
-            </w:r>
-            <w:proofErr w:type="spellStart"/>
-            <w:r>
-              <w:rPr>
-                <w:rFonts w:hint="eastAsia"/>
-              </w:rPr>
-              <w:t>po</w:t>
-            </w:r>
-            <w:proofErr w:type="spellEnd"/>
-            <w:r>
-              <w:rPr>
-                <w:rFonts w:hint="eastAsia"/>
-              </w:rPr>
-              <w:t>)</w:t>
+            <w:r>
+              <w:rPr>
+                <w:rFonts w:hint="eastAsia"/>
+              </w:rPr>
+              <w:t>HotelDataService.setHotelInfo(HotelPO po)</w:t>
             </w:r>
           </w:p>
         </w:tc>
@@ -9639,47 +8611,11 @@
             <w:pPr>
               <w:jc w:val="center"/>
             </w:pPr>
-            <w:proofErr w:type="spellStart"/>
-            <w:r>
-              <w:rPr>
-                <w:rFonts w:hint="eastAsia"/>
-              </w:rPr>
-              <w:t>HotelDataService.insertRoom</w:t>
-            </w:r>
-            <w:proofErr w:type="spellEnd"/>
-            <w:r>
-              <w:rPr>
-                <w:rFonts w:hint="eastAsia"/>
-              </w:rPr>
-              <w:t>(</w:t>
-            </w:r>
-            <w:proofErr w:type="spellStart"/>
-            <w:r>
-              <w:rPr>
-                <w:rFonts w:hint="eastAsia"/>
-              </w:rPr>
-              <w:t>RoomPO</w:t>
-            </w:r>
-            <w:proofErr w:type="spellEnd"/>
-            <w:r>
-              <w:rPr>
-                <w:rFonts w:hint="eastAsia"/>
-              </w:rPr>
-              <w:t xml:space="preserve"> </w:t>
-            </w:r>
-            <w:proofErr w:type="spellStart"/>
-            <w:r>
-              <w:rPr>
-                <w:rFonts w:hint="eastAsia"/>
-              </w:rPr>
-              <w:t>po</w:t>
-            </w:r>
-            <w:proofErr w:type="spellEnd"/>
-            <w:r>
-              <w:rPr>
-                <w:rFonts w:hint="eastAsia"/>
-              </w:rPr>
-              <w:t>)</w:t>
+            <w:r>
+              <w:rPr>
+                <w:rFonts w:hint="eastAsia"/>
+              </w:rPr>
+              <w:t>HotelDataService.insertRoom(RoomPO po)</w:t>
             </w:r>
           </w:p>
         </w:tc>
@@ -9698,14 +8634,12 @@
               </w:rPr>
               <w:t>在数据库中插入</w:t>
             </w:r>
-            <w:proofErr w:type="spellStart"/>
             <w:r>
               <w:rPr>
                 <w:rFonts w:hint="eastAsia"/>
               </w:rPr>
               <w:t>vo</w:t>
             </w:r>
-            <w:proofErr w:type="spellEnd"/>
             <w:r>
               <w:rPr>
                 <w:rFonts w:hint="eastAsia"/>
@@ -9727,33 +8661,11 @@
             <w:pPr>
               <w:jc w:val="center"/>
             </w:pPr>
-            <w:proofErr w:type="spellStart"/>
-            <w:r>
-              <w:rPr>
-                <w:rFonts w:hint="eastAsia"/>
-              </w:rPr>
-              <w:t>HotelDataService.getRoomInfo</w:t>
-            </w:r>
-            <w:proofErr w:type="spellEnd"/>
-            <w:r>
-              <w:rPr>
-                <w:rFonts w:hint="eastAsia"/>
-              </w:rPr>
-              <w:t>(</w:t>
-            </w:r>
-            <w:proofErr w:type="spellStart"/>
-            <w:r>
-              <w:rPr>
-                <w:rFonts w:hint="eastAsia"/>
-              </w:rPr>
-              <w:t>HotelID</w:t>
-            </w:r>
-            <w:proofErr w:type="spellEnd"/>
-            <w:r>
-              <w:rPr>
-                <w:rFonts w:hint="eastAsia"/>
-              </w:rPr>
-              <w:t xml:space="preserve"> id)</w:t>
+            <w:r>
+              <w:rPr>
+                <w:rFonts w:hint="eastAsia"/>
+              </w:rPr>
+              <w:t>HotelDataService.getRoomInfo(HotelID id)</w:t>
             </w:r>
           </w:p>
         </w:tc>
@@ -9799,47 +8711,11 @@
             <w:pPr>
               <w:jc w:val="center"/>
             </w:pPr>
-            <w:proofErr w:type="spellStart"/>
-            <w:r>
-              <w:rPr>
-                <w:rFonts w:hint="eastAsia"/>
-              </w:rPr>
-              <w:t>HotelDataService.setRoomInfo</w:t>
-            </w:r>
-            <w:proofErr w:type="spellEnd"/>
-            <w:r>
-              <w:rPr>
-                <w:rFonts w:hint="eastAsia"/>
-              </w:rPr>
-              <w:t>(</w:t>
-            </w:r>
-            <w:proofErr w:type="spellStart"/>
-            <w:r>
-              <w:rPr>
-                <w:rFonts w:hint="eastAsia"/>
-              </w:rPr>
-              <w:t>RoomPO</w:t>
-            </w:r>
-            <w:proofErr w:type="spellEnd"/>
-            <w:r>
-              <w:rPr>
-                <w:rFonts w:hint="eastAsia"/>
-              </w:rPr>
-              <w:t xml:space="preserve"> </w:t>
-            </w:r>
-            <w:proofErr w:type="spellStart"/>
-            <w:r>
-              <w:rPr>
-                <w:rFonts w:hint="eastAsia"/>
-              </w:rPr>
-              <w:t>po</w:t>
-            </w:r>
-            <w:proofErr w:type="spellEnd"/>
-            <w:r>
-              <w:rPr>
-                <w:rFonts w:hint="eastAsia"/>
-              </w:rPr>
-              <w:t>)</w:t>
+            <w:r>
+              <w:rPr>
+                <w:rFonts w:hint="eastAsia"/>
+              </w:rPr>
+              <w:t>HotelDataService.setRoomInfo(RoomPO po)</w:t>
             </w:r>
           </w:p>
         </w:tc>
@@ -9907,21 +8783,7 @@
         <w:rPr>
           <w:rFonts w:hint="eastAsia"/>
         </w:rPr>
-        <w:t>下图显示</w:t>
-      </w:r>
-      <w:proofErr w:type="gramStart"/>
-      <w:r>
-        <w:rPr>
-          <w:rFonts w:hint="eastAsia"/>
-        </w:rPr>
-        <w:t>当酒店</w:t>
-      </w:r>
-      <w:proofErr w:type="gramEnd"/>
-      <w:r>
-        <w:rPr>
-          <w:rFonts w:hint="eastAsia"/>
-        </w:rPr>
-        <w:t>工作人员</w:t>
+        <w:t>下图显示当酒店工作人员</w:t>
       </w:r>
       <w:r>
         <w:rPr>
@@ -9935,7 +8797,6 @@
         </w:rPr>
         <w:t>信息时，</w:t>
       </w:r>
-      <w:proofErr w:type="spellStart"/>
       <w:r>
         <w:rPr>
           <w:rFonts w:hint="eastAsia"/>
@@ -9948,7 +8809,6 @@
         </w:rPr>
         <w:t>bl</w:t>
       </w:r>
-      <w:proofErr w:type="spellEnd"/>
       <w:r>
         <w:rPr>
           <w:rFonts w:hint="eastAsia"/>
@@ -9959,8 +8819,8 @@
     <w:p>
       <w:r>
         <w:pict>
-          <v:shape id="_x0000_i1030" type="#_x0000_t75" style="width:415pt;height:184.75pt">
-            <v:imagedata r:id="rId12" o:title="获取酒店信息时序图"/>
+          <v:shape id="_x0000_i1031" type="#_x0000_t75" style="width:415pt;height:182.05pt">
+            <v:imagedata r:id="rId14" o:title="获取酒店信息时序图"/>
           </v:shape>
         </w:pict>
       </w:r>
@@ -9970,30 +8830,14 @@
         <w:rPr>
           <w:rFonts w:hint="eastAsia"/>
         </w:rPr>
-        <w:t>下图显示</w:t>
-      </w:r>
-      <w:proofErr w:type="gramStart"/>
-      <w:r>
-        <w:rPr>
-          <w:rFonts w:hint="eastAsia"/>
-        </w:rPr>
-        <w:t>当酒店</w:t>
-      </w:r>
-      <w:proofErr w:type="gramEnd"/>
-      <w:r>
-        <w:rPr>
-          <w:rFonts w:hint="eastAsia"/>
-        </w:rPr>
-        <w:t>工作人员请求修改酒店信息时，</w:t>
-      </w:r>
-      <w:proofErr w:type="spellStart"/>
+        <w:t>下图显示当酒店工作人员请求修改酒店信息时，</w:t>
+      </w:r>
       <w:r>
         <w:rPr>
           <w:rFonts w:hint="eastAsia"/>
         </w:rPr>
         <w:t>Hotelbl</w:t>
       </w:r>
-      <w:proofErr w:type="spellEnd"/>
       <w:r>
         <w:rPr>
           <w:rFonts w:hint="eastAsia"/>
@@ -10002,11 +8846,12 @@
       </w:r>
     </w:p>
     <w:p>
-      <w:r>
-        <w:lastRenderedPageBreak/>
+      <w:bookmarkStart w:id="0" w:name="_GoBack"/>
+      <w:bookmarkEnd w:id="0"/>
+      <w:r>
         <w:pict>
-          <v:shape id="_x0000_i1031" type="#_x0000_t75" style="width:415pt;height:176.6pt">
-            <v:imagedata r:id="rId13" o:title="修改酒店信息时序图"/>
+          <v:shape id="_x0000_i1032" type="#_x0000_t75" style="width:415pt;height:164.4pt">
+            <v:imagedata r:id="rId15" o:title="修改酒店信息时序图"/>
           </v:shape>
         </w:pict>
       </w:r>
@@ -10028,28 +8873,24 @@
         </w:rPr>
         <w:t>对象的状态图，描述了对象的生存期间的状态序列，引起转移的时间，以及相伴随的操作。随着</w:t>
       </w:r>
-      <w:proofErr w:type="spellStart"/>
       <w:r>
         <w:rPr>
           <w:rFonts w:hint="eastAsia"/>
         </w:rPr>
         <w:t>Getinfo</w:t>
       </w:r>
-      <w:proofErr w:type="spellEnd"/>
       <w:r>
         <w:rPr>
           <w:rFonts w:hint="eastAsia"/>
         </w:rPr>
         <w:t>或</w:t>
       </w:r>
-      <w:proofErr w:type="spellStart"/>
       <w:r>
         <w:rPr>
           <w:rFonts w:hint="eastAsia"/>
         </w:rPr>
         <w:t>SetInfo</w:t>
       </w:r>
-      <w:proofErr w:type="spellEnd"/>
       <w:r>
         <w:rPr>
           <w:rFonts w:hint="eastAsia"/>
@@ -10116,7 +8957,7 @@
                     </pic:cNvPicPr>
                   </pic:nvPicPr>
                   <pic:blipFill>
-                    <a:blip r:embed="rId14">
+                    <a:blip r:embed="rId16">
                       <a:extLst>
                         <a:ext uri="{28A0092B-C50C-407E-A947-70E740481C1C}">
                           <a14:useLocalDpi xmlns:a14="http://schemas.microsoft.com/office/drawing/2010/main" val="0"/>
@@ -10231,6 +9072,44 @@
     </w:sectPr>
   </w:body>
 </w:document>
+</file>
+
+<file path=word/endnotes.xml><?xml version="1.0" encoding="utf-8"?>
+<w:endnotes xmlns:wpc="http://schemas.microsoft.com/office/word/2010/wordprocessingCanvas" xmlns:mc="http://schemas.openxmlformats.org/markup-compatibility/2006" xmlns:o="urn:schemas-microsoft-com:office:office" xmlns:r="http://schemas.openxmlformats.org/officeDocument/2006/relationships" xmlns:m="http://schemas.openxmlformats.org/officeDocument/2006/math" xmlns:v="urn:schemas-microsoft-com:vml" xmlns:wp14="http://schemas.microsoft.com/office/word/2010/wordprocessingDrawing" xmlns:wp="http://schemas.openxmlformats.org/drawingml/2006/wordprocessingDrawing" xmlns:w10="urn:schemas-microsoft-com:office:word" xmlns:w="http://schemas.openxmlformats.org/wordprocessingml/2006/main" xmlns:w14="http://schemas.microsoft.com/office/word/2010/wordml" xmlns:w15="http://schemas.microsoft.com/office/word/2012/wordml" xmlns:wpg="http://schemas.microsoft.com/office/word/2010/wordprocessingGroup" xmlns:wpi="http://schemas.microsoft.com/office/word/2010/wordprocessingInk" xmlns:wne="http://schemas.microsoft.com/office/word/2006/wordml" xmlns:wps="http://schemas.microsoft.com/office/word/2010/wordprocessingShape" mc:Ignorable="w14 w15 wp14">
+  <w:endnote w:type="separator" w:id="-1">
+    <w:p>
+      <w:r>
+        <w:separator/>
+      </w:r>
+    </w:p>
+  </w:endnote>
+  <w:endnote w:type="continuationSeparator" w:id="0">
+    <w:p>
+      <w:r>
+        <w:continuationSeparator/>
+      </w:r>
+    </w:p>
+  </w:endnote>
+</w:endnotes>
+</file>
+
+<file path=word/footnotes.xml><?xml version="1.0" encoding="utf-8"?>
+<w:footnotes xmlns:wpc="http://schemas.microsoft.com/office/word/2010/wordprocessingCanvas" xmlns:mc="http://schemas.openxmlformats.org/markup-compatibility/2006" xmlns:o="urn:schemas-microsoft-com:office:office" xmlns:r="http://schemas.openxmlformats.org/officeDocument/2006/relationships" xmlns:m="http://schemas.openxmlformats.org/officeDocument/2006/math" xmlns:v="urn:schemas-microsoft-com:vml" xmlns:wp14="http://schemas.microsoft.com/office/word/2010/wordprocessingDrawing" xmlns:wp="http://schemas.openxmlformats.org/drawingml/2006/wordprocessingDrawing" xmlns:w10="urn:schemas-microsoft-com:office:word" xmlns:w="http://schemas.openxmlformats.org/wordprocessingml/2006/main" xmlns:w14="http://schemas.microsoft.com/office/word/2010/wordml" xmlns:w15="http://schemas.microsoft.com/office/word/2012/wordml" xmlns:wpg="http://schemas.microsoft.com/office/word/2010/wordprocessingGroup" xmlns:wpi="http://schemas.microsoft.com/office/word/2010/wordprocessingInk" xmlns:wne="http://schemas.microsoft.com/office/word/2006/wordml" xmlns:wps="http://schemas.microsoft.com/office/word/2010/wordprocessingShape" mc:Ignorable="w14 w15 wp14">
+  <w:footnote w:type="separator" w:id="-1">
+    <w:p>
+      <w:r>
+        <w:separator/>
+      </w:r>
+    </w:p>
+  </w:footnote>
+  <w:footnote w:type="continuationSeparator" w:id="0">
+    <w:p>
+      <w:r>
+        <w:continuationSeparator/>
+      </w:r>
+    </w:p>
+  </w:footnote>
+</w:footnotes>
 </file>
 
 <file path=word/numbering.xml><?xml version="1.0" encoding="utf-8"?>
@@ -10809,6 +9688,71 @@
       <w:szCs w:val="24"/>
     </w:rPr>
   </w:style>
+  <w:style w:type="paragraph" w:styleId="a5">
+    <w:name w:val="header"/>
+    <w:basedOn w:val="a"/>
+    <w:link w:val="Char"/>
+    <w:uiPriority w:val="99"/>
+    <w:unhideWhenUsed/>
+    <w:rsid w:val="00815027"/>
+    <w:pPr>
+      <w:pBdr>
+        <w:bottom w:val="single" w:sz="6" w:space="1" w:color="auto"/>
+      </w:pBdr>
+      <w:tabs>
+        <w:tab w:val="center" w:pos="4153"/>
+        <w:tab w:val="right" w:pos="8306"/>
+      </w:tabs>
+      <w:snapToGrid w:val="0"/>
+      <w:jc w:val="center"/>
+    </w:pPr>
+    <w:rPr>
+      <w:sz w:val="18"/>
+      <w:szCs w:val="18"/>
+    </w:rPr>
+  </w:style>
+  <w:style w:type="character" w:customStyle="1" w:styleId="Char">
+    <w:name w:val="页眉 Char"/>
+    <w:basedOn w:val="a0"/>
+    <w:link w:val="a5"/>
+    <w:uiPriority w:val="99"/>
+    <w:rsid w:val="00815027"/>
+    <w:rPr>
+      <w:sz w:val="18"/>
+      <w:szCs w:val="18"/>
+    </w:rPr>
+  </w:style>
+  <w:style w:type="paragraph" w:styleId="a6">
+    <w:name w:val="footer"/>
+    <w:basedOn w:val="a"/>
+    <w:link w:val="Char0"/>
+    <w:uiPriority w:val="99"/>
+    <w:unhideWhenUsed/>
+    <w:rsid w:val="00815027"/>
+    <w:pPr>
+      <w:tabs>
+        <w:tab w:val="center" w:pos="4153"/>
+        <w:tab w:val="right" w:pos="8306"/>
+      </w:tabs>
+      <w:snapToGrid w:val="0"/>
+      <w:jc w:val="left"/>
+    </w:pPr>
+    <w:rPr>
+      <w:sz w:val="18"/>
+      <w:szCs w:val="18"/>
+    </w:rPr>
+  </w:style>
+  <w:style w:type="character" w:customStyle="1" w:styleId="Char0">
+    <w:name w:val="页脚 Char"/>
+    <w:basedOn w:val="a0"/>
+    <w:link w:val="a6"/>
+    <w:uiPriority w:val="99"/>
+    <w:rsid w:val="00815027"/>
+    <w:rPr>
+      <w:sz w:val="18"/>
+      <w:szCs w:val="18"/>
+    </w:rPr>
+  </w:style>
 </w:styles>
 </file>
 

--- a/doc/详细设计作业(1)/hyj/业务逻辑模块.docx
+++ b/doc/详细设计作业(1)/hyj/业务逻辑模块.docx
@@ -2976,13 +2976,7 @@
               <w:rPr>
                 <w:rFonts w:hint="eastAsia"/>
               </w:rPr>
-              <w:t>List</w:t>
-            </w:r>
-            <w:r>
-              <w:rPr>
-                <w:rFonts w:hint="eastAsia"/>
-              </w:rPr>
-              <w:t xml:space="preserve"> </w:t>
+              <w:t xml:space="preserve">List </w:t>
             </w:r>
             <w:r>
               <w:rPr>
@@ -4920,11 +4914,6 @@
       </w:r>
     </w:p>
     <w:p>
-      <w:pPr>
-        <w:rPr>
-          <w:rFonts w:hint="eastAsia"/>
-        </w:rPr>
-      </w:pPr>
       <w:r>
         <w:rPr>
           <w:rFonts w:hint="eastAsia"/>
@@ -4968,11 +4957,6 @@
       </w:r>
     </w:p>
     <w:p>
-      <w:pPr>
-        <w:rPr>
-          <w:rFonts w:hint="eastAsia"/>
-        </w:rPr>
-      </w:pPr>
       <w:r>
         <w:rPr>
           <w:rFonts w:hint="eastAsia"/>
@@ -5512,7 +5496,13 @@
               <w:rPr>
                 <w:rFonts w:hint="eastAsia"/>
               </w:rPr>
-              <w:t>Public HotelVO Get</w:t>
+              <w:t>Public Room</w:t>
+            </w:r>
+            <w:r>
+              <w:rPr>
+                <w:rFonts w:hint="eastAsia"/>
+              </w:rPr>
+              <w:t>VO Get</w:t>
             </w:r>
             <w:r>
               <w:t>Room</w:t>
@@ -5644,13 +5634,7 @@
               <w:rPr>
                 <w:rFonts w:hint="eastAsia"/>
               </w:rPr>
-              <w:t>G</w:t>
-            </w:r>
-            <w:r>
-              <w:rPr>
-                <w:rFonts w:hint="eastAsia"/>
-              </w:rPr>
-              <w:t>etRoomInfo</w:t>
+              <w:t>GetRoomInfo</w:t>
             </w:r>
             <w:r>
               <w:rPr>
@@ -6215,7 +6199,10 @@
               <w:rPr>
                 <w:rFonts w:hint="eastAsia"/>
               </w:rPr>
-              <w:t>HotelController.AddRoom</w:t>
+              <w:t>Hotel.Delete</w:t>
+            </w:r>
+            <w:r>
+              <w:t>Hotel</w:t>
             </w:r>
           </w:p>
         </w:tc>
@@ -6247,7 +6234,16 @@
               <w:rPr>
                 <w:rFonts w:hint="eastAsia"/>
               </w:rPr>
-              <w:t>Public ResultMessage AddRoom(RoomVO vo);</w:t>
+              <w:t xml:space="preserve">Public ResultMessage </w:t>
+            </w:r>
+            <w:r>
+              <w:t>DeleteHotel</w:t>
+            </w:r>
+            <w:r>
+              <w:rPr>
+                <w:rFonts w:hint="eastAsia"/>
+              </w:rPr>
+              <w:t>(HotelVO vo);</w:t>
             </w:r>
           </w:p>
         </w:tc>
@@ -6289,7 +6285,13 @@
               <w:jc w:val="center"/>
             </w:pPr>
             <w:r>
-              <w:t>Hotelworker</w:t>
+              <w:rPr>
+                <w:rFonts w:hint="eastAsia"/>
+              </w:rPr>
+              <w:t>Web</w:t>
+            </w:r>
+            <w:r>
+              <w:t>Manager</w:t>
             </w:r>
             <w:r>
               <w:rPr>
@@ -6301,7 +6303,7 @@
               <w:rPr>
                 <w:rFonts w:hint="eastAsia"/>
               </w:rPr>
-              <w:t>add</w:t>
+              <w:t>delete</w:t>
             </w:r>
             <w:r>
               <w:rPr>
@@ -6367,400 +6369,7 @@
               <w:t>领域对象的</w:t>
             </w:r>
             <w:r>
-              <w:rPr>
-                <w:rFonts w:hint="eastAsia"/>
-              </w:rPr>
-              <w:t>AddRoom</w:t>
-            </w:r>
-            <w:r>
-              <w:rPr>
-                <w:rFonts w:hint="eastAsia"/>
-              </w:rPr>
-              <w:t>方法</w:t>
-            </w:r>
-          </w:p>
-        </w:tc>
-      </w:tr>
-      <w:tr>
-        <w:tc>
-          <w:tcPr>
-            <w:tcW w:w="2263" w:type="dxa"/>
-            <w:vMerge w:val="restart"/>
-          </w:tcPr>
-          <w:p>
-            <w:pPr>
-              <w:jc w:val="center"/>
-            </w:pPr>
-            <w:r>
-              <w:rPr>
-                <w:rFonts w:hint="eastAsia"/>
-              </w:rPr>
-              <w:t>Hotel.Delete</w:t>
-            </w:r>
-            <w:r>
-              <w:t>Hotel</w:t>
-            </w:r>
-          </w:p>
-        </w:tc>
-        <w:tc>
-          <w:tcPr>
-            <w:tcW w:w="1134" w:type="dxa"/>
-          </w:tcPr>
-          <w:p>
-            <w:pPr>
-              <w:jc w:val="center"/>
-            </w:pPr>
-            <w:r>
-              <w:rPr>
-                <w:rFonts w:hint="eastAsia"/>
-              </w:rPr>
-              <w:t>语法</w:t>
-            </w:r>
-          </w:p>
-        </w:tc>
-        <w:tc>
-          <w:tcPr>
-            <w:tcW w:w="5125" w:type="dxa"/>
-          </w:tcPr>
-          <w:p>
-            <w:pPr>
-              <w:jc w:val="center"/>
-            </w:pPr>
-            <w:r>
-              <w:rPr>
-                <w:rFonts w:hint="eastAsia"/>
-              </w:rPr>
-              <w:t xml:space="preserve">Public ResultMessage </w:t>
-            </w:r>
-            <w:r>
               <w:t>DeleteHotel</w:t>
-            </w:r>
-            <w:r>
-              <w:rPr>
-                <w:rFonts w:hint="eastAsia"/>
-              </w:rPr>
-              <w:t>(HotelVO vo);</w:t>
-            </w:r>
-          </w:p>
-        </w:tc>
-      </w:tr>
-      <w:tr>
-        <w:tc>
-          <w:tcPr>
-            <w:tcW w:w="2263" w:type="dxa"/>
-            <w:vMerge/>
-          </w:tcPr>
-          <w:p>
-            <w:pPr>
-              <w:jc w:val="center"/>
-            </w:pPr>
-          </w:p>
-        </w:tc>
-        <w:tc>
-          <w:tcPr>
-            <w:tcW w:w="1134" w:type="dxa"/>
-          </w:tcPr>
-          <w:p>
-            <w:pPr>
-              <w:jc w:val="center"/>
-            </w:pPr>
-            <w:r>
-              <w:rPr>
-                <w:rFonts w:hint="eastAsia"/>
-              </w:rPr>
-              <w:t>前置条件</w:t>
-            </w:r>
-          </w:p>
-        </w:tc>
-        <w:tc>
-          <w:tcPr>
-            <w:tcW w:w="5125" w:type="dxa"/>
-          </w:tcPr>
-          <w:p>
-            <w:pPr>
-              <w:jc w:val="center"/>
-            </w:pPr>
-            <w:r>
-              <w:rPr>
-                <w:rFonts w:hint="eastAsia"/>
-              </w:rPr>
-              <w:t>Web</w:t>
-            </w:r>
-            <w:r>
-              <w:t>Manager</w:t>
-            </w:r>
-            <w:r>
-              <w:rPr>
-                <w:rFonts w:hint="eastAsia"/>
-              </w:rPr>
-              <w:t>对象发出</w:t>
-            </w:r>
-            <w:r>
-              <w:rPr>
-                <w:rFonts w:hint="eastAsia"/>
-              </w:rPr>
-              <w:t>delete</w:t>
-            </w:r>
-            <w:r>
-              <w:rPr>
-                <w:rFonts w:hint="eastAsia"/>
-              </w:rPr>
-              <w:t>请求</w:t>
-            </w:r>
-          </w:p>
-        </w:tc>
-      </w:tr>
-      <w:tr>
-        <w:tc>
-          <w:tcPr>
-            <w:tcW w:w="2263" w:type="dxa"/>
-            <w:vMerge/>
-          </w:tcPr>
-          <w:p>
-            <w:pPr>
-              <w:jc w:val="center"/>
-            </w:pPr>
-          </w:p>
-        </w:tc>
-        <w:tc>
-          <w:tcPr>
-            <w:tcW w:w="1134" w:type="dxa"/>
-          </w:tcPr>
-          <w:p>
-            <w:pPr>
-              <w:jc w:val="center"/>
-            </w:pPr>
-            <w:r>
-              <w:rPr>
-                <w:rFonts w:hint="eastAsia"/>
-              </w:rPr>
-              <w:t>后置条件</w:t>
-            </w:r>
-          </w:p>
-        </w:tc>
-        <w:tc>
-          <w:tcPr>
-            <w:tcW w:w="5125" w:type="dxa"/>
-          </w:tcPr>
-          <w:p>
-            <w:pPr>
-              <w:jc w:val="center"/>
-            </w:pPr>
-            <w:r>
-              <w:rPr>
-                <w:rFonts w:hint="eastAsia"/>
-              </w:rPr>
-              <w:t>调用</w:t>
-            </w:r>
-            <w:r>
-              <w:rPr>
-                <w:rFonts w:hint="eastAsia"/>
-              </w:rPr>
-              <w:t>Hotel</w:t>
-            </w:r>
-            <w:r>
-              <w:rPr>
-                <w:rFonts w:hint="eastAsia"/>
-              </w:rPr>
-              <w:t>领域对象的</w:t>
-            </w:r>
-            <w:r>
-              <w:t>DeleteHotel</w:t>
-            </w:r>
-            <w:r>
-              <w:rPr>
-                <w:rFonts w:hint="eastAsia"/>
-              </w:rPr>
-              <w:t>方法</w:t>
-            </w:r>
-          </w:p>
-        </w:tc>
-      </w:tr>
-      <w:tr>
-        <w:tc>
-          <w:tcPr>
-            <w:tcW w:w="2263" w:type="dxa"/>
-            <w:vMerge w:val="restart"/>
-          </w:tcPr>
-          <w:p>
-            <w:pPr>
-              <w:jc w:val="center"/>
-            </w:pPr>
-            <w:r>
-              <w:rPr>
-                <w:rFonts w:hint="eastAsia"/>
-              </w:rPr>
-              <w:t>Hotel.DeleteRoom</w:t>
-            </w:r>
-          </w:p>
-        </w:tc>
-        <w:tc>
-          <w:tcPr>
-            <w:tcW w:w="1134" w:type="dxa"/>
-          </w:tcPr>
-          <w:p>
-            <w:pPr>
-              <w:jc w:val="center"/>
-            </w:pPr>
-            <w:r>
-              <w:rPr>
-                <w:rFonts w:hint="eastAsia"/>
-              </w:rPr>
-              <w:t>语法</w:t>
-            </w:r>
-          </w:p>
-        </w:tc>
-        <w:tc>
-          <w:tcPr>
-            <w:tcW w:w="5125" w:type="dxa"/>
-          </w:tcPr>
-          <w:p>
-            <w:pPr>
-              <w:jc w:val="center"/>
-            </w:pPr>
-            <w:r>
-              <w:rPr>
-                <w:rFonts w:hint="eastAsia"/>
-              </w:rPr>
-              <w:t xml:space="preserve">Public ResultMessage </w:t>
-            </w:r>
-            <w:r>
-              <w:t>Delete</w:t>
-            </w:r>
-            <w:r>
-              <w:rPr>
-                <w:rFonts w:hint="eastAsia"/>
-              </w:rPr>
-              <w:t>Room(RoomVO vo);</w:t>
-            </w:r>
-          </w:p>
-        </w:tc>
-      </w:tr>
-      <w:tr>
-        <w:tc>
-          <w:tcPr>
-            <w:tcW w:w="2263" w:type="dxa"/>
-            <w:vMerge/>
-          </w:tcPr>
-          <w:p>
-            <w:pPr>
-              <w:jc w:val="center"/>
-            </w:pPr>
-          </w:p>
-        </w:tc>
-        <w:tc>
-          <w:tcPr>
-            <w:tcW w:w="1134" w:type="dxa"/>
-          </w:tcPr>
-          <w:p>
-            <w:pPr>
-              <w:jc w:val="center"/>
-            </w:pPr>
-            <w:r>
-              <w:rPr>
-                <w:rFonts w:hint="eastAsia"/>
-              </w:rPr>
-              <w:t>前置条件</w:t>
-            </w:r>
-          </w:p>
-        </w:tc>
-        <w:tc>
-          <w:tcPr>
-            <w:tcW w:w="5125" w:type="dxa"/>
-          </w:tcPr>
-          <w:p>
-            <w:pPr>
-              <w:jc w:val="center"/>
-            </w:pPr>
-            <w:r>
-              <w:t>Hotelworker</w:t>
-            </w:r>
-            <w:r>
-              <w:rPr>
-                <w:rFonts w:hint="eastAsia"/>
-              </w:rPr>
-              <w:t>对象发出</w:t>
-            </w:r>
-            <w:r>
-              <w:rPr>
-                <w:rFonts w:hint="eastAsia"/>
-              </w:rPr>
-              <w:t>delete</w:t>
-            </w:r>
-            <w:r>
-              <w:rPr>
-                <w:rFonts w:hint="eastAsia"/>
-              </w:rPr>
-              <w:t>请求</w:t>
-            </w:r>
-          </w:p>
-        </w:tc>
-      </w:tr>
-      <w:tr>
-        <w:tc>
-          <w:tcPr>
-            <w:tcW w:w="2263" w:type="dxa"/>
-            <w:vMerge/>
-          </w:tcPr>
-          <w:p>
-            <w:pPr>
-              <w:jc w:val="center"/>
-            </w:pPr>
-          </w:p>
-        </w:tc>
-        <w:tc>
-          <w:tcPr>
-            <w:tcW w:w="1134" w:type="dxa"/>
-          </w:tcPr>
-          <w:p>
-            <w:pPr>
-              <w:jc w:val="center"/>
-            </w:pPr>
-            <w:r>
-              <w:rPr>
-                <w:rFonts w:hint="eastAsia"/>
-              </w:rPr>
-              <w:t>后置条件</w:t>
-            </w:r>
-          </w:p>
-        </w:tc>
-        <w:tc>
-          <w:tcPr>
-            <w:tcW w:w="5125" w:type="dxa"/>
-          </w:tcPr>
-          <w:p>
-            <w:pPr>
-              <w:jc w:val="center"/>
-              <w:rPr>
-                <w:rFonts w:hint="eastAsia"/>
-              </w:rPr>
-            </w:pPr>
-            <w:r>
-              <w:rPr>
-                <w:rFonts w:hint="eastAsia"/>
-              </w:rPr>
-              <w:t>调用</w:t>
-            </w:r>
-            <w:r>
-              <w:rPr>
-                <w:rFonts w:hint="eastAsia"/>
-              </w:rPr>
-              <w:t>Hotel</w:t>
-            </w:r>
-            <w:r>
-              <w:rPr>
-                <w:rFonts w:hint="eastAsia"/>
-              </w:rPr>
-              <w:t>领域对象的</w:t>
-            </w:r>
-            <w:r>
-              <w:t>Delete</w:t>
-            </w:r>
-            <w:r>
-              <w:rPr>
-                <w:rFonts w:hint="eastAsia"/>
-              </w:rPr>
-              <w:t>Room</w:t>
             </w:r>
             <w:r>
               <w:rPr>
@@ -6852,9 +6461,6 @@
           <w:p>
             <w:pPr>
               <w:jc w:val="center"/>
-              <w:rPr>
-                <w:rFonts w:hint="eastAsia"/>
-              </w:rPr>
             </w:pPr>
             <w:r>
               <w:rPr>
@@ -6872,9 +6478,6 @@
           <w:p>
             <w:pPr>
               <w:jc w:val="center"/>
-              <w:rPr>
-                <w:rFonts w:hint="eastAsia"/>
-              </w:rPr>
             </w:pPr>
             <w:r>
               <w:rPr>
@@ -6950,7 +6553,13 @@
               <w:rPr>
                 <w:rFonts w:hint="eastAsia"/>
               </w:rPr>
-              <w:t>修改一个房间对象的信息</w:t>
+              <w:t>修改</w:t>
+            </w:r>
+            <w:r>
+              <w:rPr>
+                <w:rFonts w:hint="eastAsia"/>
+              </w:rPr>
+              <w:t>房间对象的信息</w:t>
             </w:r>
           </w:p>
         </w:tc>
@@ -7003,10 +6612,13 @@
               <w:jc w:val="center"/>
             </w:pPr>
             <w:r>
-              <w:rPr>
-                <w:rFonts w:hint="eastAsia"/>
-              </w:rPr>
-              <w:t>Hotel.AddRoom(RoomVO vo)</w:t>
+              <w:t>DeleteHotel</w:t>
+            </w:r>
+            <w:r>
+              <w:rPr>
+                <w:rFonts w:hint="eastAsia"/>
+              </w:rPr>
+              <w:t>(HotelVO vo)</w:t>
             </w:r>
           </w:p>
         </w:tc>
@@ -7023,109 +6635,7 @@
               <w:rPr>
                 <w:rFonts w:hint="eastAsia"/>
               </w:rPr>
-              <w:t>创建一个房间对象</w:t>
-            </w:r>
-          </w:p>
-        </w:tc>
-      </w:tr>
-      <w:tr>
-        <w:trPr>
-          <w:trHeight w:val="243"/>
-        </w:trPr>
-        <w:tc>
-          <w:tcPr>
-            <w:tcW w:w="2263" w:type="dxa"/>
-          </w:tcPr>
-          <w:p>
-            <w:pPr>
-              <w:jc w:val="center"/>
-              <w:rPr>
-                <w:rFonts w:hint="eastAsia"/>
-              </w:rPr>
-            </w:pPr>
-            <w:r>
-              <w:t>DeleteHotel</w:t>
-            </w:r>
-            <w:r>
-              <w:rPr>
-                <w:rFonts w:hint="eastAsia"/>
-              </w:rPr>
-              <w:t>(HotelVO vo)</w:t>
-            </w:r>
-          </w:p>
-        </w:tc>
-        <w:tc>
-          <w:tcPr>
-            <w:tcW w:w="6259" w:type="dxa"/>
-            <w:gridSpan w:val="2"/>
-          </w:tcPr>
-          <w:p>
-            <w:pPr>
-              <w:jc w:val="center"/>
-              <w:rPr>
-                <w:rFonts w:hint="eastAsia"/>
-              </w:rPr>
-            </w:pPr>
-            <w:r>
-              <w:rPr>
-                <w:rFonts w:hint="eastAsia"/>
-              </w:rPr>
               <w:t>删除一个酒店对象</w:t>
-            </w:r>
-          </w:p>
-        </w:tc>
-      </w:tr>
-      <w:tr>
-        <w:trPr>
-          <w:trHeight w:val="243"/>
-        </w:trPr>
-        <w:tc>
-          <w:tcPr>
-            <w:tcW w:w="2263" w:type="dxa"/>
-          </w:tcPr>
-          <w:p>
-            <w:pPr>
-              <w:jc w:val="center"/>
-              <w:rPr>
-                <w:rFonts w:hint="eastAsia"/>
-              </w:rPr>
-            </w:pPr>
-            <w:r>
-              <w:t>Delete</w:t>
-            </w:r>
-            <w:r>
-              <w:rPr>
-                <w:rFonts w:hint="eastAsia"/>
-              </w:rPr>
-              <w:t xml:space="preserve">Room(RoomVO </w:t>
-            </w:r>
-            <w:r>
-              <w:rPr>
-                <w:rFonts w:hint="eastAsia"/>
-              </w:rPr>
-              <w:lastRenderedPageBreak/>
-              <w:t>vo)</w:t>
-            </w:r>
-          </w:p>
-        </w:tc>
-        <w:tc>
-          <w:tcPr>
-            <w:tcW w:w="6259" w:type="dxa"/>
-            <w:gridSpan w:val="2"/>
-          </w:tcPr>
-          <w:p>
-            <w:pPr>
-              <w:jc w:val="center"/>
-              <w:rPr>
-                <w:rFonts w:hint="eastAsia"/>
-              </w:rPr>
-            </w:pPr>
-            <w:r>
-              <w:rPr>
-                <w:rFonts w:hint="eastAsia"/>
-              </w:rPr>
-              <w:lastRenderedPageBreak/>
-              <w:t>删除一个房间对象</w:t>
             </w:r>
           </w:p>
         </w:tc>
@@ -7393,7 +6903,15 @@
               <w:rPr>
                 <w:rFonts w:hint="eastAsia"/>
               </w:rPr>
-              <w:t>Public HotelVO Get</w:t>
+              <w:t>Public Room</w:t>
+            </w:r>
+            <w:bookmarkStart w:id="0" w:name="_GoBack"/>
+            <w:bookmarkEnd w:id="0"/>
+            <w:r>
+              <w:rPr>
+                <w:rFonts w:hint="eastAsia"/>
+              </w:rPr>
+              <w:t>VO Get</w:t>
             </w:r>
             <w:r>
               <w:t>Room</w:t>
@@ -7937,7 +7455,10 @@
               <w:rPr>
                 <w:rFonts w:hint="eastAsia"/>
               </w:rPr>
-              <w:t>Hotel.AddRoom</w:t>
+              <w:t>Hotel.Delete</w:t>
+            </w:r>
+            <w:r>
+              <w:t>Hotel</w:t>
             </w:r>
           </w:p>
         </w:tc>
@@ -7969,7 +7490,22 @@
               <w:rPr>
                 <w:rFonts w:hint="eastAsia"/>
               </w:rPr>
-              <w:t>Public ResultMessage AddRoom(RoomVO vo);</w:t>
+              <w:t xml:space="preserve">Public ResultMessage </w:t>
+            </w:r>
+            <w:r>
+              <w:t>DeleteHotel</w:t>
+            </w:r>
+            <w:r>
+              <w:rPr>
+                <w:rFonts w:hint="eastAsia"/>
+              </w:rPr>
+              <w:t>(Hotel</w:t>
+            </w:r>
+            <w:r>
+              <w:rPr>
+                <w:rFonts w:hint="eastAsia"/>
+              </w:rPr>
+              <w:t>VO vo);</w:t>
             </w:r>
           </w:p>
         </w:tc>
@@ -8014,7 +7550,7 @@
               <w:rPr>
                 <w:rFonts w:hint="eastAsia"/>
               </w:rPr>
-              <w:t>酒店工作人员已登录</w:t>
+              <w:t>网站管理人员已登录</w:t>
             </w:r>
           </w:p>
         </w:tc>
@@ -8056,319 +7592,7 @@
               <w:jc w:val="center"/>
             </w:pPr>
             <w:r>
-              <w:rPr>
-                <w:rFonts w:hint="eastAsia"/>
-              </w:rPr>
-              <w:t>生成新的房间信息</w:t>
-            </w:r>
-          </w:p>
-        </w:tc>
-      </w:tr>
-      <w:tr>
-        <w:tc>
-          <w:tcPr>
-            <w:tcW w:w="2518" w:type="dxa"/>
-            <w:vMerge w:val="restart"/>
-          </w:tcPr>
-          <w:p>
-            <w:pPr>
-              <w:jc w:val="center"/>
-            </w:pPr>
-            <w:r>
-              <w:rPr>
-                <w:rFonts w:hint="eastAsia"/>
-              </w:rPr>
-              <w:t>Hotel.Delete</w:t>
-            </w:r>
-            <w:r>
-              <w:t>Hotel</w:t>
-            </w:r>
-          </w:p>
-        </w:tc>
-        <w:tc>
-          <w:tcPr>
-            <w:tcW w:w="1134" w:type="dxa"/>
-          </w:tcPr>
-          <w:p>
-            <w:pPr>
-              <w:jc w:val="center"/>
-            </w:pPr>
-            <w:r>
-              <w:rPr>
-                <w:rFonts w:hint="eastAsia"/>
-              </w:rPr>
-              <w:t>语法</w:t>
-            </w:r>
-          </w:p>
-        </w:tc>
-        <w:tc>
-          <w:tcPr>
-            <w:tcW w:w="4870" w:type="dxa"/>
-          </w:tcPr>
-          <w:p>
-            <w:pPr>
-              <w:jc w:val="center"/>
-            </w:pPr>
-            <w:r>
-              <w:rPr>
-                <w:rFonts w:hint="eastAsia"/>
-              </w:rPr>
-              <w:t xml:space="preserve">Public ResultMessage </w:t>
-            </w:r>
-            <w:r>
-              <w:t>DeleteHotel</w:t>
-            </w:r>
-            <w:r>
-              <w:rPr>
-                <w:rFonts w:hint="eastAsia"/>
-              </w:rPr>
-              <w:t>(Hotel</w:t>
-            </w:r>
-            <w:r>
-              <w:rPr>
-                <w:rFonts w:hint="eastAsia"/>
-              </w:rPr>
-              <w:t>VO vo);</w:t>
-            </w:r>
-          </w:p>
-        </w:tc>
-      </w:tr>
-      <w:tr>
-        <w:tc>
-          <w:tcPr>
-            <w:tcW w:w="2518" w:type="dxa"/>
-            <w:vMerge/>
-          </w:tcPr>
-          <w:p>
-            <w:pPr>
-              <w:jc w:val="center"/>
-            </w:pPr>
-          </w:p>
-        </w:tc>
-        <w:tc>
-          <w:tcPr>
-            <w:tcW w:w="1134" w:type="dxa"/>
-          </w:tcPr>
-          <w:p>
-            <w:pPr>
-              <w:jc w:val="center"/>
-            </w:pPr>
-            <w:r>
-              <w:rPr>
-                <w:rFonts w:hint="eastAsia"/>
-              </w:rPr>
-              <w:t>前置条件</w:t>
-            </w:r>
-          </w:p>
-        </w:tc>
-        <w:tc>
-          <w:tcPr>
-            <w:tcW w:w="4870" w:type="dxa"/>
-          </w:tcPr>
-          <w:p>
-            <w:pPr>
-              <w:jc w:val="center"/>
-            </w:pPr>
-            <w:r>
-              <w:rPr>
-                <w:rFonts w:hint="eastAsia"/>
-              </w:rPr>
-              <w:t>网站管理人员已登录</w:t>
-            </w:r>
-          </w:p>
-        </w:tc>
-      </w:tr>
-      <w:tr>
-        <w:tc>
-          <w:tcPr>
-            <w:tcW w:w="2518" w:type="dxa"/>
-            <w:vMerge/>
-          </w:tcPr>
-          <w:p>
-            <w:pPr>
-              <w:jc w:val="center"/>
-            </w:pPr>
-          </w:p>
-        </w:tc>
-        <w:tc>
-          <w:tcPr>
-            <w:tcW w:w="1134" w:type="dxa"/>
-          </w:tcPr>
-          <w:p>
-            <w:pPr>
-              <w:jc w:val="center"/>
-            </w:pPr>
-            <w:r>
-              <w:rPr>
-                <w:rFonts w:hint="eastAsia"/>
-              </w:rPr>
-              <w:t>后置条件</w:t>
-            </w:r>
-          </w:p>
-        </w:tc>
-        <w:tc>
-          <w:tcPr>
-            <w:tcW w:w="4870" w:type="dxa"/>
-          </w:tcPr>
-          <w:p>
-            <w:pPr>
-              <w:jc w:val="center"/>
-            </w:pPr>
-            <w:r>
               <w:t>删除酒店信息</w:t>
-            </w:r>
-          </w:p>
-        </w:tc>
-      </w:tr>
-      <w:tr>
-        <w:tc>
-          <w:tcPr>
-            <w:tcW w:w="2518" w:type="dxa"/>
-            <w:vMerge w:val="restart"/>
-          </w:tcPr>
-          <w:p>
-            <w:pPr>
-              <w:jc w:val="center"/>
-            </w:pPr>
-            <w:r>
-              <w:rPr>
-                <w:rFonts w:hint="eastAsia"/>
-              </w:rPr>
-              <w:t>Hotel.DeleteRoom</w:t>
-            </w:r>
-          </w:p>
-        </w:tc>
-        <w:tc>
-          <w:tcPr>
-            <w:tcW w:w="1134" w:type="dxa"/>
-          </w:tcPr>
-          <w:p>
-            <w:pPr>
-              <w:jc w:val="center"/>
-            </w:pPr>
-            <w:r>
-              <w:rPr>
-                <w:rFonts w:hint="eastAsia"/>
-              </w:rPr>
-              <w:t>语法</w:t>
-            </w:r>
-          </w:p>
-        </w:tc>
-        <w:tc>
-          <w:tcPr>
-            <w:tcW w:w="4870" w:type="dxa"/>
-          </w:tcPr>
-          <w:p>
-            <w:pPr>
-              <w:jc w:val="center"/>
-            </w:pPr>
-            <w:r>
-              <w:rPr>
-                <w:rFonts w:hint="eastAsia"/>
-              </w:rPr>
-              <w:t xml:space="preserve">Public ResultMessage </w:t>
-            </w:r>
-            <w:r>
-              <w:t>Delete</w:t>
-            </w:r>
-            <w:r>
-              <w:rPr>
-                <w:rFonts w:hint="eastAsia"/>
-              </w:rPr>
-              <w:t>Room(RoomVO vo);</w:t>
-            </w:r>
-          </w:p>
-        </w:tc>
-      </w:tr>
-      <w:tr>
-        <w:tc>
-          <w:tcPr>
-            <w:tcW w:w="2518" w:type="dxa"/>
-            <w:vMerge/>
-          </w:tcPr>
-          <w:p>
-            <w:pPr>
-              <w:jc w:val="center"/>
-            </w:pPr>
-          </w:p>
-        </w:tc>
-        <w:tc>
-          <w:tcPr>
-            <w:tcW w:w="1134" w:type="dxa"/>
-          </w:tcPr>
-          <w:p>
-            <w:pPr>
-              <w:jc w:val="center"/>
-            </w:pPr>
-            <w:r>
-              <w:rPr>
-                <w:rFonts w:hint="eastAsia"/>
-              </w:rPr>
-              <w:t>前置条件</w:t>
-            </w:r>
-          </w:p>
-        </w:tc>
-        <w:tc>
-          <w:tcPr>
-            <w:tcW w:w="4870" w:type="dxa"/>
-          </w:tcPr>
-          <w:p>
-            <w:pPr>
-              <w:jc w:val="center"/>
-            </w:pPr>
-            <w:r>
-              <w:rPr>
-                <w:rFonts w:hint="eastAsia"/>
-              </w:rPr>
-              <w:t>酒店工作人员已登录</w:t>
-            </w:r>
-          </w:p>
-        </w:tc>
-      </w:tr>
-      <w:tr>
-        <w:tc>
-          <w:tcPr>
-            <w:tcW w:w="2518" w:type="dxa"/>
-            <w:vMerge/>
-          </w:tcPr>
-          <w:p>
-            <w:pPr>
-              <w:jc w:val="center"/>
-            </w:pPr>
-          </w:p>
-        </w:tc>
-        <w:tc>
-          <w:tcPr>
-            <w:tcW w:w="1134" w:type="dxa"/>
-          </w:tcPr>
-          <w:p>
-            <w:pPr>
-              <w:jc w:val="center"/>
-            </w:pPr>
-            <w:r>
-              <w:rPr>
-                <w:rFonts w:hint="eastAsia"/>
-              </w:rPr>
-              <w:t>后置条件</w:t>
-            </w:r>
-          </w:p>
-        </w:tc>
-        <w:tc>
-          <w:tcPr>
-            <w:tcW w:w="4870" w:type="dxa"/>
-          </w:tcPr>
-          <w:p>
-            <w:pPr>
-              <w:jc w:val="center"/>
-              <w:rPr>
-                <w:rFonts w:hint="eastAsia"/>
-              </w:rPr>
-            </w:pPr>
-            <w:r>
-              <w:rPr>
-                <w:rFonts w:hint="eastAsia"/>
-              </w:rPr>
-              <w:t>删除房间信息</w:t>
             </w:r>
           </w:p>
         </w:tc>
@@ -8846,9 +8070,8 @@
       </w:r>
     </w:p>
     <w:p>
-      <w:bookmarkStart w:id="0" w:name="_GoBack"/>
-      <w:bookmarkEnd w:id="0"/>
-      <w:r>
+      <w:r>
+        <w:lastRenderedPageBreak/>
         <w:pict>
           <v:shape id="_x0000_i1032" type="#_x0000_t75" style="width:415pt;height:164.4pt">
             <v:imagedata r:id="rId15" o:title="修改酒店信息时序图"/>
